--- a/Dokumentacija/_source/Obrasci_Uporabe.docx
+++ b/Dokumentacija/_source/Obrasci_Uporabe.docx
@@ -302,7 +302,7 @@
           <w:szCs w:val="28"/>
           <w:u w:val="single"/>
         </w:rPr>
-        <w:t xml:space="preserve">UC2 – </w:t>
+        <w:t>UC</w:t>
       </w:r>
       <w:r>
         <w:rPr>
@@ -312,7 +312,27 @@
           <w:szCs w:val="28"/>
           <w:u w:val="single"/>
         </w:rPr>
-        <w:t>Slanje zahtjeva za primanje tretmana</w:t>
+        <w:t>2</w:t>
+      </w:r>
+      <w:r>
+        <w:rPr>
+          <w:b/>
+          <w:bCs/>
+          <w:sz w:val="28"/>
+          <w:szCs w:val="28"/>
+          <w:u w:val="single"/>
+        </w:rPr>
+        <w:t xml:space="preserve"> – </w:t>
+      </w:r>
+      <w:r>
+        <w:rPr>
+          <w:b/>
+          <w:bCs/>
+          <w:sz w:val="28"/>
+          <w:szCs w:val="28"/>
+          <w:u w:val="single"/>
+        </w:rPr>
+        <w:t>Odabir termina</w:t>
       </w:r>
     </w:p>
     <w:p>
@@ -383,7 +403,7 @@
           <w:sz w:val="28"/>
           <w:szCs w:val="28"/>
         </w:rPr>
-        <w:t>Odabrati dostupan tretman i poslati zahtjev za primanje tretmana</w:t>
+        <w:t>Odabrati dostupan tretman</w:t>
       </w:r>
     </w:p>
     <w:p>
@@ -445,14 +465,7 @@
           <w:sz w:val="28"/>
           <w:szCs w:val="28"/>
         </w:rPr>
-        <w:t xml:space="preserve"> </w:t>
-      </w:r>
-      <w:r>
-        <w:rPr>
-          <w:sz w:val="28"/>
-          <w:szCs w:val="28"/>
-        </w:rPr>
-        <w:t>Korisnik je pristupio aplikaciji i pregledao dostupne tretmane</w:t>
+        <w:t xml:space="preserve"> Korisnik je pristupio aplikaciji i pregledao dostupne tretmane</w:t>
       </w:r>
     </w:p>
     <w:p>
@@ -484,7 +497,7 @@
         <w:pStyle w:val="Odlomakpopisa"/>
         <w:numPr>
           <w:ilvl w:val="0"/>
-          <w:numId w:val="4"/>
+          <w:numId w:val="19"/>
         </w:numPr>
         <w:rPr>
           <w:b/>
@@ -498,95 +511,7 @@
           <w:sz w:val="28"/>
           <w:szCs w:val="28"/>
         </w:rPr>
-        <w:t>Korisnik odabire željeni tretman</w:t>
-      </w:r>
-    </w:p>
-    <w:p>
-      <w:pPr>
-        <w:pStyle w:val="Odlomakpopisa"/>
-        <w:numPr>
-          <w:ilvl w:val="0"/>
-          <w:numId w:val="4"/>
-        </w:numPr>
-        <w:rPr>
-          <w:b/>
-          <w:bCs/>
-          <w:sz w:val="28"/>
-          <w:szCs w:val="28"/>
-        </w:rPr>
-      </w:pPr>
-      <w:r>
-        <w:rPr>
-          <w:sz w:val="28"/>
-          <w:szCs w:val="28"/>
-        </w:rPr>
-        <w:t>Aplikacija prikazuje detaljne informacije o odabranom tretmanu</w:t>
-      </w:r>
-    </w:p>
-    <w:p>
-      <w:pPr>
-        <w:pStyle w:val="Odlomakpopisa"/>
-        <w:numPr>
-          <w:ilvl w:val="0"/>
-          <w:numId w:val="4"/>
-        </w:numPr>
-        <w:rPr>
-          <w:b/>
-          <w:bCs/>
-          <w:sz w:val="28"/>
-          <w:szCs w:val="28"/>
-        </w:rPr>
-      </w:pPr>
-      <w:r>
-        <w:rPr>
-          <w:sz w:val="28"/>
-          <w:szCs w:val="28"/>
-        </w:rPr>
-        <w:t>Korisnik odabire opciju za slanje zahtjeva za primanje tretmana</w:t>
-      </w:r>
-    </w:p>
-    <w:p>
-      <w:pPr>
-        <w:pStyle w:val="Odlomakpopisa"/>
-        <w:numPr>
-          <w:ilvl w:val="0"/>
-          <w:numId w:val="4"/>
-        </w:numPr>
-        <w:rPr>
-          <w:b/>
-          <w:bCs/>
-          <w:sz w:val="28"/>
-          <w:szCs w:val="28"/>
-        </w:rPr>
-      </w:pPr>
-      <w:r>
-        <w:rPr>
-          <w:sz w:val="28"/>
-          <w:szCs w:val="28"/>
-        </w:rPr>
-        <w:t>Aplikacija prikazuje obrazac za unos potrebnih informacija</w:t>
-      </w:r>
-    </w:p>
-    <w:p>
-      <w:pPr>
-        <w:pStyle w:val="Odlomakpopisa"/>
-        <w:numPr>
-          <w:ilvl w:val="0"/>
-          <w:numId w:val="4"/>
-        </w:numPr>
-        <w:rPr>
-          <w:b/>
-          <w:bCs/>
-          <w:sz w:val="28"/>
-          <w:szCs w:val="28"/>
-        </w:rPr>
-      </w:pPr>
-      <w:r>
-        <w:rPr>
-          <w:sz w:val="28"/>
-          <w:szCs w:val="28"/>
-        </w:rPr>
-        <w:t>Korisnik popunjava obrazac i šalje zahtjev</w:t>
+        <w:t>Korisnik odabire željeni termin</w:t>
       </w:r>
     </w:p>
     <w:p>
@@ -637,6 +562,366 @@
     </w:p>
     <w:p>
       <w:pPr>
+        <w:rPr>
+          <w:b/>
+          <w:bCs/>
+          <w:sz w:val="28"/>
+          <w:szCs w:val="28"/>
+        </w:rPr>
+      </w:pPr>
+    </w:p>
+    <w:p>
+      <w:pPr>
+        <w:rPr>
+          <w:b/>
+          <w:bCs/>
+          <w:sz w:val="28"/>
+          <w:szCs w:val="28"/>
+          <w:u w:val="single"/>
+        </w:rPr>
+      </w:pPr>
+      <w:r>
+        <w:rPr>
+          <w:b/>
+          <w:bCs/>
+          <w:sz w:val="28"/>
+          <w:szCs w:val="28"/>
+          <w:u w:val="single"/>
+        </w:rPr>
+        <w:t>UC</w:t>
+      </w:r>
+      <w:r>
+        <w:rPr>
+          <w:b/>
+          <w:bCs/>
+          <w:sz w:val="28"/>
+          <w:szCs w:val="28"/>
+          <w:u w:val="single"/>
+        </w:rPr>
+        <w:t>3</w:t>
+      </w:r>
+      <w:r>
+        <w:rPr>
+          <w:b/>
+          <w:bCs/>
+          <w:sz w:val="28"/>
+          <w:szCs w:val="28"/>
+          <w:u w:val="single"/>
+        </w:rPr>
+        <w:t xml:space="preserve"> – </w:t>
+      </w:r>
+      <w:r>
+        <w:rPr>
+          <w:b/>
+          <w:bCs/>
+          <w:sz w:val="28"/>
+          <w:szCs w:val="28"/>
+          <w:u w:val="single"/>
+        </w:rPr>
+        <w:t>Slanje zahtjeva za primanje tretmana</w:t>
+      </w:r>
+    </w:p>
+    <w:p>
+      <w:pPr>
+        <w:pStyle w:val="Odlomakpopisa"/>
+        <w:numPr>
+          <w:ilvl w:val="0"/>
+          <w:numId w:val="1"/>
+        </w:numPr>
+        <w:rPr>
+          <w:b/>
+          <w:bCs/>
+          <w:sz w:val="28"/>
+          <w:szCs w:val="28"/>
+        </w:rPr>
+      </w:pPr>
+      <w:r>
+        <w:rPr>
+          <w:b/>
+          <w:bCs/>
+          <w:sz w:val="28"/>
+          <w:szCs w:val="28"/>
+        </w:rPr>
+        <w:t>Glavni</w:t>
+      </w:r>
+      <w:r>
+        <w:rPr>
+          <w:b/>
+          <w:bCs/>
+          <w:sz w:val="28"/>
+          <w:szCs w:val="28"/>
+        </w:rPr>
+        <w:t xml:space="preserve"> sudionik: </w:t>
+      </w:r>
+      <w:r>
+        <w:rPr>
+          <w:sz w:val="28"/>
+          <w:szCs w:val="28"/>
+        </w:rPr>
+        <w:t>Neregistrirani korisnik</w:t>
+      </w:r>
+    </w:p>
+    <w:p>
+      <w:pPr>
+        <w:pStyle w:val="Odlomakpopisa"/>
+        <w:numPr>
+          <w:ilvl w:val="0"/>
+          <w:numId w:val="1"/>
+        </w:numPr>
+        <w:rPr>
+          <w:b/>
+          <w:bCs/>
+          <w:sz w:val="28"/>
+          <w:szCs w:val="28"/>
+        </w:rPr>
+      </w:pPr>
+      <w:r>
+        <w:rPr>
+          <w:b/>
+          <w:bCs/>
+          <w:sz w:val="28"/>
+          <w:szCs w:val="28"/>
+        </w:rPr>
+        <w:t xml:space="preserve">Cilj: </w:t>
+      </w:r>
+      <w:r>
+        <w:rPr>
+          <w:sz w:val="28"/>
+          <w:szCs w:val="28"/>
+        </w:rPr>
+        <w:t>Poslati zahtjev za primanje tretmana</w:t>
+      </w:r>
+    </w:p>
+    <w:p>
+      <w:pPr>
+        <w:pStyle w:val="Odlomakpopisa"/>
+        <w:numPr>
+          <w:ilvl w:val="0"/>
+          <w:numId w:val="1"/>
+        </w:numPr>
+        <w:rPr>
+          <w:b/>
+          <w:bCs/>
+          <w:sz w:val="28"/>
+          <w:szCs w:val="28"/>
+        </w:rPr>
+      </w:pPr>
+      <w:r>
+        <w:rPr>
+          <w:b/>
+          <w:bCs/>
+          <w:sz w:val="28"/>
+          <w:szCs w:val="28"/>
+        </w:rPr>
+        <w:t>Sudionici:</w:t>
+      </w:r>
+      <w:r>
+        <w:rPr>
+          <w:sz w:val="28"/>
+          <w:szCs w:val="28"/>
+        </w:rPr>
+        <w:t xml:space="preserve"> Baza podataka</w:t>
+      </w:r>
+    </w:p>
+    <w:p>
+      <w:pPr>
+        <w:pStyle w:val="Odlomakpopisa"/>
+        <w:numPr>
+          <w:ilvl w:val="0"/>
+          <w:numId w:val="1"/>
+        </w:numPr>
+        <w:rPr>
+          <w:b/>
+          <w:bCs/>
+          <w:sz w:val="28"/>
+          <w:szCs w:val="28"/>
+        </w:rPr>
+      </w:pPr>
+      <w:r>
+        <w:rPr>
+          <w:b/>
+          <w:bCs/>
+          <w:sz w:val="28"/>
+          <w:szCs w:val="28"/>
+        </w:rPr>
+        <w:t>Preduvjet:</w:t>
+      </w:r>
+      <w:r>
+        <w:rPr>
+          <w:sz w:val="28"/>
+          <w:szCs w:val="28"/>
+        </w:rPr>
+        <w:t xml:space="preserve"> </w:t>
+      </w:r>
+      <w:r>
+        <w:rPr>
+          <w:sz w:val="28"/>
+          <w:szCs w:val="28"/>
+        </w:rPr>
+        <w:t>Korisnik je odabrao željeni tretman</w:t>
+      </w:r>
+    </w:p>
+    <w:p>
+      <w:pPr>
+        <w:pStyle w:val="Odlomakpopisa"/>
+        <w:numPr>
+          <w:ilvl w:val="0"/>
+          <w:numId w:val="1"/>
+        </w:numPr>
+        <w:rPr>
+          <w:b/>
+          <w:bCs/>
+          <w:sz w:val="28"/>
+          <w:szCs w:val="28"/>
+        </w:rPr>
+      </w:pPr>
+      <w:r>
+        <w:rPr>
+          <w:b/>
+          <w:bCs/>
+          <w:sz w:val="28"/>
+          <w:szCs w:val="28"/>
+        </w:rPr>
+        <w:t>Opis osnovnog tijeka:</w:t>
+      </w:r>
+    </w:p>
+    <w:p>
+      <w:pPr>
+        <w:pStyle w:val="Odlomakpopisa"/>
+        <w:numPr>
+          <w:ilvl w:val="0"/>
+          <w:numId w:val="12"/>
+        </w:numPr>
+        <w:rPr>
+          <w:b/>
+          <w:bCs/>
+          <w:sz w:val="28"/>
+          <w:szCs w:val="28"/>
+        </w:rPr>
+      </w:pPr>
+      <w:r>
+        <w:rPr>
+          <w:sz w:val="28"/>
+          <w:szCs w:val="28"/>
+        </w:rPr>
+        <w:t>Korisnik odabire željeni tretman</w:t>
+      </w:r>
+    </w:p>
+    <w:p>
+      <w:pPr>
+        <w:pStyle w:val="Odlomakpopisa"/>
+        <w:numPr>
+          <w:ilvl w:val="0"/>
+          <w:numId w:val="12"/>
+        </w:numPr>
+        <w:rPr>
+          <w:b/>
+          <w:bCs/>
+          <w:sz w:val="28"/>
+          <w:szCs w:val="28"/>
+        </w:rPr>
+      </w:pPr>
+      <w:r>
+        <w:rPr>
+          <w:sz w:val="28"/>
+          <w:szCs w:val="28"/>
+        </w:rPr>
+        <w:t>Aplikacija prikazuje detaljne informacije o odabranom tretmanu</w:t>
+      </w:r>
+    </w:p>
+    <w:p>
+      <w:pPr>
+        <w:pStyle w:val="Odlomakpopisa"/>
+        <w:numPr>
+          <w:ilvl w:val="0"/>
+          <w:numId w:val="12"/>
+        </w:numPr>
+        <w:rPr>
+          <w:b/>
+          <w:bCs/>
+          <w:sz w:val="28"/>
+          <w:szCs w:val="28"/>
+        </w:rPr>
+      </w:pPr>
+      <w:r>
+        <w:rPr>
+          <w:sz w:val="28"/>
+          <w:szCs w:val="28"/>
+        </w:rPr>
+        <w:lastRenderedPageBreak/>
+        <w:t>Korisnik odabire opciju za slanje zahtjeva za primanje tretmana</w:t>
+      </w:r>
+    </w:p>
+    <w:p>
+      <w:pPr>
+        <w:pStyle w:val="Odlomakpopisa"/>
+        <w:numPr>
+          <w:ilvl w:val="0"/>
+          <w:numId w:val="12"/>
+        </w:numPr>
+        <w:rPr>
+          <w:b/>
+          <w:bCs/>
+          <w:sz w:val="28"/>
+          <w:szCs w:val="28"/>
+        </w:rPr>
+      </w:pPr>
+      <w:r>
+        <w:rPr>
+          <w:sz w:val="28"/>
+          <w:szCs w:val="28"/>
+        </w:rPr>
+        <w:t>Aplikacija prikazuje obrazac za unos potrebnih informacija</w:t>
+      </w:r>
+    </w:p>
+    <w:p>
+      <w:pPr>
+        <w:pStyle w:val="Odlomakpopisa"/>
+        <w:numPr>
+          <w:ilvl w:val="0"/>
+          <w:numId w:val="12"/>
+        </w:numPr>
+        <w:rPr>
+          <w:b/>
+          <w:bCs/>
+          <w:sz w:val="28"/>
+          <w:szCs w:val="28"/>
+        </w:rPr>
+      </w:pPr>
+      <w:r>
+        <w:rPr>
+          <w:sz w:val="28"/>
+          <w:szCs w:val="28"/>
+        </w:rPr>
+        <w:t>Korisnik popunjava obrazac i šalje zahtjev</w:t>
+      </w:r>
+    </w:p>
+    <w:p>
+      <w:pPr>
+        <w:pStyle w:val="Odlomakpopisa"/>
+        <w:numPr>
+          <w:ilvl w:val="0"/>
+          <w:numId w:val="5"/>
+        </w:numPr>
+        <w:rPr>
+          <w:b/>
+          <w:bCs/>
+          <w:sz w:val="28"/>
+          <w:szCs w:val="28"/>
+        </w:rPr>
+      </w:pPr>
+      <w:r>
+        <w:rPr>
+          <w:b/>
+          <w:bCs/>
+          <w:sz w:val="28"/>
+          <w:szCs w:val="28"/>
+        </w:rPr>
+        <w:t>Opis mogućih odstupanja:</w:t>
+      </w:r>
+    </w:p>
+    <w:p>
+      <w:pPr>
         <w:pStyle w:val="Odlomakpopisa"/>
         <w:numPr>
           <w:ilvl w:val="0"/>
@@ -662,7 +947,7 @@
         <w:pStyle w:val="Odlomakpopisa"/>
         <w:numPr>
           <w:ilvl w:val="1"/>
-          <w:numId w:val="8"/>
+          <w:numId w:val="2"/>
         </w:numPr>
         <w:rPr>
           <w:b/>
@@ -676,6 +961,13 @@
           <w:sz w:val="28"/>
           <w:szCs w:val="28"/>
         </w:rPr>
+        <w:t xml:space="preserve"> </w:t>
+      </w:r>
+      <w:r>
+        <w:rPr>
+          <w:sz w:val="28"/>
+          <w:szCs w:val="28"/>
+        </w:rPr>
         <w:t>Sustav obavještava korisnika o neuspjelom upisu i traži od korisnika da pokuša ponovno</w:t>
       </w:r>
     </w:p>
@@ -686,23 +978,12 @@
           <w:bCs/>
           <w:sz w:val="28"/>
           <w:szCs w:val="28"/>
-        </w:rPr>
-      </w:pPr>
-    </w:p>
-    <w:p>
-      <w:pPr>
-        <w:rPr>
-          <w:b/>
-          <w:bCs/>
-          <w:sz w:val="28"/>
-          <w:szCs w:val="28"/>
           <w:u w:val="single"/>
         </w:rPr>
       </w:pPr>
     </w:p>
     <w:p>
       <w:pPr>
-        <w:pStyle w:val="Odlomakpopisa"/>
         <w:rPr>
           <w:b/>
           <w:bCs/>
@@ -722,7 +1003,9 @@
           <w:u w:val="single"/>
         </w:rPr>
       </w:pPr>
-      <w:r>
+    </w:p>
+    <w:p>
+      <w:pPr>
         <w:rPr>
           <w:b/>
           <w:bCs/>
@@ -730,6 +1013,15 @@
           <w:szCs w:val="28"/>
           <w:u w:val="single"/>
         </w:rPr>
+      </w:pPr>
+      <w:r>
+        <w:rPr>
+          <w:b/>
+          <w:bCs/>
+          <w:sz w:val="28"/>
+          <w:szCs w:val="28"/>
+          <w:u w:val="single"/>
+        </w:rPr>
         <w:t>UC</w:t>
       </w:r>
       <w:r>
@@ -740,7 +1032,7 @@
           <w:szCs w:val="28"/>
           <w:u w:val="single"/>
         </w:rPr>
-        <w:t>3</w:t>
+        <w:t>4</w:t>
       </w:r>
       <w:r>
         <w:rPr>
@@ -893,14 +1185,7 @@
           <w:sz w:val="28"/>
           <w:szCs w:val="28"/>
         </w:rPr>
-        <w:t xml:space="preserve"> </w:t>
-      </w:r>
-      <w:r>
-        <w:rPr>
-          <w:sz w:val="28"/>
-          <w:szCs w:val="28"/>
-        </w:rPr>
-        <w:t>Korisnik je već registriran i ima korisnički račun spremljen u bazi</w:t>
+        <w:t xml:space="preserve"> Korisnik je već registriran i ima korisnički račun spremljen u bazi</w:t>
       </w:r>
     </w:p>
     <w:p>
@@ -1143,6 +1428,1126 @@
           <w:u w:val="single"/>
         </w:rPr>
       </w:pPr>
+    </w:p>
+    <w:p>
+      <w:pPr>
+        <w:rPr>
+          <w:b/>
+          <w:bCs/>
+          <w:sz w:val="28"/>
+          <w:szCs w:val="28"/>
+          <w:u w:val="single"/>
+        </w:rPr>
+      </w:pPr>
+    </w:p>
+    <w:p>
+      <w:pPr>
+        <w:rPr>
+          <w:b/>
+          <w:bCs/>
+          <w:sz w:val="28"/>
+          <w:szCs w:val="28"/>
+          <w:u w:val="single"/>
+        </w:rPr>
+      </w:pPr>
+    </w:p>
+    <w:p>
+      <w:pPr>
+        <w:rPr>
+          <w:b/>
+          <w:bCs/>
+          <w:sz w:val="28"/>
+          <w:szCs w:val="28"/>
+          <w:u w:val="single"/>
+        </w:rPr>
+      </w:pPr>
+    </w:p>
+    <w:p>
+      <w:pPr>
+        <w:rPr>
+          <w:b/>
+          <w:bCs/>
+          <w:sz w:val="28"/>
+          <w:szCs w:val="28"/>
+          <w:u w:val="single"/>
+        </w:rPr>
+      </w:pPr>
+    </w:p>
+    <w:p>
+      <w:pPr>
+        <w:rPr>
+          <w:b/>
+          <w:bCs/>
+          <w:sz w:val="28"/>
+          <w:szCs w:val="28"/>
+          <w:u w:val="single"/>
+        </w:rPr>
+      </w:pPr>
+    </w:p>
+    <w:p>
+      <w:pPr>
+        <w:rPr>
+          <w:b/>
+          <w:bCs/>
+          <w:sz w:val="28"/>
+          <w:szCs w:val="28"/>
+          <w:u w:val="single"/>
+        </w:rPr>
+      </w:pPr>
+    </w:p>
+    <w:p>
+      <w:pPr>
+        <w:rPr>
+          <w:b/>
+          <w:bCs/>
+          <w:sz w:val="28"/>
+          <w:szCs w:val="28"/>
+          <w:u w:val="single"/>
+        </w:rPr>
+      </w:pPr>
+    </w:p>
+    <w:p>
+      <w:pPr>
+        <w:rPr>
+          <w:b/>
+          <w:bCs/>
+          <w:sz w:val="28"/>
+          <w:szCs w:val="28"/>
+          <w:u w:val="single"/>
+        </w:rPr>
+      </w:pPr>
+      <w:r>
+        <w:rPr>
+          <w:b/>
+          <w:bCs/>
+          <w:sz w:val="28"/>
+          <w:szCs w:val="28"/>
+          <w:u w:val="single"/>
+        </w:rPr>
+        <w:t>UC</w:t>
+      </w:r>
+      <w:r>
+        <w:rPr>
+          <w:b/>
+          <w:bCs/>
+          <w:sz w:val="28"/>
+          <w:szCs w:val="28"/>
+          <w:u w:val="single"/>
+        </w:rPr>
+        <w:t>5</w:t>
+      </w:r>
+      <w:r>
+        <w:rPr>
+          <w:b/>
+          <w:bCs/>
+          <w:sz w:val="28"/>
+          <w:szCs w:val="28"/>
+          <w:u w:val="single"/>
+        </w:rPr>
+        <w:t xml:space="preserve"> –</w:t>
+      </w:r>
+      <w:r>
+        <w:rPr>
+          <w:b/>
+          <w:bCs/>
+          <w:sz w:val="28"/>
+          <w:szCs w:val="28"/>
+          <w:u w:val="single"/>
+        </w:rPr>
+        <w:t xml:space="preserve"> </w:t>
+      </w:r>
+      <w:r>
+        <w:rPr>
+          <w:b/>
+          <w:bCs/>
+          <w:sz w:val="28"/>
+          <w:szCs w:val="28"/>
+          <w:u w:val="single"/>
+        </w:rPr>
+        <w:t>Unos podataka o smještaju</w:t>
+      </w:r>
+    </w:p>
+    <w:p>
+      <w:pPr>
+        <w:pStyle w:val="Odlomakpopisa"/>
+        <w:numPr>
+          <w:ilvl w:val="0"/>
+          <w:numId w:val="1"/>
+        </w:numPr>
+        <w:rPr>
+          <w:b/>
+          <w:bCs/>
+          <w:sz w:val="28"/>
+          <w:szCs w:val="28"/>
+        </w:rPr>
+      </w:pPr>
+      <w:r>
+        <w:rPr>
+          <w:b/>
+          <w:bCs/>
+          <w:sz w:val="28"/>
+          <w:szCs w:val="28"/>
+        </w:rPr>
+        <w:t>Glavni</w:t>
+      </w:r>
+      <w:r>
+        <w:rPr>
+          <w:b/>
+          <w:bCs/>
+          <w:sz w:val="28"/>
+          <w:szCs w:val="28"/>
+        </w:rPr>
+        <w:t xml:space="preserve"> sudionik: </w:t>
+      </w:r>
+      <w:r>
+        <w:rPr>
+          <w:sz w:val="28"/>
+          <w:szCs w:val="28"/>
+        </w:rPr>
+        <w:t xml:space="preserve">Administrator smještaja </w:t>
+      </w:r>
+    </w:p>
+    <w:p>
+      <w:pPr>
+        <w:pStyle w:val="Odlomakpopisa"/>
+        <w:numPr>
+          <w:ilvl w:val="0"/>
+          <w:numId w:val="1"/>
+        </w:numPr>
+        <w:rPr>
+          <w:b/>
+          <w:bCs/>
+          <w:sz w:val="28"/>
+          <w:szCs w:val="28"/>
+        </w:rPr>
+      </w:pPr>
+      <w:r>
+        <w:rPr>
+          <w:b/>
+          <w:bCs/>
+          <w:sz w:val="28"/>
+          <w:szCs w:val="28"/>
+        </w:rPr>
+        <w:t xml:space="preserve">Cilj: </w:t>
+      </w:r>
+      <w:r>
+        <w:rPr>
+          <w:sz w:val="28"/>
+          <w:szCs w:val="28"/>
+        </w:rPr>
+        <w:t>Unijet podatke o smještaju</w:t>
+      </w:r>
+    </w:p>
+    <w:p>
+      <w:pPr>
+        <w:pStyle w:val="Odlomakpopisa"/>
+        <w:numPr>
+          <w:ilvl w:val="0"/>
+          <w:numId w:val="1"/>
+        </w:numPr>
+        <w:rPr>
+          <w:b/>
+          <w:bCs/>
+          <w:sz w:val="28"/>
+          <w:szCs w:val="28"/>
+        </w:rPr>
+      </w:pPr>
+      <w:r>
+        <w:rPr>
+          <w:b/>
+          <w:bCs/>
+          <w:sz w:val="28"/>
+          <w:szCs w:val="28"/>
+        </w:rPr>
+        <w:t>Sudionici:</w:t>
+      </w:r>
+      <w:r>
+        <w:rPr>
+          <w:sz w:val="28"/>
+          <w:szCs w:val="28"/>
+        </w:rPr>
+        <w:t xml:space="preserve"> Baza podataka</w:t>
+      </w:r>
+    </w:p>
+    <w:p>
+      <w:pPr>
+        <w:pStyle w:val="Odlomakpopisa"/>
+        <w:numPr>
+          <w:ilvl w:val="0"/>
+          <w:numId w:val="1"/>
+        </w:numPr>
+        <w:rPr>
+          <w:b/>
+          <w:bCs/>
+          <w:sz w:val="28"/>
+          <w:szCs w:val="28"/>
+        </w:rPr>
+      </w:pPr>
+      <w:r>
+        <w:rPr>
+          <w:b/>
+          <w:bCs/>
+          <w:sz w:val="28"/>
+          <w:szCs w:val="28"/>
+        </w:rPr>
+        <w:t>Preduvjet:</w:t>
+      </w:r>
+      <w:r>
+        <w:rPr>
+          <w:sz w:val="28"/>
+          <w:szCs w:val="28"/>
+        </w:rPr>
+        <w:t xml:space="preserve"> </w:t>
+      </w:r>
+      <w:r>
+        <w:rPr>
+          <w:sz w:val="28"/>
+          <w:szCs w:val="28"/>
+        </w:rPr>
+        <w:t>Administrator smještaja je prijavljen na svoj korisnički račun</w:t>
+      </w:r>
+    </w:p>
+    <w:p>
+      <w:pPr>
+        <w:pStyle w:val="Odlomakpopisa"/>
+        <w:numPr>
+          <w:ilvl w:val="0"/>
+          <w:numId w:val="1"/>
+        </w:numPr>
+        <w:rPr>
+          <w:b/>
+          <w:bCs/>
+          <w:sz w:val="28"/>
+          <w:szCs w:val="28"/>
+        </w:rPr>
+      </w:pPr>
+      <w:r>
+        <w:rPr>
+          <w:b/>
+          <w:bCs/>
+          <w:sz w:val="28"/>
+          <w:szCs w:val="28"/>
+        </w:rPr>
+        <w:t>Opis osnovnog tijeka:</w:t>
+      </w:r>
+    </w:p>
+    <w:p>
+      <w:pPr>
+        <w:pStyle w:val="Odlomakpopisa"/>
+        <w:numPr>
+          <w:ilvl w:val="1"/>
+          <w:numId w:val="33"/>
+        </w:numPr>
+        <w:rPr>
+          <w:b/>
+          <w:bCs/>
+          <w:sz w:val="28"/>
+          <w:szCs w:val="28"/>
+        </w:rPr>
+      </w:pPr>
+      <w:r>
+        <w:rPr>
+          <w:sz w:val="28"/>
+          <w:szCs w:val="28"/>
+        </w:rPr>
+        <w:t>Administrator smještaja odabire opciju „Unos podataka“</w:t>
+      </w:r>
+    </w:p>
+    <w:p>
+      <w:pPr>
+        <w:pStyle w:val="Odlomakpopisa"/>
+        <w:numPr>
+          <w:ilvl w:val="1"/>
+          <w:numId w:val="33"/>
+        </w:numPr>
+        <w:rPr>
+          <w:b/>
+          <w:bCs/>
+          <w:sz w:val="28"/>
+          <w:szCs w:val="28"/>
+        </w:rPr>
+      </w:pPr>
+      <w:r>
+        <w:rPr>
+          <w:sz w:val="28"/>
+          <w:szCs w:val="28"/>
+        </w:rPr>
+        <w:t>Administrator smještaja unosi podatke o smještaju</w:t>
+      </w:r>
+    </w:p>
+    <w:p>
+      <w:pPr>
+        <w:pStyle w:val="Odlomakpopisa"/>
+        <w:numPr>
+          <w:ilvl w:val="1"/>
+          <w:numId w:val="33"/>
+        </w:numPr>
+        <w:rPr>
+          <w:b/>
+          <w:bCs/>
+          <w:sz w:val="28"/>
+          <w:szCs w:val="28"/>
+        </w:rPr>
+      </w:pPr>
+      <w:r>
+        <w:rPr>
+          <w:sz w:val="28"/>
+          <w:szCs w:val="28"/>
+        </w:rPr>
+        <w:t>Baza podataka se ažurira</w:t>
+      </w:r>
+    </w:p>
+    <w:p>
+      <w:pPr>
+        <w:rPr>
+          <w:b/>
+          <w:bCs/>
+          <w:sz w:val="28"/>
+          <w:szCs w:val="28"/>
+        </w:rPr>
+      </w:pPr>
+    </w:p>
+    <w:p>
+      <w:pPr>
+        <w:rPr>
+          <w:b/>
+          <w:bCs/>
+          <w:sz w:val="28"/>
+          <w:szCs w:val="28"/>
+          <w:u w:val="single"/>
+        </w:rPr>
+      </w:pPr>
+      <w:r>
+        <w:rPr>
+          <w:b/>
+          <w:bCs/>
+          <w:sz w:val="28"/>
+          <w:szCs w:val="28"/>
+          <w:u w:val="single"/>
+        </w:rPr>
+        <w:t>UC</w:t>
+      </w:r>
+      <w:r>
+        <w:rPr>
+          <w:b/>
+          <w:bCs/>
+          <w:sz w:val="28"/>
+          <w:szCs w:val="28"/>
+          <w:u w:val="single"/>
+        </w:rPr>
+        <w:t xml:space="preserve">6 </w:t>
+      </w:r>
+      <w:r>
+        <w:rPr>
+          <w:b/>
+          <w:bCs/>
+          <w:sz w:val="28"/>
+          <w:szCs w:val="28"/>
+          <w:u w:val="single"/>
+        </w:rPr>
+        <w:t>–</w:t>
+      </w:r>
+      <w:r>
+        <w:rPr>
+          <w:b/>
+          <w:bCs/>
+          <w:sz w:val="28"/>
+          <w:szCs w:val="28"/>
+          <w:u w:val="single"/>
+        </w:rPr>
+        <w:t xml:space="preserve"> Modifikacija smještaja</w:t>
+      </w:r>
+    </w:p>
+    <w:p>
+      <w:pPr>
+        <w:pStyle w:val="Odlomakpopisa"/>
+        <w:numPr>
+          <w:ilvl w:val="0"/>
+          <w:numId w:val="1"/>
+        </w:numPr>
+        <w:rPr>
+          <w:b/>
+          <w:bCs/>
+          <w:sz w:val="28"/>
+          <w:szCs w:val="28"/>
+        </w:rPr>
+      </w:pPr>
+      <w:r>
+        <w:rPr>
+          <w:b/>
+          <w:bCs/>
+          <w:sz w:val="28"/>
+          <w:szCs w:val="28"/>
+        </w:rPr>
+        <w:t>Glavni</w:t>
+      </w:r>
+      <w:r>
+        <w:rPr>
+          <w:b/>
+          <w:bCs/>
+          <w:sz w:val="28"/>
+          <w:szCs w:val="28"/>
+        </w:rPr>
+        <w:t xml:space="preserve"> sudionik: </w:t>
+      </w:r>
+      <w:r>
+        <w:rPr>
+          <w:sz w:val="28"/>
+          <w:szCs w:val="28"/>
+        </w:rPr>
+        <w:t xml:space="preserve">Administrator smještaja </w:t>
+      </w:r>
+    </w:p>
+    <w:p>
+      <w:pPr>
+        <w:pStyle w:val="Odlomakpopisa"/>
+        <w:numPr>
+          <w:ilvl w:val="0"/>
+          <w:numId w:val="1"/>
+        </w:numPr>
+        <w:rPr>
+          <w:b/>
+          <w:bCs/>
+          <w:sz w:val="28"/>
+          <w:szCs w:val="28"/>
+        </w:rPr>
+      </w:pPr>
+      <w:r>
+        <w:rPr>
+          <w:b/>
+          <w:bCs/>
+          <w:sz w:val="28"/>
+          <w:szCs w:val="28"/>
+        </w:rPr>
+        <w:t xml:space="preserve">Cilj: </w:t>
+      </w:r>
+      <w:r>
+        <w:rPr>
+          <w:sz w:val="28"/>
+          <w:szCs w:val="28"/>
+        </w:rPr>
+        <w:t>Modificirati podatke o smještaju</w:t>
+      </w:r>
+    </w:p>
+    <w:p>
+      <w:pPr>
+        <w:pStyle w:val="Odlomakpopisa"/>
+        <w:numPr>
+          <w:ilvl w:val="0"/>
+          <w:numId w:val="1"/>
+        </w:numPr>
+        <w:rPr>
+          <w:b/>
+          <w:bCs/>
+          <w:sz w:val="28"/>
+          <w:szCs w:val="28"/>
+        </w:rPr>
+      </w:pPr>
+      <w:r>
+        <w:rPr>
+          <w:b/>
+          <w:bCs/>
+          <w:sz w:val="28"/>
+          <w:szCs w:val="28"/>
+        </w:rPr>
+        <w:t>Sudionici:</w:t>
+      </w:r>
+      <w:r>
+        <w:rPr>
+          <w:sz w:val="28"/>
+          <w:szCs w:val="28"/>
+        </w:rPr>
+        <w:t xml:space="preserve"> Baza podataka</w:t>
+      </w:r>
+    </w:p>
+    <w:p>
+      <w:pPr>
+        <w:pStyle w:val="Odlomakpopisa"/>
+        <w:numPr>
+          <w:ilvl w:val="0"/>
+          <w:numId w:val="1"/>
+        </w:numPr>
+        <w:rPr>
+          <w:b/>
+          <w:bCs/>
+          <w:sz w:val="28"/>
+          <w:szCs w:val="28"/>
+        </w:rPr>
+      </w:pPr>
+      <w:r>
+        <w:rPr>
+          <w:b/>
+          <w:bCs/>
+          <w:sz w:val="28"/>
+          <w:szCs w:val="28"/>
+        </w:rPr>
+        <w:t>Preduvjet:</w:t>
+      </w:r>
+      <w:r>
+        <w:rPr>
+          <w:sz w:val="28"/>
+          <w:szCs w:val="28"/>
+        </w:rPr>
+        <w:t xml:space="preserve"> Administrator smještaja je prijavljen na svoj korisnički račun</w:t>
+      </w:r>
+      <w:r>
+        <w:rPr>
+          <w:sz w:val="28"/>
+          <w:szCs w:val="28"/>
+        </w:rPr>
+        <w:t xml:space="preserve"> i postoje podaci o smještaju za izmjenu</w:t>
+      </w:r>
+    </w:p>
+    <w:p>
+      <w:pPr>
+        <w:pStyle w:val="Odlomakpopisa"/>
+        <w:numPr>
+          <w:ilvl w:val="0"/>
+          <w:numId w:val="1"/>
+        </w:numPr>
+        <w:rPr>
+          <w:b/>
+          <w:bCs/>
+          <w:sz w:val="28"/>
+          <w:szCs w:val="28"/>
+        </w:rPr>
+      </w:pPr>
+      <w:r>
+        <w:rPr>
+          <w:b/>
+          <w:bCs/>
+          <w:sz w:val="28"/>
+          <w:szCs w:val="28"/>
+        </w:rPr>
+        <w:t>Opis osnovnog tijeka:</w:t>
+      </w:r>
+    </w:p>
+    <w:p>
+      <w:pPr>
+        <w:pStyle w:val="Odlomakpopisa"/>
+        <w:numPr>
+          <w:ilvl w:val="0"/>
+          <w:numId w:val="39"/>
+        </w:numPr>
+        <w:rPr>
+          <w:b/>
+          <w:bCs/>
+          <w:sz w:val="28"/>
+          <w:szCs w:val="28"/>
+        </w:rPr>
+      </w:pPr>
+      <w:r>
+        <w:rPr>
+          <w:sz w:val="28"/>
+          <w:szCs w:val="28"/>
+        </w:rPr>
+        <w:t>Administrator smještaja odabire postojeći smještaj koji želi modificirati</w:t>
+      </w:r>
+    </w:p>
+    <w:p>
+      <w:pPr>
+        <w:pStyle w:val="Odlomakpopisa"/>
+        <w:numPr>
+          <w:ilvl w:val="0"/>
+          <w:numId w:val="39"/>
+        </w:numPr>
+        <w:rPr>
+          <w:b/>
+          <w:bCs/>
+          <w:sz w:val="28"/>
+          <w:szCs w:val="28"/>
+        </w:rPr>
+      </w:pPr>
+      <w:r>
+        <w:rPr>
+          <w:sz w:val="28"/>
+          <w:szCs w:val="28"/>
+        </w:rPr>
+        <w:t>Administrator smještaja mijenja podatke o smještaju</w:t>
+      </w:r>
+    </w:p>
+    <w:p>
+      <w:pPr>
+        <w:pStyle w:val="Odlomakpopisa"/>
+        <w:numPr>
+          <w:ilvl w:val="0"/>
+          <w:numId w:val="39"/>
+        </w:numPr>
+        <w:rPr>
+          <w:b/>
+          <w:bCs/>
+          <w:sz w:val="28"/>
+          <w:szCs w:val="28"/>
+        </w:rPr>
+      </w:pPr>
+      <w:r>
+        <w:rPr>
+          <w:sz w:val="28"/>
+          <w:szCs w:val="28"/>
+        </w:rPr>
+        <w:t>Baza podataka se ažurira</w:t>
+      </w:r>
+    </w:p>
+    <w:p>
+      <w:pPr>
+        <w:pStyle w:val="Odlomakpopisa"/>
+        <w:numPr>
+          <w:ilvl w:val="0"/>
+          <w:numId w:val="40"/>
+        </w:numPr>
+        <w:rPr>
+          <w:b/>
+          <w:bCs/>
+          <w:sz w:val="28"/>
+          <w:szCs w:val="28"/>
+        </w:rPr>
+      </w:pPr>
+      <w:r>
+        <w:rPr>
+          <w:b/>
+          <w:bCs/>
+          <w:sz w:val="28"/>
+          <w:szCs w:val="28"/>
+        </w:rPr>
+        <w:t>Opis mogućih odstupanja:</w:t>
+      </w:r>
+    </w:p>
+    <w:p>
+      <w:pPr>
+        <w:pStyle w:val="Odlomakpopisa"/>
+        <w:numPr>
+          <w:ilvl w:val="0"/>
+          <w:numId w:val="43"/>
+        </w:numPr>
+        <w:rPr>
+          <w:b/>
+          <w:bCs/>
+          <w:sz w:val="28"/>
+          <w:szCs w:val="28"/>
+        </w:rPr>
+      </w:pPr>
+      <w:r>
+        <w:rPr>
+          <w:sz w:val="28"/>
+          <w:szCs w:val="28"/>
+        </w:rPr>
+        <w:t>Administrator smještaja modificira podatke, ali ne odabere opciju „Spremi“</w:t>
+      </w:r>
+    </w:p>
+    <w:p>
+      <w:pPr>
+        <w:pStyle w:val="Odlomakpopisa"/>
+        <w:numPr>
+          <w:ilvl w:val="1"/>
+          <w:numId w:val="43"/>
+        </w:numPr>
+        <w:rPr>
+          <w:b/>
+          <w:bCs/>
+          <w:sz w:val="28"/>
+          <w:szCs w:val="28"/>
+        </w:rPr>
+      </w:pPr>
+      <w:r>
+        <w:rPr>
+          <w:sz w:val="28"/>
+          <w:szCs w:val="28"/>
+        </w:rPr>
+        <w:t>Sustav obavještava administratora smještaja  da nije spremio podatke prije izlaska iz prozora</w:t>
+      </w:r>
+    </w:p>
+    <w:p>
+      <w:pPr>
+        <w:ind w:left="2160"/>
+        <w:rPr>
+          <w:b/>
+          <w:bCs/>
+          <w:sz w:val="28"/>
+          <w:szCs w:val="28"/>
+          <w:u w:val="single"/>
+        </w:rPr>
+      </w:pPr>
+    </w:p>
+    <w:p>
+      <w:pPr>
+        <w:rPr>
+          <w:b/>
+          <w:bCs/>
+          <w:sz w:val="28"/>
+          <w:szCs w:val="28"/>
+          <w:u w:val="single"/>
+        </w:rPr>
+      </w:pPr>
+    </w:p>
+    <w:p>
+      <w:pPr>
+        <w:rPr>
+          <w:b/>
+          <w:bCs/>
+          <w:sz w:val="28"/>
+          <w:szCs w:val="28"/>
+          <w:u w:val="single"/>
+        </w:rPr>
+      </w:pPr>
+      <w:r>
+        <w:rPr>
+          <w:b/>
+          <w:bCs/>
+          <w:sz w:val="28"/>
+          <w:szCs w:val="28"/>
+          <w:u w:val="single"/>
+        </w:rPr>
+        <w:lastRenderedPageBreak/>
+        <w:t>UC</w:t>
+      </w:r>
+      <w:r>
+        <w:rPr>
+          <w:b/>
+          <w:bCs/>
+          <w:sz w:val="28"/>
+          <w:szCs w:val="28"/>
+          <w:u w:val="single"/>
+        </w:rPr>
+        <w:t>7</w:t>
+      </w:r>
+      <w:r>
+        <w:rPr>
+          <w:b/>
+          <w:bCs/>
+          <w:sz w:val="28"/>
+          <w:szCs w:val="28"/>
+          <w:u w:val="single"/>
+        </w:rPr>
+        <w:t xml:space="preserve"> </w:t>
+      </w:r>
+      <w:r>
+        <w:rPr>
+          <w:b/>
+          <w:bCs/>
+          <w:sz w:val="28"/>
+          <w:szCs w:val="28"/>
+          <w:u w:val="single"/>
+        </w:rPr>
+        <w:t>–</w:t>
+      </w:r>
+      <w:r>
+        <w:rPr>
+          <w:b/>
+          <w:bCs/>
+          <w:sz w:val="28"/>
+          <w:szCs w:val="28"/>
+          <w:u w:val="single"/>
+        </w:rPr>
+        <w:t xml:space="preserve"> </w:t>
+      </w:r>
+      <w:r>
+        <w:rPr>
+          <w:b/>
+          <w:bCs/>
+          <w:sz w:val="28"/>
+          <w:szCs w:val="28"/>
+          <w:u w:val="single"/>
+        </w:rPr>
+        <w:t>Brisanje smještaja</w:t>
+      </w:r>
+    </w:p>
+    <w:p>
+      <w:pPr>
+        <w:pStyle w:val="Odlomakpopisa"/>
+        <w:numPr>
+          <w:ilvl w:val="0"/>
+          <w:numId w:val="1"/>
+        </w:numPr>
+        <w:rPr>
+          <w:b/>
+          <w:bCs/>
+          <w:sz w:val="28"/>
+          <w:szCs w:val="28"/>
+        </w:rPr>
+      </w:pPr>
+      <w:r>
+        <w:rPr>
+          <w:b/>
+          <w:bCs/>
+          <w:sz w:val="28"/>
+          <w:szCs w:val="28"/>
+        </w:rPr>
+        <w:t>Glavni</w:t>
+      </w:r>
+      <w:r>
+        <w:rPr>
+          <w:b/>
+          <w:bCs/>
+          <w:sz w:val="28"/>
+          <w:szCs w:val="28"/>
+        </w:rPr>
+        <w:t xml:space="preserve"> sudionik: </w:t>
+      </w:r>
+      <w:r>
+        <w:rPr>
+          <w:sz w:val="28"/>
+          <w:szCs w:val="28"/>
+        </w:rPr>
+        <w:t xml:space="preserve">Administrator smještaja </w:t>
+      </w:r>
+    </w:p>
+    <w:p>
+      <w:pPr>
+        <w:pStyle w:val="Odlomakpopisa"/>
+        <w:numPr>
+          <w:ilvl w:val="0"/>
+          <w:numId w:val="1"/>
+        </w:numPr>
+        <w:rPr>
+          <w:b/>
+          <w:bCs/>
+          <w:sz w:val="28"/>
+          <w:szCs w:val="28"/>
+        </w:rPr>
+      </w:pPr>
+      <w:r>
+        <w:rPr>
+          <w:b/>
+          <w:bCs/>
+          <w:sz w:val="28"/>
+          <w:szCs w:val="28"/>
+        </w:rPr>
+        <w:t xml:space="preserve">Cilj: </w:t>
+      </w:r>
+      <w:r>
+        <w:rPr>
+          <w:sz w:val="28"/>
+          <w:szCs w:val="28"/>
+        </w:rPr>
+        <w:t>Izbrisati podatke o smještaju</w:t>
+      </w:r>
+    </w:p>
+    <w:p>
+      <w:pPr>
+        <w:pStyle w:val="Odlomakpopisa"/>
+        <w:numPr>
+          <w:ilvl w:val="0"/>
+          <w:numId w:val="1"/>
+        </w:numPr>
+        <w:rPr>
+          <w:b/>
+          <w:bCs/>
+          <w:sz w:val="28"/>
+          <w:szCs w:val="28"/>
+        </w:rPr>
+      </w:pPr>
+      <w:r>
+        <w:rPr>
+          <w:b/>
+          <w:bCs/>
+          <w:sz w:val="28"/>
+          <w:szCs w:val="28"/>
+        </w:rPr>
+        <w:t>Sudionici:</w:t>
+      </w:r>
+      <w:r>
+        <w:rPr>
+          <w:sz w:val="28"/>
+          <w:szCs w:val="28"/>
+        </w:rPr>
+        <w:t xml:space="preserve"> Baza podataka</w:t>
+      </w:r>
+    </w:p>
+    <w:p>
+      <w:pPr>
+        <w:pStyle w:val="Odlomakpopisa"/>
+        <w:numPr>
+          <w:ilvl w:val="0"/>
+          <w:numId w:val="1"/>
+        </w:numPr>
+        <w:rPr>
+          <w:b/>
+          <w:bCs/>
+          <w:sz w:val="28"/>
+          <w:szCs w:val="28"/>
+        </w:rPr>
+      </w:pPr>
+      <w:r>
+        <w:rPr>
+          <w:b/>
+          <w:bCs/>
+          <w:sz w:val="28"/>
+          <w:szCs w:val="28"/>
+        </w:rPr>
+        <w:t>Preduvjet:</w:t>
+      </w:r>
+      <w:r>
+        <w:rPr>
+          <w:sz w:val="28"/>
+          <w:szCs w:val="28"/>
+        </w:rPr>
+        <w:t xml:space="preserve"> Administrator smještaja je prijavljen na svoj korisnički račun i postoje podaci o smještaju za </w:t>
+      </w:r>
+      <w:r>
+        <w:rPr>
+          <w:sz w:val="28"/>
+          <w:szCs w:val="28"/>
+        </w:rPr>
+        <w:t>brisanje</w:t>
+      </w:r>
+    </w:p>
+    <w:p>
+      <w:pPr>
+        <w:pStyle w:val="Odlomakpopisa"/>
+        <w:numPr>
+          <w:ilvl w:val="0"/>
+          <w:numId w:val="1"/>
+        </w:numPr>
+        <w:rPr>
+          <w:b/>
+          <w:bCs/>
+          <w:sz w:val="28"/>
+          <w:szCs w:val="28"/>
+        </w:rPr>
+      </w:pPr>
+      <w:r>
+        <w:rPr>
+          <w:b/>
+          <w:bCs/>
+          <w:sz w:val="28"/>
+          <w:szCs w:val="28"/>
+        </w:rPr>
+        <w:t>Opis osnovnog tijeka:</w:t>
+      </w:r>
+    </w:p>
+    <w:p>
+      <w:pPr>
+        <w:pStyle w:val="Odlomakpopisa"/>
+        <w:numPr>
+          <w:ilvl w:val="0"/>
+          <w:numId w:val="45"/>
+        </w:numPr>
+        <w:rPr>
+          <w:b/>
+          <w:bCs/>
+          <w:sz w:val="28"/>
+          <w:szCs w:val="28"/>
+        </w:rPr>
+      </w:pPr>
+      <w:r>
+        <w:rPr>
+          <w:sz w:val="28"/>
+          <w:szCs w:val="28"/>
+        </w:rPr>
+        <w:t>Administrator smještaja odabire smještaj koji želi izbrisati</w:t>
+      </w:r>
+    </w:p>
+    <w:p>
+      <w:pPr>
+        <w:pStyle w:val="Odlomakpopisa"/>
+        <w:numPr>
+          <w:ilvl w:val="0"/>
+          <w:numId w:val="45"/>
+        </w:numPr>
+        <w:rPr>
+          <w:b/>
+          <w:bCs/>
+          <w:sz w:val="28"/>
+          <w:szCs w:val="28"/>
+        </w:rPr>
+      </w:pPr>
+      <w:r>
+        <w:rPr>
+          <w:sz w:val="28"/>
+          <w:szCs w:val="28"/>
+        </w:rPr>
+        <w:t>Administrator smještaja tipkom „Potvrdi“ potvrđuje brisanje podataka o smještaju</w:t>
+      </w:r>
+    </w:p>
+    <w:p>
+      <w:pPr>
+        <w:pStyle w:val="Odlomakpopisa"/>
+        <w:numPr>
+          <w:ilvl w:val="0"/>
+          <w:numId w:val="45"/>
+        </w:numPr>
+        <w:rPr>
+          <w:b/>
+          <w:bCs/>
+          <w:sz w:val="28"/>
+          <w:szCs w:val="28"/>
+        </w:rPr>
+      </w:pPr>
+      <w:r>
+        <w:rPr>
+          <w:sz w:val="28"/>
+          <w:szCs w:val="28"/>
+        </w:rPr>
+        <w:t>Baza podataka se ažurira</w:t>
+      </w:r>
+    </w:p>
+    <w:p>
+      <w:pPr>
+        <w:pStyle w:val="Odlomakpopisa"/>
+        <w:numPr>
+          <w:ilvl w:val="0"/>
+          <w:numId w:val="40"/>
+        </w:numPr>
+        <w:rPr>
+          <w:b/>
+          <w:bCs/>
+          <w:sz w:val="28"/>
+          <w:szCs w:val="28"/>
+        </w:rPr>
+      </w:pPr>
+      <w:r>
+        <w:rPr>
+          <w:b/>
+          <w:bCs/>
+          <w:sz w:val="28"/>
+          <w:szCs w:val="28"/>
+        </w:rPr>
+        <w:t>Opis mogućih odstupanja:</w:t>
+      </w:r>
+    </w:p>
+    <w:p>
+      <w:pPr>
+        <w:pStyle w:val="Odlomakpopisa"/>
+        <w:numPr>
+          <w:ilvl w:val="0"/>
+          <w:numId w:val="43"/>
+        </w:numPr>
+        <w:rPr>
+          <w:b/>
+          <w:bCs/>
+          <w:sz w:val="28"/>
+          <w:szCs w:val="28"/>
+        </w:rPr>
+      </w:pPr>
+      <w:r>
+        <w:rPr>
+          <w:sz w:val="28"/>
+          <w:szCs w:val="28"/>
+        </w:rPr>
+        <w:t>Administrator smještaja modificira podatke, ali ne odabere opciju „Spremi“</w:t>
+      </w:r>
+    </w:p>
+    <w:p>
+      <w:pPr>
+        <w:pStyle w:val="Odlomakpopisa"/>
+        <w:numPr>
+          <w:ilvl w:val="1"/>
+          <w:numId w:val="43"/>
+        </w:numPr>
+        <w:rPr>
+          <w:b/>
+          <w:bCs/>
+          <w:sz w:val="28"/>
+          <w:szCs w:val="28"/>
+        </w:rPr>
+      </w:pPr>
+      <w:r>
+        <w:rPr>
+          <w:sz w:val="28"/>
+          <w:szCs w:val="28"/>
+        </w:rPr>
+        <w:t>Sustav obavještava administratora smještaja  da nije spremio podatke prije izlaska iz prozora</w:t>
+      </w:r>
     </w:p>
     <w:p>
       <w:pPr>
@@ -1168,6 +2573,181 @@
 <file path=word/numbering.xml><?xml version="1.0" encoding="utf-8"?>
 <w:numbering xmlns:wpc="http://schemas.microsoft.com/office/word/2010/wordprocessingCanvas" xmlns:cx="http://schemas.microsoft.com/office/drawing/2014/chartex" xmlns:cx1="http://schemas.microsoft.com/office/drawing/2015/9/8/chartex" xmlns:cx2="http://schemas.microsoft.com/office/drawing/2015/10/21/chartex" xmlns:cx3="http://schemas.microsoft.com/office/drawing/2016/5/9/chartex" xmlns:cx4="http://schemas.microsoft.com/office/drawing/2016/5/10/chartex" xmlns:cx5="http://schemas.microsoft.com/office/drawing/2016/5/11/chartex" xmlns:cx6="http://schemas.microsoft.com/office/drawing/2016/5/12/chartex" xmlns:cx7="http://schemas.microsoft.com/office/drawing/2016/5/13/chartex" xmlns:cx8="http://schemas.microsoft.com/office/drawing/2016/5/14/chartex" xmlns:mc="http://schemas.openxmlformats.org/markup-compatibility/2006" xmlns:aink="http://schemas.microsoft.com/office/drawing/2016/ink" xmlns:am3d="http://schemas.microsoft.com/office/drawing/2017/model3d" xmlns:o="urn:schemas-microsoft-com:office:office" xmlns:oel="http://schemas.microsoft.com/office/2019/extlst" xmlns:r="http://schemas.openxmlformats.org/officeDocument/2006/relationships" xmlns:m="http://schemas.openxmlformats.org/officeDocument/2006/math" xmlns:v="urn:schemas-microsoft-com:vml" xmlns:wp14="http://schemas.microsoft.com/office/word/2010/wordprocessingDrawing" xmlns:wp="http://schemas.openxmlformats.org/drawingml/2006/wordprocessingDrawing" xmlns:w10="urn:schemas-microsoft-com:office:word" xmlns:w="http://schemas.openxmlformats.org/wordprocessingml/2006/main" xmlns:w14="http://schemas.microsoft.com/office/word/2010/wordml" xmlns:w15="http://schemas.microsoft.com/office/word/2012/wordml" xmlns:w16cex="http://schemas.microsoft.com/office/word/2018/wordml/cex" xmlns:w16cid="http://schemas.microsoft.com/office/word/2016/wordml/cid" xmlns:w16="http://schemas.microsoft.com/office/word/2018/wordml" xmlns:w16sdtdh="http://schemas.microsoft.com/office/word/2020/wordml/sdtdatahash" xmlns:w16se="http://schemas.microsoft.com/office/word/2015/wordml/symex" xmlns:wpg="http://schemas.microsoft.com/office/word/2010/wordprocessingGroup" xmlns:wpi="http://schemas.microsoft.com/office/word/2010/wordprocessingInk" xmlns:wne="http://schemas.microsoft.com/office/word/2006/wordml" xmlns:wps="http://schemas.microsoft.com/office/word/2010/wordprocessingShape" mc:Ignorable="w14 w15 w16se w16cid w16 w16cex w16sdtdh wp14">
   <w:abstractNum w:abstractNumId="0" w15:restartNumberingAfterBreak="0">
+    <w:nsid w:val="02843C8C"/>
+    <w:multiLevelType w:val="hybridMultilevel"/>
+    <w:tmpl w:val="F7CCD254"/>
+    <w:lvl w:ilvl="0" w:tplc="0409000F">
+      <w:start w:val="1"/>
+      <w:numFmt w:val="decimal"/>
+      <w:lvlText w:val="%1."/>
+      <w:lvlJc w:val="left"/>
+      <w:pPr>
+        <w:ind w:left="1080" w:hanging="360"/>
+      </w:pPr>
+    </w:lvl>
+    <w:lvl w:ilvl="1" w:tplc="04090019" w:tentative="1">
+      <w:start w:val="1"/>
+      <w:numFmt w:val="lowerLetter"/>
+      <w:lvlText w:val="%2."/>
+      <w:lvlJc w:val="left"/>
+      <w:pPr>
+        <w:ind w:left="1800" w:hanging="360"/>
+      </w:pPr>
+    </w:lvl>
+    <w:lvl w:ilvl="2" w:tplc="0409001B" w:tentative="1">
+      <w:start w:val="1"/>
+      <w:numFmt w:val="lowerRoman"/>
+      <w:lvlText w:val="%3."/>
+      <w:lvlJc w:val="right"/>
+      <w:pPr>
+        <w:ind w:left="2520" w:hanging="180"/>
+      </w:pPr>
+    </w:lvl>
+    <w:lvl w:ilvl="3" w:tplc="0409000F" w:tentative="1">
+      <w:start w:val="1"/>
+      <w:numFmt w:val="decimal"/>
+      <w:lvlText w:val="%4."/>
+      <w:lvlJc w:val="left"/>
+      <w:pPr>
+        <w:ind w:left="3240" w:hanging="360"/>
+      </w:pPr>
+    </w:lvl>
+    <w:lvl w:ilvl="4" w:tplc="04090019" w:tentative="1">
+      <w:start w:val="1"/>
+      <w:numFmt w:val="lowerLetter"/>
+      <w:lvlText w:val="%5."/>
+      <w:lvlJc w:val="left"/>
+      <w:pPr>
+        <w:ind w:left="3960" w:hanging="360"/>
+      </w:pPr>
+    </w:lvl>
+    <w:lvl w:ilvl="5" w:tplc="0409001B" w:tentative="1">
+      <w:start w:val="1"/>
+      <w:numFmt w:val="lowerRoman"/>
+      <w:lvlText w:val="%6."/>
+      <w:lvlJc w:val="right"/>
+      <w:pPr>
+        <w:ind w:left="4680" w:hanging="180"/>
+      </w:pPr>
+    </w:lvl>
+    <w:lvl w:ilvl="6" w:tplc="0409000F" w:tentative="1">
+      <w:start w:val="1"/>
+      <w:numFmt w:val="decimal"/>
+      <w:lvlText w:val="%7."/>
+      <w:lvlJc w:val="left"/>
+      <w:pPr>
+        <w:ind w:left="5400" w:hanging="360"/>
+      </w:pPr>
+    </w:lvl>
+    <w:lvl w:ilvl="7" w:tplc="04090019" w:tentative="1">
+      <w:start w:val="1"/>
+      <w:numFmt w:val="lowerLetter"/>
+      <w:lvlText w:val="%8."/>
+      <w:lvlJc w:val="left"/>
+      <w:pPr>
+        <w:ind w:left="6120" w:hanging="360"/>
+      </w:pPr>
+    </w:lvl>
+    <w:lvl w:ilvl="8" w:tplc="0409001B" w:tentative="1">
+      <w:start w:val="1"/>
+      <w:numFmt w:val="lowerRoman"/>
+      <w:lvlText w:val="%9."/>
+      <w:lvlJc w:val="right"/>
+      <w:pPr>
+        <w:ind w:left="6840" w:hanging="180"/>
+      </w:pPr>
+    </w:lvl>
+  </w:abstractNum>
+  <w:abstractNum w:abstractNumId="1" w15:restartNumberingAfterBreak="0">
+    <w:nsid w:val="03464C87"/>
+    <w:multiLevelType w:val="hybridMultilevel"/>
+    <w:tmpl w:val="9AB6E58C"/>
+    <w:lvl w:ilvl="0" w:tplc="FFFFFFFF">
+      <w:start w:val="1"/>
+      <w:numFmt w:val="decimal"/>
+      <w:lvlText w:val="%1."/>
+      <w:lvlJc w:val="left"/>
+      <w:pPr>
+        <w:ind w:left="1440" w:hanging="360"/>
+      </w:pPr>
+      <w:rPr>
+        <w:rFonts w:hint="default"/>
+      </w:rPr>
+    </w:lvl>
+    <w:lvl w:ilvl="1" w:tplc="04090019" w:tentative="1">
+      <w:start w:val="1"/>
+      <w:numFmt w:val="lowerLetter"/>
+      <w:lvlText w:val="%2."/>
+      <w:lvlJc w:val="left"/>
+      <w:pPr>
+        <w:ind w:left="2160" w:hanging="360"/>
+      </w:pPr>
+    </w:lvl>
+    <w:lvl w:ilvl="2" w:tplc="0409001B" w:tentative="1">
+      <w:start w:val="1"/>
+      <w:numFmt w:val="lowerRoman"/>
+      <w:lvlText w:val="%3."/>
+      <w:lvlJc w:val="right"/>
+      <w:pPr>
+        <w:ind w:left="2880" w:hanging="180"/>
+      </w:pPr>
+    </w:lvl>
+    <w:lvl w:ilvl="3" w:tplc="0409000F" w:tentative="1">
+      <w:start w:val="1"/>
+      <w:numFmt w:val="decimal"/>
+      <w:lvlText w:val="%4."/>
+      <w:lvlJc w:val="left"/>
+      <w:pPr>
+        <w:ind w:left="3600" w:hanging="360"/>
+      </w:pPr>
+    </w:lvl>
+    <w:lvl w:ilvl="4" w:tplc="04090019" w:tentative="1">
+      <w:start w:val="1"/>
+      <w:numFmt w:val="lowerLetter"/>
+      <w:lvlText w:val="%5."/>
+      <w:lvlJc w:val="left"/>
+      <w:pPr>
+        <w:ind w:left="4320" w:hanging="360"/>
+      </w:pPr>
+    </w:lvl>
+    <w:lvl w:ilvl="5" w:tplc="0409001B" w:tentative="1">
+      <w:start w:val="1"/>
+      <w:numFmt w:val="lowerRoman"/>
+      <w:lvlText w:val="%6."/>
+      <w:lvlJc w:val="right"/>
+      <w:pPr>
+        <w:ind w:left="5040" w:hanging="180"/>
+      </w:pPr>
+    </w:lvl>
+    <w:lvl w:ilvl="6" w:tplc="0409000F" w:tentative="1">
+      <w:start w:val="1"/>
+      <w:numFmt w:val="decimal"/>
+      <w:lvlText w:val="%7."/>
+      <w:lvlJc w:val="left"/>
+      <w:pPr>
+        <w:ind w:left="5760" w:hanging="360"/>
+      </w:pPr>
+    </w:lvl>
+    <w:lvl w:ilvl="7" w:tplc="04090019" w:tentative="1">
+      <w:start w:val="1"/>
+      <w:numFmt w:val="lowerLetter"/>
+      <w:lvlText w:val="%8."/>
+      <w:lvlJc w:val="left"/>
+      <w:pPr>
+        <w:ind w:left="6480" w:hanging="360"/>
+      </w:pPr>
+    </w:lvl>
+    <w:lvl w:ilvl="8" w:tplc="0409001B" w:tentative="1">
+      <w:start w:val="1"/>
+      <w:numFmt w:val="lowerRoman"/>
+      <w:lvlText w:val="%9."/>
+      <w:lvlJc w:val="right"/>
+      <w:pPr>
+        <w:ind w:left="7200" w:hanging="180"/>
+      </w:pPr>
+    </w:lvl>
+  </w:abstractNum>
+  <w:abstractNum w:abstractNumId="2" w15:restartNumberingAfterBreak="0">
     <w:nsid w:val="078930B6"/>
     <w:multiLevelType w:val="hybridMultilevel"/>
     <w:tmpl w:val="EEC6EA4E"/>
@@ -1256,7 +2836,133 @@
       </w:pPr>
     </w:lvl>
   </w:abstractNum>
-  <w:abstractNum w:abstractNumId="1" w15:restartNumberingAfterBreak="0">
+  <w:abstractNum w:abstractNumId="3" w15:restartNumberingAfterBreak="0">
+    <w:nsid w:val="07EF1C06"/>
+    <w:multiLevelType w:val="multilevel"/>
+    <w:tmpl w:val="47E20CE2"/>
+    <w:lvl w:ilvl="0">
+      <w:start w:val="1"/>
+      <w:numFmt w:val="decimal"/>
+      <w:lvlText w:val="%1."/>
+      <w:lvlJc w:val="left"/>
+      <w:pPr>
+        <w:ind w:left="1440" w:hanging="360"/>
+      </w:pPr>
+    </w:lvl>
+    <w:lvl w:ilvl="1">
+      <w:start w:val="1"/>
+      <w:numFmt w:val="decimal"/>
+      <w:isLgl/>
+      <w:lvlText w:val="%1.%2."/>
+      <w:lvlJc w:val="left"/>
+      <w:pPr>
+        <w:ind w:left="2880" w:hanging="720"/>
+      </w:pPr>
+      <w:rPr>
+        <w:rFonts w:hint="default"/>
+        <w:b w:val="0"/>
+      </w:rPr>
+    </w:lvl>
+    <w:lvl w:ilvl="2">
+      <w:start w:val="1"/>
+      <w:numFmt w:val="decimal"/>
+      <w:isLgl/>
+      <w:lvlText w:val="%1.%2.%3."/>
+      <w:lvlJc w:val="left"/>
+      <w:pPr>
+        <w:ind w:left="3960" w:hanging="720"/>
+      </w:pPr>
+      <w:rPr>
+        <w:rFonts w:hint="default"/>
+        <w:b w:val="0"/>
+      </w:rPr>
+    </w:lvl>
+    <w:lvl w:ilvl="3">
+      <w:start w:val="1"/>
+      <w:numFmt w:val="decimal"/>
+      <w:isLgl/>
+      <w:lvlText w:val="%1.%2.%3.%4."/>
+      <w:lvlJc w:val="left"/>
+      <w:pPr>
+        <w:ind w:left="5400" w:hanging="1080"/>
+      </w:pPr>
+      <w:rPr>
+        <w:rFonts w:hint="default"/>
+        <w:b w:val="0"/>
+      </w:rPr>
+    </w:lvl>
+    <w:lvl w:ilvl="4">
+      <w:start w:val="1"/>
+      <w:numFmt w:val="decimal"/>
+      <w:isLgl/>
+      <w:lvlText w:val="%1.%2.%3.%4.%5."/>
+      <w:lvlJc w:val="left"/>
+      <w:pPr>
+        <w:ind w:left="6480" w:hanging="1080"/>
+      </w:pPr>
+      <w:rPr>
+        <w:rFonts w:hint="default"/>
+        <w:b w:val="0"/>
+      </w:rPr>
+    </w:lvl>
+    <w:lvl w:ilvl="5">
+      <w:start w:val="1"/>
+      <w:numFmt w:val="decimal"/>
+      <w:isLgl/>
+      <w:lvlText w:val="%1.%2.%3.%4.%5.%6."/>
+      <w:lvlJc w:val="left"/>
+      <w:pPr>
+        <w:ind w:left="7920" w:hanging="1440"/>
+      </w:pPr>
+      <w:rPr>
+        <w:rFonts w:hint="default"/>
+        <w:b w:val="0"/>
+      </w:rPr>
+    </w:lvl>
+    <w:lvl w:ilvl="6">
+      <w:start w:val="1"/>
+      <w:numFmt w:val="decimal"/>
+      <w:isLgl/>
+      <w:lvlText w:val="%1.%2.%3.%4.%5.%6.%7."/>
+      <w:lvlJc w:val="left"/>
+      <w:pPr>
+        <w:ind w:left="9360" w:hanging="1800"/>
+      </w:pPr>
+      <w:rPr>
+        <w:rFonts w:hint="default"/>
+        <w:b w:val="0"/>
+      </w:rPr>
+    </w:lvl>
+    <w:lvl w:ilvl="7">
+      <w:start w:val="1"/>
+      <w:numFmt w:val="decimal"/>
+      <w:isLgl/>
+      <w:lvlText w:val="%1.%2.%3.%4.%5.%6.%7.%8."/>
+      <w:lvlJc w:val="left"/>
+      <w:pPr>
+        <w:ind w:left="10440" w:hanging="1800"/>
+      </w:pPr>
+      <w:rPr>
+        <w:rFonts w:hint="default"/>
+        <w:b w:val="0"/>
+      </w:rPr>
+    </w:lvl>
+    <w:lvl w:ilvl="8">
+      <w:start w:val="1"/>
+      <w:numFmt w:val="decimal"/>
+      <w:isLgl/>
+      <w:lvlText w:val="%1.%2.%3.%4.%5.%6.%7.%8.%9."/>
+      <w:lvlJc w:val="left"/>
+      <w:pPr>
+        <w:ind w:left="11880" w:hanging="2160"/>
+      </w:pPr>
+      <w:rPr>
+        <w:rFonts w:hint="default"/>
+        <w:b w:val="0"/>
+      </w:rPr>
+    </w:lvl>
+  </w:abstractNum>
+  <w:abstractNum w:abstractNumId="4" w15:restartNumberingAfterBreak="0">
     <w:nsid w:val="0BCD68C4"/>
     <w:multiLevelType w:val="multilevel"/>
     <w:tmpl w:val="47E20CE2"/>
@@ -1382,7 +3088,7 @@
       </w:rPr>
     </w:lvl>
   </w:abstractNum>
-  <w:abstractNum w:abstractNumId="2" w15:restartNumberingAfterBreak="0">
+  <w:abstractNum w:abstractNumId="5" w15:restartNumberingAfterBreak="0">
     <w:nsid w:val="0F8F00F7"/>
     <w:multiLevelType w:val="multilevel"/>
     <w:tmpl w:val="47E20CE2"/>
@@ -1508,11 +3214,11 @@
       </w:rPr>
     </w:lvl>
   </w:abstractNum>
-  <w:abstractNum w:abstractNumId="3" w15:restartNumberingAfterBreak="0">
+  <w:abstractNum w:abstractNumId="6" w15:restartNumberingAfterBreak="0">
     <w:nsid w:val="11A76634"/>
-    <w:multiLevelType w:val="hybridMultilevel"/>
-    <w:tmpl w:val="6E1CA40A"/>
-    <w:lvl w:ilvl="0" w:tplc="0409000F">
+    <w:multiLevelType w:val="multilevel"/>
+    <w:tmpl w:val="6CF2DE02"/>
+    <w:lvl w:ilvl="0">
       <w:start w:val="1"/>
       <w:numFmt w:val="decimal"/>
       <w:lvlText w:val="%1."/>
@@ -1521,80 +3227,120 @@
         <w:ind w:left="1440" w:hanging="360"/>
       </w:pPr>
     </w:lvl>
-    <w:lvl w:ilvl="1" w:tplc="04090019" w:tentative="1">
-      <w:start w:val="1"/>
-      <w:numFmt w:val="lowerLetter"/>
-      <w:lvlText w:val="%2."/>
-      <w:lvlJc w:val="left"/>
-      <w:pPr>
-        <w:ind w:left="2160" w:hanging="360"/>
-      </w:pPr>
-    </w:lvl>
-    <w:lvl w:ilvl="2" w:tplc="0409001B" w:tentative="1">
-      <w:start w:val="1"/>
-      <w:numFmt w:val="lowerRoman"/>
-      <w:lvlText w:val="%3."/>
-      <w:lvlJc w:val="right"/>
-      <w:pPr>
-        <w:ind w:left="2880" w:hanging="180"/>
-      </w:pPr>
-    </w:lvl>
-    <w:lvl w:ilvl="3" w:tplc="0409000F" w:tentative="1">
-      <w:start w:val="1"/>
-      <w:numFmt w:val="decimal"/>
-      <w:lvlText w:val="%4."/>
-      <w:lvlJc w:val="left"/>
-      <w:pPr>
-        <w:ind w:left="3600" w:hanging="360"/>
-      </w:pPr>
-    </w:lvl>
-    <w:lvl w:ilvl="4" w:tplc="04090019" w:tentative="1">
-      <w:start w:val="1"/>
-      <w:numFmt w:val="lowerLetter"/>
-      <w:lvlText w:val="%5."/>
-      <w:lvlJc w:val="left"/>
-      <w:pPr>
-        <w:ind w:left="4320" w:hanging="360"/>
-      </w:pPr>
-    </w:lvl>
-    <w:lvl w:ilvl="5" w:tplc="0409001B" w:tentative="1">
-      <w:start w:val="1"/>
-      <w:numFmt w:val="lowerRoman"/>
-      <w:lvlText w:val="%6."/>
-      <w:lvlJc w:val="right"/>
-      <w:pPr>
-        <w:ind w:left="5040" w:hanging="180"/>
-      </w:pPr>
-    </w:lvl>
-    <w:lvl w:ilvl="6" w:tplc="0409000F" w:tentative="1">
-      <w:start w:val="1"/>
-      <w:numFmt w:val="decimal"/>
-      <w:lvlText w:val="%7."/>
-      <w:lvlJc w:val="left"/>
-      <w:pPr>
-        <w:ind w:left="5760" w:hanging="360"/>
-      </w:pPr>
-    </w:lvl>
-    <w:lvl w:ilvl="7" w:tplc="04090019" w:tentative="1">
-      <w:start w:val="1"/>
-      <w:numFmt w:val="lowerLetter"/>
-      <w:lvlText w:val="%8."/>
-      <w:lvlJc w:val="left"/>
-      <w:pPr>
-        <w:ind w:left="6480" w:hanging="360"/>
-      </w:pPr>
-    </w:lvl>
-    <w:lvl w:ilvl="8" w:tplc="0409001B" w:tentative="1">
-      <w:start w:val="1"/>
-      <w:numFmt w:val="lowerRoman"/>
-      <w:lvlText w:val="%9."/>
-      <w:lvlJc w:val="right"/>
-      <w:pPr>
-        <w:ind w:left="7200" w:hanging="180"/>
-      </w:pPr>
+    <w:lvl w:ilvl="1">
+      <w:start w:val="1"/>
+      <w:numFmt w:val="decimal"/>
+      <w:isLgl/>
+      <w:lvlText w:val="%1.%2"/>
+      <w:lvlJc w:val="left"/>
+      <w:pPr>
+        <w:ind w:left="2520" w:hanging="360"/>
+      </w:pPr>
+      <w:rPr>
+        <w:rFonts w:hint="default"/>
+        <w:b w:val="0"/>
+      </w:rPr>
+    </w:lvl>
+    <w:lvl w:ilvl="2">
+      <w:start w:val="1"/>
+      <w:numFmt w:val="decimal"/>
+      <w:isLgl/>
+      <w:lvlText w:val="%1.%2.%3"/>
+      <w:lvlJc w:val="left"/>
+      <w:pPr>
+        <w:ind w:left="3960" w:hanging="720"/>
+      </w:pPr>
+      <w:rPr>
+        <w:rFonts w:hint="default"/>
+        <w:b w:val="0"/>
+      </w:rPr>
+    </w:lvl>
+    <w:lvl w:ilvl="3">
+      <w:start w:val="1"/>
+      <w:numFmt w:val="decimal"/>
+      <w:isLgl/>
+      <w:lvlText w:val="%1.%2.%3.%4"/>
+      <w:lvlJc w:val="left"/>
+      <w:pPr>
+        <w:ind w:left="5400" w:hanging="1080"/>
+      </w:pPr>
+      <w:rPr>
+        <w:rFonts w:hint="default"/>
+        <w:b w:val="0"/>
+      </w:rPr>
+    </w:lvl>
+    <w:lvl w:ilvl="4">
+      <w:start w:val="1"/>
+      <w:numFmt w:val="decimal"/>
+      <w:isLgl/>
+      <w:lvlText w:val="%1.%2.%3.%4.%5"/>
+      <w:lvlJc w:val="left"/>
+      <w:pPr>
+        <w:ind w:left="6480" w:hanging="1080"/>
+      </w:pPr>
+      <w:rPr>
+        <w:rFonts w:hint="default"/>
+        <w:b w:val="0"/>
+      </w:rPr>
+    </w:lvl>
+    <w:lvl w:ilvl="5">
+      <w:start w:val="1"/>
+      <w:numFmt w:val="decimal"/>
+      <w:isLgl/>
+      <w:lvlText w:val="%1.%2.%3.%4.%5.%6"/>
+      <w:lvlJc w:val="left"/>
+      <w:pPr>
+        <w:ind w:left="7920" w:hanging="1440"/>
+      </w:pPr>
+      <w:rPr>
+        <w:rFonts w:hint="default"/>
+        <w:b w:val="0"/>
+      </w:rPr>
+    </w:lvl>
+    <w:lvl w:ilvl="6">
+      <w:start w:val="1"/>
+      <w:numFmt w:val="decimal"/>
+      <w:isLgl/>
+      <w:lvlText w:val="%1.%2.%3.%4.%5.%6.%7"/>
+      <w:lvlJc w:val="left"/>
+      <w:pPr>
+        <w:ind w:left="9000" w:hanging="1440"/>
+      </w:pPr>
+      <w:rPr>
+        <w:rFonts w:hint="default"/>
+        <w:b w:val="0"/>
+      </w:rPr>
+    </w:lvl>
+    <w:lvl w:ilvl="7">
+      <w:start w:val="1"/>
+      <w:numFmt w:val="decimal"/>
+      <w:isLgl/>
+      <w:lvlText w:val="%1.%2.%3.%4.%5.%6.%7.%8"/>
+      <w:lvlJc w:val="left"/>
+      <w:pPr>
+        <w:ind w:left="10440" w:hanging="1800"/>
+      </w:pPr>
+      <w:rPr>
+        <w:rFonts w:hint="default"/>
+        <w:b w:val="0"/>
+      </w:rPr>
+    </w:lvl>
+    <w:lvl w:ilvl="8">
+      <w:start w:val="1"/>
+      <w:numFmt w:val="decimal"/>
+      <w:isLgl/>
+      <w:lvlText w:val="%1.%2.%3.%4.%5.%6.%7.%8.%9"/>
+      <w:lvlJc w:val="left"/>
+      <w:pPr>
+        <w:ind w:left="11880" w:hanging="2160"/>
+      </w:pPr>
+      <w:rPr>
+        <w:rFonts w:hint="default"/>
+        <w:b w:val="0"/>
+      </w:rPr>
     </w:lvl>
   </w:abstractNum>
-  <w:abstractNum w:abstractNumId="4" w15:restartNumberingAfterBreak="0">
+  <w:abstractNum w:abstractNumId="7" w15:restartNumberingAfterBreak="0">
     <w:nsid w:val="15115ADD"/>
     <w:multiLevelType w:val="hybridMultilevel"/>
     <w:tmpl w:val="43EE623E"/>
@@ -1680,7 +3426,397 @@
       </w:pPr>
     </w:lvl>
   </w:abstractNum>
-  <w:abstractNum w:abstractNumId="5" w15:restartNumberingAfterBreak="0">
+  <w:abstractNum w:abstractNumId="8" w15:restartNumberingAfterBreak="0">
+    <w:nsid w:val="15840E63"/>
+    <w:multiLevelType w:val="multilevel"/>
+    <w:tmpl w:val="47E20CE2"/>
+    <w:lvl w:ilvl="0">
+      <w:start w:val="1"/>
+      <w:numFmt w:val="decimal"/>
+      <w:lvlText w:val="%1."/>
+      <w:lvlJc w:val="left"/>
+      <w:pPr>
+        <w:ind w:left="1440" w:hanging="360"/>
+      </w:pPr>
+    </w:lvl>
+    <w:lvl w:ilvl="1">
+      <w:start w:val="1"/>
+      <w:numFmt w:val="decimal"/>
+      <w:isLgl/>
+      <w:lvlText w:val="%1.%2."/>
+      <w:lvlJc w:val="left"/>
+      <w:pPr>
+        <w:ind w:left="2880" w:hanging="720"/>
+      </w:pPr>
+      <w:rPr>
+        <w:rFonts w:hint="default"/>
+        <w:b w:val="0"/>
+      </w:rPr>
+    </w:lvl>
+    <w:lvl w:ilvl="2">
+      <w:start w:val="1"/>
+      <w:numFmt w:val="decimal"/>
+      <w:isLgl/>
+      <w:lvlText w:val="%1.%2.%3."/>
+      <w:lvlJc w:val="left"/>
+      <w:pPr>
+        <w:ind w:left="3960" w:hanging="720"/>
+      </w:pPr>
+      <w:rPr>
+        <w:rFonts w:hint="default"/>
+        <w:b w:val="0"/>
+      </w:rPr>
+    </w:lvl>
+    <w:lvl w:ilvl="3">
+      <w:start w:val="1"/>
+      <w:numFmt w:val="decimal"/>
+      <w:isLgl/>
+      <w:lvlText w:val="%1.%2.%3.%4."/>
+      <w:lvlJc w:val="left"/>
+      <w:pPr>
+        <w:ind w:left="5400" w:hanging="1080"/>
+      </w:pPr>
+      <w:rPr>
+        <w:rFonts w:hint="default"/>
+        <w:b w:val="0"/>
+      </w:rPr>
+    </w:lvl>
+    <w:lvl w:ilvl="4">
+      <w:start w:val="1"/>
+      <w:numFmt w:val="decimal"/>
+      <w:isLgl/>
+      <w:lvlText w:val="%1.%2.%3.%4.%5."/>
+      <w:lvlJc w:val="left"/>
+      <w:pPr>
+        <w:ind w:left="6480" w:hanging="1080"/>
+      </w:pPr>
+      <w:rPr>
+        <w:rFonts w:hint="default"/>
+        <w:b w:val="0"/>
+      </w:rPr>
+    </w:lvl>
+    <w:lvl w:ilvl="5">
+      <w:start w:val="1"/>
+      <w:numFmt w:val="decimal"/>
+      <w:isLgl/>
+      <w:lvlText w:val="%1.%2.%3.%4.%5.%6."/>
+      <w:lvlJc w:val="left"/>
+      <w:pPr>
+        <w:ind w:left="7920" w:hanging="1440"/>
+      </w:pPr>
+      <w:rPr>
+        <w:rFonts w:hint="default"/>
+        <w:b w:val="0"/>
+      </w:rPr>
+    </w:lvl>
+    <w:lvl w:ilvl="6">
+      <w:start w:val="1"/>
+      <w:numFmt w:val="decimal"/>
+      <w:isLgl/>
+      <w:lvlText w:val="%1.%2.%3.%4.%5.%6.%7."/>
+      <w:lvlJc w:val="left"/>
+      <w:pPr>
+        <w:ind w:left="9360" w:hanging="1800"/>
+      </w:pPr>
+      <w:rPr>
+        <w:rFonts w:hint="default"/>
+        <w:b w:val="0"/>
+      </w:rPr>
+    </w:lvl>
+    <w:lvl w:ilvl="7">
+      <w:start w:val="1"/>
+      <w:numFmt w:val="decimal"/>
+      <w:isLgl/>
+      <w:lvlText w:val="%1.%2.%3.%4.%5.%6.%7.%8."/>
+      <w:lvlJc w:val="left"/>
+      <w:pPr>
+        <w:ind w:left="10440" w:hanging="1800"/>
+      </w:pPr>
+      <w:rPr>
+        <w:rFonts w:hint="default"/>
+        <w:b w:val="0"/>
+      </w:rPr>
+    </w:lvl>
+    <w:lvl w:ilvl="8">
+      <w:start w:val="1"/>
+      <w:numFmt w:val="decimal"/>
+      <w:isLgl/>
+      <w:lvlText w:val="%1.%2.%3.%4.%5.%6.%7.%8.%9."/>
+      <w:lvlJc w:val="left"/>
+      <w:pPr>
+        <w:ind w:left="11880" w:hanging="2160"/>
+      </w:pPr>
+      <w:rPr>
+        <w:rFonts w:hint="default"/>
+        <w:b w:val="0"/>
+      </w:rPr>
+    </w:lvl>
+  </w:abstractNum>
+  <w:abstractNum w:abstractNumId="9" w15:restartNumberingAfterBreak="0">
+    <w:nsid w:val="1E6F4430"/>
+    <w:multiLevelType w:val="hybridMultilevel"/>
+    <w:tmpl w:val="538469BE"/>
+    <w:lvl w:ilvl="0" w:tplc="0409000F">
+      <w:start w:val="1"/>
+      <w:numFmt w:val="decimal"/>
+      <w:lvlText w:val="%1."/>
+      <w:lvlJc w:val="left"/>
+      <w:pPr>
+        <w:ind w:left="1440" w:hanging="360"/>
+      </w:pPr>
+    </w:lvl>
+    <w:lvl w:ilvl="1" w:tplc="04090019" w:tentative="1">
+      <w:start w:val="1"/>
+      <w:numFmt w:val="lowerLetter"/>
+      <w:lvlText w:val="%2."/>
+      <w:lvlJc w:val="left"/>
+      <w:pPr>
+        <w:ind w:left="2160" w:hanging="360"/>
+      </w:pPr>
+    </w:lvl>
+    <w:lvl w:ilvl="2" w:tplc="0409001B" w:tentative="1">
+      <w:start w:val="1"/>
+      <w:numFmt w:val="lowerRoman"/>
+      <w:lvlText w:val="%3."/>
+      <w:lvlJc w:val="right"/>
+      <w:pPr>
+        <w:ind w:left="2880" w:hanging="180"/>
+      </w:pPr>
+    </w:lvl>
+    <w:lvl w:ilvl="3" w:tplc="0409000F" w:tentative="1">
+      <w:start w:val="1"/>
+      <w:numFmt w:val="decimal"/>
+      <w:lvlText w:val="%4."/>
+      <w:lvlJc w:val="left"/>
+      <w:pPr>
+        <w:ind w:left="3600" w:hanging="360"/>
+      </w:pPr>
+    </w:lvl>
+    <w:lvl w:ilvl="4" w:tplc="04090019" w:tentative="1">
+      <w:start w:val="1"/>
+      <w:numFmt w:val="lowerLetter"/>
+      <w:lvlText w:val="%5."/>
+      <w:lvlJc w:val="left"/>
+      <w:pPr>
+        <w:ind w:left="4320" w:hanging="360"/>
+      </w:pPr>
+    </w:lvl>
+    <w:lvl w:ilvl="5" w:tplc="0409001B" w:tentative="1">
+      <w:start w:val="1"/>
+      <w:numFmt w:val="lowerRoman"/>
+      <w:lvlText w:val="%6."/>
+      <w:lvlJc w:val="right"/>
+      <w:pPr>
+        <w:ind w:left="5040" w:hanging="180"/>
+      </w:pPr>
+    </w:lvl>
+    <w:lvl w:ilvl="6" w:tplc="0409000F" w:tentative="1">
+      <w:start w:val="1"/>
+      <w:numFmt w:val="decimal"/>
+      <w:lvlText w:val="%7."/>
+      <w:lvlJc w:val="left"/>
+      <w:pPr>
+        <w:ind w:left="5760" w:hanging="360"/>
+      </w:pPr>
+    </w:lvl>
+    <w:lvl w:ilvl="7" w:tplc="04090019" w:tentative="1">
+      <w:start w:val="1"/>
+      <w:numFmt w:val="lowerLetter"/>
+      <w:lvlText w:val="%8."/>
+      <w:lvlJc w:val="left"/>
+      <w:pPr>
+        <w:ind w:left="6480" w:hanging="360"/>
+      </w:pPr>
+    </w:lvl>
+    <w:lvl w:ilvl="8" w:tplc="0409001B" w:tentative="1">
+      <w:start w:val="1"/>
+      <w:numFmt w:val="lowerRoman"/>
+      <w:lvlText w:val="%9."/>
+      <w:lvlJc w:val="right"/>
+      <w:pPr>
+        <w:ind w:left="7200" w:hanging="180"/>
+      </w:pPr>
+    </w:lvl>
+  </w:abstractNum>
+  <w:abstractNum w:abstractNumId="10" w15:restartNumberingAfterBreak="0">
+    <w:nsid w:val="1F9A0728"/>
+    <w:multiLevelType w:val="hybridMultilevel"/>
+    <w:tmpl w:val="D666BF1C"/>
+    <w:lvl w:ilvl="0" w:tplc="16F27F8E">
+      <w:start w:val="1"/>
+      <w:numFmt w:val="decimal"/>
+      <w:lvlText w:val="%1."/>
+      <w:lvlJc w:val="left"/>
+      <w:pPr>
+        <w:ind w:left="1800" w:hanging="360"/>
+      </w:pPr>
+      <w:rPr>
+        <w:rFonts w:hint="default"/>
+      </w:rPr>
+    </w:lvl>
+    <w:lvl w:ilvl="1" w:tplc="04090019" w:tentative="1">
+      <w:start w:val="1"/>
+      <w:numFmt w:val="lowerLetter"/>
+      <w:lvlText w:val="%2."/>
+      <w:lvlJc w:val="left"/>
+      <w:pPr>
+        <w:ind w:left="2520" w:hanging="360"/>
+      </w:pPr>
+    </w:lvl>
+    <w:lvl w:ilvl="2" w:tplc="0409001B" w:tentative="1">
+      <w:start w:val="1"/>
+      <w:numFmt w:val="lowerRoman"/>
+      <w:lvlText w:val="%3."/>
+      <w:lvlJc w:val="right"/>
+      <w:pPr>
+        <w:ind w:left="3240" w:hanging="180"/>
+      </w:pPr>
+    </w:lvl>
+    <w:lvl w:ilvl="3" w:tplc="0409000F" w:tentative="1">
+      <w:start w:val="1"/>
+      <w:numFmt w:val="decimal"/>
+      <w:lvlText w:val="%4."/>
+      <w:lvlJc w:val="left"/>
+      <w:pPr>
+        <w:ind w:left="3960" w:hanging="360"/>
+      </w:pPr>
+    </w:lvl>
+    <w:lvl w:ilvl="4" w:tplc="04090019" w:tentative="1">
+      <w:start w:val="1"/>
+      <w:numFmt w:val="lowerLetter"/>
+      <w:lvlText w:val="%5."/>
+      <w:lvlJc w:val="left"/>
+      <w:pPr>
+        <w:ind w:left="4680" w:hanging="360"/>
+      </w:pPr>
+    </w:lvl>
+    <w:lvl w:ilvl="5" w:tplc="0409001B" w:tentative="1">
+      <w:start w:val="1"/>
+      <w:numFmt w:val="lowerRoman"/>
+      <w:lvlText w:val="%6."/>
+      <w:lvlJc w:val="right"/>
+      <w:pPr>
+        <w:ind w:left="5400" w:hanging="180"/>
+      </w:pPr>
+    </w:lvl>
+    <w:lvl w:ilvl="6" w:tplc="0409000F" w:tentative="1">
+      <w:start w:val="1"/>
+      <w:numFmt w:val="decimal"/>
+      <w:lvlText w:val="%7."/>
+      <w:lvlJc w:val="left"/>
+      <w:pPr>
+        <w:ind w:left="6120" w:hanging="360"/>
+      </w:pPr>
+    </w:lvl>
+    <w:lvl w:ilvl="7" w:tplc="04090019" w:tentative="1">
+      <w:start w:val="1"/>
+      <w:numFmt w:val="lowerLetter"/>
+      <w:lvlText w:val="%8."/>
+      <w:lvlJc w:val="left"/>
+      <w:pPr>
+        <w:ind w:left="6840" w:hanging="360"/>
+      </w:pPr>
+    </w:lvl>
+    <w:lvl w:ilvl="8" w:tplc="0409001B" w:tentative="1">
+      <w:start w:val="1"/>
+      <w:numFmt w:val="lowerRoman"/>
+      <w:lvlText w:val="%9."/>
+      <w:lvlJc w:val="right"/>
+      <w:pPr>
+        <w:ind w:left="7560" w:hanging="180"/>
+      </w:pPr>
+    </w:lvl>
+  </w:abstractNum>
+  <w:abstractNum w:abstractNumId="11" w15:restartNumberingAfterBreak="0">
+    <w:nsid w:val="204C30DE"/>
+    <w:multiLevelType w:val="hybridMultilevel"/>
+    <w:tmpl w:val="B3041228"/>
+    <w:lvl w:ilvl="0" w:tplc="F3604B78">
+      <w:start w:val="1"/>
+      <w:numFmt w:val="decimal"/>
+      <w:lvlText w:val="%1."/>
+      <w:lvlJc w:val="left"/>
+      <w:pPr>
+        <w:ind w:left="1080" w:hanging="360"/>
+      </w:pPr>
+      <w:rPr>
+        <w:rFonts w:hint="default"/>
+      </w:rPr>
+    </w:lvl>
+    <w:lvl w:ilvl="1" w:tplc="04090019" w:tentative="1">
+      <w:start w:val="1"/>
+      <w:numFmt w:val="lowerLetter"/>
+      <w:lvlText w:val="%2."/>
+      <w:lvlJc w:val="left"/>
+      <w:pPr>
+        <w:ind w:left="1800" w:hanging="360"/>
+      </w:pPr>
+    </w:lvl>
+    <w:lvl w:ilvl="2" w:tplc="0409001B" w:tentative="1">
+      <w:start w:val="1"/>
+      <w:numFmt w:val="lowerRoman"/>
+      <w:lvlText w:val="%3."/>
+      <w:lvlJc w:val="right"/>
+      <w:pPr>
+        <w:ind w:left="2520" w:hanging="180"/>
+      </w:pPr>
+    </w:lvl>
+    <w:lvl w:ilvl="3" w:tplc="0409000F" w:tentative="1">
+      <w:start w:val="1"/>
+      <w:numFmt w:val="decimal"/>
+      <w:lvlText w:val="%4."/>
+      <w:lvlJc w:val="left"/>
+      <w:pPr>
+        <w:ind w:left="3240" w:hanging="360"/>
+      </w:pPr>
+    </w:lvl>
+    <w:lvl w:ilvl="4" w:tplc="04090019" w:tentative="1">
+      <w:start w:val="1"/>
+      <w:numFmt w:val="lowerLetter"/>
+      <w:lvlText w:val="%5."/>
+      <w:lvlJc w:val="left"/>
+      <w:pPr>
+        <w:ind w:left="3960" w:hanging="360"/>
+      </w:pPr>
+    </w:lvl>
+    <w:lvl w:ilvl="5" w:tplc="0409001B" w:tentative="1">
+      <w:start w:val="1"/>
+      <w:numFmt w:val="lowerRoman"/>
+      <w:lvlText w:val="%6."/>
+      <w:lvlJc w:val="right"/>
+      <w:pPr>
+        <w:ind w:left="4680" w:hanging="180"/>
+      </w:pPr>
+    </w:lvl>
+    <w:lvl w:ilvl="6" w:tplc="0409000F" w:tentative="1">
+      <w:start w:val="1"/>
+      <w:numFmt w:val="decimal"/>
+      <w:lvlText w:val="%7."/>
+      <w:lvlJc w:val="left"/>
+      <w:pPr>
+        <w:ind w:left="5400" w:hanging="360"/>
+      </w:pPr>
+    </w:lvl>
+    <w:lvl w:ilvl="7" w:tplc="04090019" w:tentative="1">
+      <w:start w:val="1"/>
+      <w:numFmt w:val="lowerLetter"/>
+      <w:lvlText w:val="%8."/>
+      <w:lvlJc w:val="left"/>
+      <w:pPr>
+        <w:ind w:left="6120" w:hanging="360"/>
+      </w:pPr>
+    </w:lvl>
+    <w:lvl w:ilvl="8" w:tplc="0409001B" w:tentative="1">
+      <w:start w:val="1"/>
+      <w:numFmt w:val="lowerRoman"/>
+      <w:lvlText w:val="%9."/>
+      <w:lvlJc w:val="right"/>
+      <w:pPr>
+        <w:ind w:left="6840" w:hanging="180"/>
+      </w:pPr>
+    </w:lvl>
+  </w:abstractNum>
+  <w:abstractNum w:abstractNumId="12" w15:restartNumberingAfterBreak="0">
     <w:nsid w:val="266F35F5"/>
     <w:multiLevelType w:val="hybridMultilevel"/>
     <w:tmpl w:val="85489610"/>
@@ -1766,10 +3902,99 @@
       </w:pPr>
     </w:lvl>
   </w:abstractNum>
-  <w:abstractNum w:abstractNumId="6" w15:restartNumberingAfterBreak="0">
+  <w:abstractNum w:abstractNumId="13" w15:restartNumberingAfterBreak="0">
+    <w:nsid w:val="2B9831A4"/>
+    <w:multiLevelType w:val="hybridMultilevel"/>
+    <w:tmpl w:val="83D04478"/>
+    <w:lvl w:ilvl="0" w:tplc="0409000F">
+      <w:start w:val="1"/>
+      <w:numFmt w:val="decimal"/>
+      <w:lvlText w:val="%1."/>
+      <w:lvlJc w:val="left"/>
+      <w:pPr>
+        <w:ind w:left="720" w:hanging="360"/>
+      </w:pPr>
+      <w:rPr>
+        <w:rFonts w:hint="default"/>
+      </w:rPr>
+    </w:lvl>
+    <w:lvl w:ilvl="1" w:tplc="04090019" w:tentative="1">
+      <w:start w:val="1"/>
+      <w:numFmt w:val="lowerLetter"/>
+      <w:lvlText w:val="%2."/>
+      <w:lvlJc w:val="left"/>
+      <w:pPr>
+        <w:ind w:left="1440" w:hanging="360"/>
+      </w:pPr>
+    </w:lvl>
+    <w:lvl w:ilvl="2" w:tplc="0409001B" w:tentative="1">
+      <w:start w:val="1"/>
+      <w:numFmt w:val="lowerRoman"/>
+      <w:lvlText w:val="%3."/>
+      <w:lvlJc w:val="right"/>
+      <w:pPr>
+        <w:ind w:left="2160" w:hanging="180"/>
+      </w:pPr>
+    </w:lvl>
+    <w:lvl w:ilvl="3" w:tplc="0409000F" w:tentative="1">
+      <w:start w:val="1"/>
+      <w:numFmt w:val="decimal"/>
+      <w:lvlText w:val="%4."/>
+      <w:lvlJc w:val="left"/>
+      <w:pPr>
+        <w:ind w:left="2880" w:hanging="360"/>
+      </w:pPr>
+    </w:lvl>
+    <w:lvl w:ilvl="4" w:tplc="04090019" w:tentative="1">
+      <w:start w:val="1"/>
+      <w:numFmt w:val="lowerLetter"/>
+      <w:lvlText w:val="%5."/>
+      <w:lvlJc w:val="left"/>
+      <w:pPr>
+        <w:ind w:left="3600" w:hanging="360"/>
+      </w:pPr>
+    </w:lvl>
+    <w:lvl w:ilvl="5" w:tplc="0409001B" w:tentative="1">
+      <w:start w:val="1"/>
+      <w:numFmt w:val="lowerRoman"/>
+      <w:lvlText w:val="%6."/>
+      <w:lvlJc w:val="right"/>
+      <w:pPr>
+        <w:ind w:left="4320" w:hanging="180"/>
+      </w:pPr>
+    </w:lvl>
+    <w:lvl w:ilvl="6" w:tplc="0409000F" w:tentative="1">
+      <w:start w:val="1"/>
+      <w:numFmt w:val="decimal"/>
+      <w:lvlText w:val="%7."/>
+      <w:lvlJc w:val="left"/>
+      <w:pPr>
+        <w:ind w:left="5040" w:hanging="360"/>
+      </w:pPr>
+    </w:lvl>
+    <w:lvl w:ilvl="7" w:tplc="04090019" w:tentative="1">
+      <w:start w:val="1"/>
+      <w:numFmt w:val="lowerLetter"/>
+      <w:lvlText w:val="%8."/>
+      <w:lvlJc w:val="left"/>
+      <w:pPr>
+        <w:ind w:left="5760" w:hanging="360"/>
+      </w:pPr>
+    </w:lvl>
+    <w:lvl w:ilvl="8" w:tplc="0409001B" w:tentative="1">
+      <w:start w:val="1"/>
+      <w:numFmt w:val="lowerRoman"/>
+      <w:lvlText w:val="%9."/>
+      <w:lvlJc w:val="right"/>
+      <w:pPr>
+        <w:ind w:left="6480" w:hanging="180"/>
+      </w:pPr>
+    </w:lvl>
+  </w:abstractNum>
+  <w:abstractNum w:abstractNumId="14" w15:restartNumberingAfterBreak="0">
     <w:nsid w:val="2EF65F0C"/>
     <w:multiLevelType w:val="hybridMultilevel"/>
-    <w:tmpl w:val="19D8F7C4"/>
+    <w:tmpl w:val="25C44F48"/>
     <w:lvl w:ilvl="0" w:tplc="04090001">
       <w:start w:val="1"/>
       <w:numFmt w:val="bullet"/>
@@ -1879,7 +4104,397 @@
       </w:rPr>
     </w:lvl>
   </w:abstractNum>
-  <w:abstractNum w:abstractNumId="7" w15:restartNumberingAfterBreak="0">
+  <w:abstractNum w:abstractNumId="15" w15:restartNumberingAfterBreak="0">
+    <w:nsid w:val="2F20175C"/>
+    <w:multiLevelType w:val="hybridMultilevel"/>
+    <w:tmpl w:val="B94635E0"/>
+    <w:lvl w:ilvl="0" w:tplc="17FED65A">
+      <w:start w:val="1"/>
+      <w:numFmt w:val="decimal"/>
+      <w:lvlText w:val="%1."/>
+      <w:lvlJc w:val="left"/>
+      <w:pPr>
+        <w:ind w:left="1080" w:hanging="360"/>
+      </w:pPr>
+      <w:rPr>
+        <w:rFonts w:hint="default"/>
+      </w:rPr>
+    </w:lvl>
+    <w:lvl w:ilvl="1" w:tplc="04090019" w:tentative="1">
+      <w:start w:val="1"/>
+      <w:numFmt w:val="lowerLetter"/>
+      <w:lvlText w:val="%2."/>
+      <w:lvlJc w:val="left"/>
+      <w:pPr>
+        <w:ind w:left="1800" w:hanging="360"/>
+      </w:pPr>
+    </w:lvl>
+    <w:lvl w:ilvl="2" w:tplc="0409001B" w:tentative="1">
+      <w:start w:val="1"/>
+      <w:numFmt w:val="lowerRoman"/>
+      <w:lvlText w:val="%3."/>
+      <w:lvlJc w:val="right"/>
+      <w:pPr>
+        <w:ind w:left="2520" w:hanging="180"/>
+      </w:pPr>
+    </w:lvl>
+    <w:lvl w:ilvl="3" w:tplc="0409000F" w:tentative="1">
+      <w:start w:val="1"/>
+      <w:numFmt w:val="decimal"/>
+      <w:lvlText w:val="%4."/>
+      <w:lvlJc w:val="left"/>
+      <w:pPr>
+        <w:ind w:left="3240" w:hanging="360"/>
+      </w:pPr>
+    </w:lvl>
+    <w:lvl w:ilvl="4" w:tplc="04090019" w:tentative="1">
+      <w:start w:val="1"/>
+      <w:numFmt w:val="lowerLetter"/>
+      <w:lvlText w:val="%5."/>
+      <w:lvlJc w:val="left"/>
+      <w:pPr>
+        <w:ind w:left="3960" w:hanging="360"/>
+      </w:pPr>
+    </w:lvl>
+    <w:lvl w:ilvl="5" w:tplc="0409001B" w:tentative="1">
+      <w:start w:val="1"/>
+      <w:numFmt w:val="lowerRoman"/>
+      <w:lvlText w:val="%6."/>
+      <w:lvlJc w:val="right"/>
+      <w:pPr>
+        <w:ind w:left="4680" w:hanging="180"/>
+      </w:pPr>
+    </w:lvl>
+    <w:lvl w:ilvl="6" w:tplc="0409000F" w:tentative="1">
+      <w:start w:val="1"/>
+      <w:numFmt w:val="decimal"/>
+      <w:lvlText w:val="%7."/>
+      <w:lvlJc w:val="left"/>
+      <w:pPr>
+        <w:ind w:left="5400" w:hanging="360"/>
+      </w:pPr>
+    </w:lvl>
+    <w:lvl w:ilvl="7" w:tplc="04090019" w:tentative="1">
+      <w:start w:val="1"/>
+      <w:numFmt w:val="lowerLetter"/>
+      <w:lvlText w:val="%8."/>
+      <w:lvlJc w:val="left"/>
+      <w:pPr>
+        <w:ind w:left="6120" w:hanging="360"/>
+      </w:pPr>
+    </w:lvl>
+    <w:lvl w:ilvl="8" w:tplc="0409001B" w:tentative="1">
+      <w:start w:val="1"/>
+      <w:numFmt w:val="lowerRoman"/>
+      <w:lvlText w:val="%9."/>
+      <w:lvlJc w:val="right"/>
+      <w:pPr>
+        <w:ind w:left="6840" w:hanging="180"/>
+      </w:pPr>
+    </w:lvl>
+  </w:abstractNum>
+  <w:abstractNum w:abstractNumId="16" w15:restartNumberingAfterBreak="0">
+    <w:nsid w:val="398D21BF"/>
+    <w:multiLevelType w:val="multilevel"/>
+    <w:tmpl w:val="3552E934"/>
+    <w:lvl w:ilvl="0">
+      <w:start w:val="1"/>
+      <w:numFmt w:val="decimal"/>
+      <w:lvlText w:val="%1."/>
+      <w:lvlJc w:val="left"/>
+      <w:pPr>
+        <w:ind w:left="1440" w:hanging="360"/>
+      </w:pPr>
+      <w:rPr>
+        <w:rFonts w:hint="default"/>
+      </w:rPr>
+    </w:lvl>
+    <w:lvl w:ilvl="1">
+      <w:start w:val="1"/>
+      <w:numFmt w:val="decimal"/>
+      <w:isLgl/>
+      <w:lvlText w:val="%1.%2."/>
+      <w:lvlJc w:val="left"/>
+      <w:pPr>
+        <w:ind w:left="2880" w:hanging="720"/>
+      </w:pPr>
+      <w:rPr>
+        <w:rFonts w:hint="default"/>
+        <w:b w:val="0"/>
+      </w:rPr>
+    </w:lvl>
+    <w:lvl w:ilvl="2">
+      <w:start w:val="1"/>
+      <w:numFmt w:val="decimal"/>
+      <w:isLgl/>
+      <w:lvlText w:val="%1.%2.%3."/>
+      <w:lvlJc w:val="left"/>
+      <w:pPr>
+        <w:ind w:left="3960" w:hanging="720"/>
+      </w:pPr>
+      <w:rPr>
+        <w:rFonts w:hint="default"/>
+        <w:b w:val="0"/>
+      </w:rPr>
+    </w:lvl>
+    <w:lvl w:ilvl="3">
+      <w:start w:val="1"/>
+      <w:numFmt w:val="decimal"/>
+      <w:isLgl/>
+      <w:lvlText w:val="%1.%2.%3.%4."/>
+      <w:lvlJc w:val="left"/>
+      <w:pPr>
+        <w:ind w:left="5400" w:hanging="1080"/>
+      </w:pPr>
+      <w:rPr>
+        <w:rFonts w:hint="default"/>
+        <w:b w:val="0"/>
+      </w:rPr>
+    </w:lvl>
+    <w:lvl w:ilvl="4">
+      <w:start w:val="1"/>
+      <w:numFmt w:val="decimal"/>
+      <w:isLgl/>
+      <w:lvlText w:val="%1.%2.%3.%4.%5."/>
+      <w:lvlJc w:val="left"/>
+      <w:pPr>
+        <w:ind w:left="6480" w:hanging="1080"/>
+      </w:pPr>
+      <w:rPr>
+        <w:rFonts w:hint="default"/>
+        <w:b w:val="0"/>
+      </w:rPr>
+    </w:lvl>
+    <w:lvl w:ilvl="5">
+      <w:start w:val="1"/>
+      <w:numFmt w:val="decimal"/>
+      <w:isLgl/>
+      <w:lvlText w:val="%1.%2.%3.%4.%5.%6."/>
+      <w:lvlJc w:val="left"/>
+      <w:pPr>
+        <w:ind w:left="7920" w:hanging="1440"/>
+      </w:pPr>
+      <w:rPr>
+        <w:rFonts w:hint="default"/>
+        <w:b w:val="0"/>
+      </w:rPr>
+    </w:lvl>
+    <w:lvl w:ilvl="6">
+      <w:start w:val="1"/>
+      <w:numFmt w:val="decimal"/>
+      <w:isLgl/>
+      <w:lvlText w:val="%1.%2.%3.%4.%5.%6.%7."/>
+      <w:lvlJc w:val="left"/>
+      <w:pPr>
+        <w:ind w:left="9360" w:hanging="1800"/>
+      </w:pPr>
+      <w:rPr>
+        <w:rFonts w:hint="default"/>
+        <w:b w:val="0"/>
+      </w:rPr>
+    </w:lvl>
+    <w:lvl w:ilvl="7">
+      <w:start w:val="1"/>
+      <w:numFmt w:val="decimal"/>
+      <w:isLgl/>
+      <w:lvlText w:val="%1.%2.%3.%4.%5.%6.%7.%8."/>
+      <w:lvlJc w:val="left"/>
+      <w:pPr>
+        <w:ind w:left="10440" w:hanging="1800"/>
+      </w:pPr>
+      <w:rPr>
+        <w:rFonts w:hint="default"/>
+        <w:b w:val="0"/>
+      </w:rPr>
+    </w:lvl>
+    <w:lvl w:ilvl="8">
+      <w:start w:val="1"/>
+      <w:numFmt w:val="decimal"/>
+      <w:isLgl/>
+      <w:lvlText w:val="%1.%2.%3.%4.%5.%6.%7.%8.%9."/>
+      <w:lvlJc w:val="left"/>
+      <w:pPr>
+        <w:ind w:left="11880" w:hanging="2160"/>
+      </w:pPr>
+      <w:rPr>
+        <w:rFonts w:hint="default"/>
+        <w:b w:val="0"/>
+      </w:rPr>
+    </w:lvl>
+  </w:abstractNum>
+  <w:abstractNum w:abstractNumId="17" w15:restartNumberingAfterBreak="0">
+    <w:nsid w:val="39A069E8"/>
+    <w:multiLevelType w:val="hybridMultilevel"/>
+    <w:tmpl w:val="70BAECF0"/>
+    <w:lvl w:ilvl="0" w:tplc="0409000F">
+      <w:start w:val="1"/>
+      <w:numFmt w:val="decimal"/>
+      <w:lvlText w:val="%1."/>
+      <w:lvlJc w:val="left"/>
+      <w:pPr>
+        <w:ind w:left="1440" w:hanging="360"/>
+      </w:pPr>
+    </w:lvl>
+    <w:lvl w:ilvl="1" w:tplc="04090019" w:tentative="1">
+      <w:start w:val="1"/>
+      <w:numFmt w:val="lowerLetter"/>
+      <w:lvlText w:val="%2."/>
+      <w:lvlJc w:val="left"/>
+      <w:pPr>
+        <w:ind w:left="2160" w:hanging="360"/>
+      </w:pPr>
+    </w:lvl>
+    <w:lvl w:ilvl="2" w:tplc="0409001B" w:tentative="1">
+      <w:start w:val="1"/>
+      <w:numFmt w:val="lowerRoman"/>
+      <w:lvlText w:val="%3."/>
+      <w:lvlJc w:val="right"/>
+      <w:pPr>
+        <w:ind w:left="2880" w:hanging="180"/>
+      </w:pPr>
+    </w:lvl>
+    <w:lvl w:ilvl="3" w:tplc="0409000F" w:tentative="1">
+      <w:start w:val="1"/>
+      <w:numFmt w:val="decimal"/>
+      <w:lvlText w:val="%4."/>
+      <w:lvlJc w:val="left"/>
+      <w:pPr>
+        <w:ind w:left="3600" w:hanging="360"/>
+      </w:pPr>
+    </w:lvl>
+    <w:lvl w:ilvl="4" w:tplc="04090019" w:tentative="1">
+      <w:start w:val="1"/>
+      <w:numFmt w:val="lowerLetter"/>
+      <w:lvlText w:val="%5."/>
+      <w:lvlJc w:val="left"/>
+      <w:pPr>
+        <w:ind w:left="4320" w:hanging="360"/>
+      </w:pPr>
+    </w:lvl>
+    <w:lvl w:ilvl="5" w:tplc="0409001B" w:tentative="1">
+      <w:start w:val="1"/>
+      <w:numFmt w:val="lowerRoman"/>
+      <w:lvlText w:val="%6."/>
+      <w:lvlJc w:val="right"/>
+      <w:pPr>
+        <w:ind w:left="5040" w:hanging="180"/>
+      </w:pPr>
+    </w:lvl>
+    <w:lvl w:ilvl="6" w:tplc="0409000F" w:tentative="1">
+      <w:start w:val="1"/>
+      <w:numFmt w:val="decimal"/>
+      <w:lvlText w:val="%7."/>
+      <w:lvlJc w:val="left"/>
+      <w:pPr>
+        <w:ind w:left="5760" w:hanging="360"/>
+      </w:pPr>
+    </w:lvl>
+    <w:lvl w:ilvl="7" w:tplc="04090019" w:tentative="1">
+      <w:start w:val="1"/>
+      <w:numFmt w:val="lowerLetter"/>
+      <w:lvlText w:val="%8."/>
+      <w:lvlJc w:val="left"/>
+      <w:pPr>
+        <w:ind w:left="6480" w:hanging="360"/>
+      </w:pPr>
+    </w:lvl>
+    <w:lvl w:ilvl="8" w:tplc="0409001B" w:tentative="1">
+      <w:start w:val="1"/>
+      <w:numFmt w:val="lowerRoman"/>
+      <w:lvlText w:val="%9."/>
+      <w:lvlJc w:val="right"/>
+      <w:pPr>
+        <w:ind w:left="7200" w:hanging="180"/>
+      </w:pPr>
+    </w:lvl>
+  </w:abstractNum>
+  <w:abstractNum w:abstractNumId="18" w15:restartNumberingAfterBreak="0">
+    <w:nsid w:val="3AAE5939"/>
+    <w:multiLevelType w:val="hybridMultilevel"/>
+    <w:tmpl w:val="5DCA6D4C"/>
+    <w:lvl w:ilvl="0" w:tplc="0409000F">
+      <w:start w:val="1"/>
+      <w:numFmt w:val="decimal"/>
+      <w:lvlText w:val="%1."/>
+      <w:lvlJc w:val="left"/>
+      <w:pPr>
+        <w:ind w:left="1800" w:hanging="360"/>
+      </w:pPr>
+    </w:lvl>
+    <w:lvl w:ilvl="1" w:tplc="04090019" w:tentative="1">
+      <w:start w:val="1"/>
+      <w:numFmt w:val="lowerLetter"/>
+      <w:lvlText w:val="%2."/>
+      <w:lvlJc w:val="left"/>
+      <w:pPr>
+        <w:ind w:left="2520" w:hanging="360"/>
+      </w:pPr>
+    </w:lvl>
+    <w:lvl w:ilvl="2" w:tplc="0409001B" w:tentative="1">
+      <w:start w:val="1"/>
+      <w:numFmt w:val="lowerRoman"/>
+      <w:lvlText w:val="%3."/>
+      <w:lvlJc w:val="right"/>
+      <w:pPr>
+        <w:ind w:left="3240" w:hanging="180"/>
+      </w:pPr>
+    </w:lvl>
+    <w:lvl w:ilvl="3" w:tplc="0409000F" w:tentative="1">
+      <w:start w:val="1"/>
+      <w:numFmt w:val="decimal"/>
+      <w:lvlText w:val="%4."/>
+      <w:lvlJc w:val="left"/>
+      <w:pPr>
+        <w:ind w:left="3960" w:hanging="360"/>
+      </w:pPr>
+    </w:lvl>
+    <w:lvl w:ilvl="4" w:tplc="04090019" w:tentative="1">
+      <w:start w:val="1"/>
+      <w:numFmt w:val="lowerLetter"/>
+      <w:lvlText w:val="%5."/>
+      <w:lvlJc w:val="left"/>
+      <w:pPr>
+        <w:ind w:left="4680" w:hanging="360"/>
+      </w:pPr>
+    </w:lvl>
+    <w:lvl w:ilvl="5" w:tplc="0409001B" w:tentative="1">
+      <w:start w:val="1"/>
+      <w:numFmt w:val="lowerRoman"/>
+      <w:lvlText w:val="%6."/>
+      <w:lvlJc w:val="right"/>
+      <w:pPr>
+        <w:ind w:left="5400" w:hanging="180"/>
+      </w:pPr>
+    </w:lvl>
+    <w:lvl w:ilvl="6" w:tplc="0409000F" w:tentative="1">
+      <w:start w:val="1"/>
+      <w:numFmt w:val="decimal"/>
+      <w:lvlText w:val="%7."/>
+      <w:lvlJc w:val="left"/>
+      <w:pPr>
+        <w:ind w:left="6120" w:hanging="360"/>
+      </w:pPr>
+    </w:lvl>
+    <w:lvl w:ilvl="7" w:tplc="04090019" w:tentative="1">
+      <w:start w:val="1"/>
+      <w:numFmt w:val="lowerLetter"/>
+      <w:lvlText w:val="%8."/>
+      <w:lvlJc w:val="left"/>
+      <w:pPr>
+        <w:ind w:left="6840" w:hanging="360"/>
+      </w:pPr>
+    </w:lvl>
+    <w:lvl w:ilvl="8" w:tplc="0409001B" w:tentative="1">
+      <w:start w:val="1"/>
+      <w:numFmt w:val="lowerRoman"/>
+      <w:lvlText w:val="%9."/>
+      <w:lvlJc w:val="right"/>
+      <w:pPr>
+        <w:ind w:left="7560" w:hanging="180"/>
+      </w:pPr>
+    </w:lvl>
+  </w:abstractNum>
+  <w:abstractNum w:abstractNumId="19" w15:restartNumberingAfterBreak="0">
     <w:nsid w:val="3B3F1513"/>
     <w:multiLevelType w:val="multilevel"/>
     <w:tmpl w:val="47E20CE2"/>
@@ -2005,7 +4620,7 @@
       </w:rPr>
     </w:lvl>
   </w:abstractNum>
-  <w:abstractNum w:abstractNumId="8" w15:restartNumberingAfterBreak="0">
+  <w:abstractNum w:abstractNumId="20" w15:restartNumberingAfterBreak="0">
     <w:nsid w:val="3DCD3017"/>
     <w:multiLevelType w:val="hybridMultilevel"/>
     <w:tmpl w:val="2F869C24"/>
@@ -2118,7 +4733,624 @@
       </w:rPr>
     </w:lvl>
   </w:abstractNum>
-  <w:abstractNum w:abstractNumId="9" w15:restartNumberingAfterBreak="0">
+  <w:abstractNum w:abstractNumId="21" w15:restartNumberingAfterBreak="0">
+    <w:nsid w:val="3FAE2E80"/>
+    <w:multiLevelType w:val="hybridMultilevel"/>
+    <w:tmpl w:val="6E08BF30"/>
+    <w:lvl w:ilvl="0" w:tplc="0409000F">
+      <w:start w:val="1"/>
+      <w:numFmt w:val="decimal"/>
+      <w:lvlText w:val="%1."/>
+      <w:lvlJc w:val="left"/>
+      <w:pPr>
+        <w:ind w:left="720" w:hanging="360"/>
+      </w:pPr>
+      <w:rPr>
+        <w:rFonts w:hint="default"/>
+      </w:rPr>
+    </w:lvl>
+    <w:lvl w:ilvl="1" w:tplc="04090019" w:tentative="1">
+      <w:start w:val="1"/>
+      <w:numFmt w:val="lowerLetter"/>
+      <w:lvlText w:val="%2."/>
+      <w:lvlJc w:val="left"/>
+      <w:pPr>
+        <w:ind w:left="1440" w:hanging="360"/>
+      </w:pPr>
+    </w:lvl>
+    <w:lvl w:ilvl="2" w:tplc="0409001B" w:tentative="1">
+      <w:start w:val="1"/>
+      <w:numFmt w:val="lowerRoman"/>
+      <w:lvlText w:val="%3."/>
+      <w:lvlJc w:val="right"/>
+      <w:pPr>
+        <w:ind w:left="2160" w:hanging="180"/>
+      </w:pPr>
+    </w:lvl>
+    <w:lvl w:ilvl="3" w:tplc="0409000F" w:tentative="1">
+      <w:start w:val="1"/>
+      <w:numFmt w:val="decimal"/>
+      <w:lvlText w:val="%4."/>
+      <w:lvlJc w:val="left"/>
+      <w:pPr>
+        <w:ind w:left="2880" w:hanging="360"/>
+      </w:pPr>
+    </w:lvl>
+    <w:lvl w:ilvl="4" w:tplc="04090019" w:tentative="1">
+      <w:start w:val="1"/>
+      <w:numFmt w:val="lowerLetter"/>
+      <w:lvlText w:val="%5."/>
+      <w:lvlJc w:val="left"/>
+      <w:pPr>
+        <w:ind w:left="3600" w:hanging="360"/>
+      </w:pPr>
+    </w:lvl>
+    <w:lvl w:ilvl="5" w:tplc="0409001B" w:tentative="1">
+      <w:start w:val="1"/>
+      <w:numFmt w:val="lowerRoman"/>
+      <w:lvlText w:val="%6."/>
+      <w:lvlJc w:val="right"/>
+      <w:pPr>
+        <w:ind w:left="4320" w:hanging="180"/>
+      </w:pPr>
+    </w:lvl>
+    <w:lvl w:ilvl="6" w:tplc="0409000F" w:tentative="1">
+      <w:start w:val="1"/>
+      <w:numFmt w:val="decimal"/>
+      <w:lvlText w:val="%7."/>
+      <w:lvlJc w:val="left"/>
+      <w:pPr>
+        <w:ind w:left="5040" w:hanging="360"/>
+      </w:pPr>
+    </w:lvl>
+    <w:lvl w:ilvl="7" w:tplc="04090019" w:tentative="1">
+      <w:start w:val="1"/>
+      <w:numFmt w:val="lowerLetter"/>
+      <w:lvlText w:val="%8."/>
+      <w:lvlJc w:val="left"/>
+      <w:pPr>
+        <w:ind w:left="5760" w:hanging="360"/>
+      </w:pPr>
+    </w:lvl>
+    <w:lvl w:ilvl="8" w:tplc="0409001B" w:tentative="1">
+      <w:start w:val="1"/>
+      <w:numFmt w:val="lowerRoman"/>
+      <w:lvlText w:val="%9."/>
+      <w:lvlJc w:val="right"/>
+      <w:pPr>
+        <w:ind w:left="6480" w:hanging="180"/>
+      </w:pPr>
+    </w:lvl>
+  </w:abstractNum>
+  <w:abstractNum w:abstractNumId="22" w15:restartNumberingAfterBreak="0">
+    <w:nsid w:val="44EC5F2B"/>
+    <w:multiLevelType w:val="hybridMultilevel"/>
+    <w:tmpl w:val="6BF88270"/>
+    <w:lvl w:ilvl="0" w:tplc="0409000F">
+      <w:start w:val="1"/>
+      <w:numFmt w:val="decimal"/>
+      <w:lvlText w:val="%1."/>
+      <w:lvlJc w:val="left"/>
+      <w:pPr>
+        <w:ind w:left="1800" w:hanging="360"/>
+      </w:pPr>
+    </w:lvl>
+    <w:lvl w:ilvl="1" w:tplc="04090019" w:tentative="1">
+      <w:start w:val="1"/>
+      <w:numFmt w:val="lowerLetter"/>
+      <w:lvlText w:val="%2."/>
+      <w:lvlJc w:val="left"/>
+      <w:pPr>
+        <w:ind w:left="2520" w:hanging="360"/>
+      </w:pPr>
+    </w:lvl>
+    <w:lvl w:ilvl="2" w:tplc="0409001B" w:tentative="1">
+      <w:start w:val="1"/>
+      <w:numFmt w:val="lowerRoman"/>
+      <w:lvlText w:val="%3."/>
+      <w:lvlJc w:val="right"/>
+      <w:pPr>
+        <w:ind w:left="3240" w:hanging="180"/>
+      </w:pPr>
+    </w:lvl>
+    <w:lvl w:ilvl="3" w:tplc="0409000F" w:tentative="1">
+      <w:start w:val="1"/>
+      <w:numFmt w:val="decimal"/>
+      <w:lvlText w:val="%4."/>
+      <w:lvlJc w:val="left"/>
+      <w:pPr>
+        <w:ind w:left="3960" w:hanging="360"/>
+      </w:pPr>
+    </w:lvl>
+    <w:lvl w:ilvl="4" w:tplc="04090019" w:tentative="1">
+      <w:start w:val="1"/>
+      <w:numFmt w:val="lowerLetter"/>
+      <w:lvlText w:val="%5."/>
+      <w:lvlJc w:val="left"/>
+      <w:pPr>
+        <w:ind w:left="4680" w:hanging="360"/>
+      </w:pPr>
+    </w:lvl>
+    <w:lvl w:ilvl="5" w:tplc="0409001B" w:tentative="1">
+      <w:start w:val="1"/>
+      <w:numFmt w:val="lowerRoman"/>
+      <w:lvlText w:val="%6."/>
+      <w:lvlJc w:val="right"/>
+      <w:pPr>
+        <w:ind w:left="5400" w:hanging="180"/>
+      </w:pPr>
+    </w:lvl>
+    <w:lvl w:ilvl="6" w:tplc="0409000F" w:tentative="1">
+      <w:start w:val="1"/>
+      <w:numFmt w:val="decimal"/>
+      <w:lvlText w:val="%7."/>
+      <w:lvlJc w:val="left"/>
+      <w:pPr>
+        <w:ind w:left="6120" w:hanging="360"/>
+      </w:pPr>
+    </w:lvl>
+    <w:lvl w:ilvl="7" w:tplc="04090019" w:tentative="1">
+      <w:start w:val="1"/>
+      <w:numFmt w:val="lowerLetter"/>
+      <w:lvlText w:val="%8."/>
+      <w:lvlJc w:val="left"/>
+      <w:pPr>
+        <w:ind w:left="6840" w:hanging="360"/>
+      </w:pPr>
+    </w:lvl>
+    <w:lvl w:ilvl="8" w:tplc="0409001B" w:tentative="1">
+      <w:start w:val="1"/>
+      <w:numFmt w:val="lowerRoman"/>
+      <w:lvlText w:val="%9."/>
+      <w:lvlJc w:val="right"/>
+      <w:pPr>
+        <w:ind w:left="7560" w:hanging="180"/>
+      </w:pPr>
+    </w:lvl>
+  </w:abstractNum>
+  <w:abstractNum w:abstractNumId="23" w15:restartNumberingAfterBreak="0">
+    <w:nsid w:val="470F45CE"/>
+    <w:multiLevelType w:val="hybridMultilevel"/>
+    <w:tmpl w:val="9474A8F2"/>
+    <w:lvl w:ilvl="0" w:tplc="63F4E6BE">
+      <w:start w:val="1"/>
+      <w:numFmt w:val="decimal"/>
+      <w:lvlText w:val="%1."/>
+      <w:lvlJc w:val="left"/>
+      <w:pPr>
+        <w:ind w:left="1800" w:hanging="360"/>
+      </w:pPr>
+      <w:rPr>
+        <w:rFonts w:hint="default"/>
+      </w:rPr>
+    </w:lvl>
+    <w:lvl w:ilvl="1" w:tplc="04090019" w:tentative="1">
+      <w:start w:val="1"/>
+      <w:numFmt w:val="lowerLetter"/>
+      <w:lvlText w:val="%2."/>
+      <w:lvlJc w:val="left"/>
+      <w:pPr>
+        <w:ind w:left="2520" w:hanging="360"/>
+      </w:pPr>
+    </w:lvl>
+    <w:lvl w:ilvl="2" w:tplc="0409001B" w:tentative="1">
+      <w:start w:val="1"/>
+      <w:numFmt w:val="lowerRoman"/>
+      <w:lvlText w:val="%3."/>
+      <w:lvlJc w:val="right"/>
+      <w:pPr>
+        <w:ind w:left="3240" w:hanging="180"/>
+      </w:pPr>
+    </w:lvl>
+    <w:lvl w:ilvl="3" w:tplc="0409000F" w:tentative="1">
+      <w:start w:val="1"/>
+      <w:numFmt w:val="decimal"/>
+      <w:lvlText w:val="%4."/>
+      <w:lvlJc w:val="left"/>
+      <w:pPr>
+        <w:ind w:left="3960" w:hanging="360"/>
+      </w:pPr>
+    </w:lvl>
+    <w:lvl w:ilvl="4" w:tplc="04090019" w:tentative="1">
+      <w:start w:val="1"/>
+      <w:numFmt w:val="lowerLetter"/>
+      <w:lvlText w:val="%5."/>
+      <w:lvlJc w:val="left"/>
+      <w:pPr>
+        <w:ind w:left="4680" w:hanging="360"/>
+      </w:pPr>
+    </w:lvl>
+    <w:lvl w:ilvl="5" w:tplc="0409001B" w:tentative="1">
+      <w:start w:val="1"/>
+      <w:numFmt w:val="lowerRoman"/>
+      <w:lvlText w:val="%6."/>
+      <w:lvlJc w:val="right"/>
+      <w:pPr>
+        <w:ind w:left="5400" w:hanging="180"/>
+      </w:pPr>
+    </w:lvl>
+    <w:lvl w:ilvl="6" w:tplc="0409000F" w:tentative="1">
+      <w:start w:val="1"/>
+      <w:numFmt w:val="decimal"/>
+      <w:lvlText w:val="%7."/>
+      <w:lvlJc w:val="left"/>
+      <w:pPr>
+        <w:ind w:left="6120" w:hanging="360"/>
+      </w:pPr>
+    </w:lvl>
+    <w:lvl w:ilvl="7" w:tplc="04090019" w:tentative="1">
+      <w:start w:val="1"/>
+      <w:numFmt w:val="lowerLetter"/>
+      <w:lvlText w:val="%8."/>
+      <w:lvlJc w:val="left"/>
+      <w:pPr>
+        <w:ind w:left="6840" w:hanging="360"/>
+      </w:pPr>
+    </w:lvl>
+    <w:lvl w:ilvl="8" w:tplc="0409001B" w:tentative="1">
+      <w:start w:val="1"/>
+      <w:numFmt w:val="lowerRoman"/>
+      <w:lvlText w:val="%9."/>
+      <w:lvlJc w:val="right"/>
+      <w:pPr>
+        <w:ind w:left="7560" w:hanging="180"/>
+      </w:pPr>
+    </w:lvl>
+  </w:abstractNum>
+  <w:abstractNum w:abstractNumId="24" w15:restartNumberingAfterBreak="0">
+    <w:nsid w:val="479613BB"/>
+    <w:multiLevelType w:val="hybridMultilevel"/>
+    <w:tmpl w:val="17207972"/>
+    <w:lvl w:ilvl="0" w:tplc="448C16EE">
+      <w:start w:val="1"/>
+      <w:numFmt w:val="decimal"/>
+      <w:lvlText w:val="%1."/>
+      <w:lvlJc w:val="left"/>
+      <w:pPr>
+        <w:ind w:left="1080" w:hanging="360"/>
+      </w:pPr>
+      <w:rPr>
+        <w:rFonts w:hint="default"/>
+      </w:rPr>
+    </w:lvl>
+    <w:lvl w:ilvl="1" w:tplc="04090019" w:tentative="1">
+      <w:start w:val="1"/>
+      <w:numFmt w:val="lowerLetter"/>
+      <w:lvlText w:val="%2."/>
+      <w:lvlJc w:val="left"/>
+      <w:pPr>
+        <w:ind w:left="1800" w:hanging="360"/>
+      </w:pPr>
+    </w:lvl>
+    <w:lvl w:ilvl="2" w:tplc="0409001B" w:tentative="1">
+      <w:start w:val="1"/>
+      <w:numFmt w:val="lowerRoman"/>
+      <w:lvlText w:val="%3."/>
+      <w:lvlJc w:val="right"/>
+      <w:pPr>
+        <w:ind w:left="2520" w:hanging="180"/>
+      </w:pPr>
+    </w:lvl>
+    <w:lvl w:ilvl="3" w:tplc="0409000F" w:tentative="1">
+      <w:start w:val="1"/>
+      <w:numFmt w:val="decimal"/>
+      <w:lvlText w:val="%4."/>
+      <w:lvlJc w:val="left"/>
+      <w:pPr>
+        <w:ind w:left="3240" w:hanging="360"/>
+      </w:pPr>
+    </w:lvl>
+    <w:lvl w:ilvl="4" w:tplc="04090019" w:tentative="1">
+      <w:start w:val="1"/>
+      <w:numFmt w:val="lowerLetter"/>
+      <w:lvlText w:val="%5."/>
+      <w:lvlJc w:val="left"/>
+      <w:pPr>
+        <w:ind w:left="3960" w:hanging="360"/>
+      </w:pPr>
+    </w:lvl>
+    <w:lvl w:ilvl="5" w:tplc="0409001B" w:tentative="1">
+      <w:start w:val="1"/>
+      <w:numFmt w:val="lowerRoman"/>
+      <w:lvlText w:val="%6."/>
+      <w:lvlJc w:val="right"/>
+      <w:pPr>
+        <w:ind w:left="4680" w:hanging="180"/>
+      </w:pPr>
+    </w:lvl>
+    <w:lvl w:ilvl="6" w:tplc="0409000F" w:tentative="1">
+      <w:start w:val="1"/>
+      <w:numFmt w:val="decimal"/>
+      <w:lvlText w:val="%7."/>
+      <w:lvlJc w:val="left"/>
+      <w:pPr>
+        <w:ind w:left="5400" w:hanging="360"/>
+      </w:pPr>
+    </w:lvl>
+    <w:lvl w:ilvl="7" w:tplc="04090019" w:tentative="1">
+      <w:start w:val="1"/>
+      <w:numFmt w:val="lowerLetter"/>
+      <w:lvlText w:val="%8."/>
+      <w:lvlJc w:val="left"/>
+      <w:pPr>
+        <w:ind w:left="6120" w:hanging="360"/>
+      </w:pPr>
+    </w:lvl>
+    <w:lvl w:ilvl="8" w:tplc="0409001B" w:tentative="1">
+      <w:start w:val="1"/>
+      <w:numFmt w:val="lowerRoman"/>
+      <w:lvlText w:val="%9."/>
+      <w:lvlJc w:val="right"/>
+      <w:pPr>
+        <w:ind w:left="6840" w:hanging="180"/>
+      </w:pPr>
+    </w:lvl>
+  </w:abstractNum>
+  <w:abstractNum w:abstractNumId="25" w15:restartNumberingAfterBreak="0">
+    <w:nsid w:val="4B6107F7"/>
+    <w:multiLevelType w:val="hybridMultilevel"/>
+    <w:tmpl w:val="99DE5F3E"/>
+    <w:lvl w:ilvl="0" w:tplc="0409000F">
+      <w:start w:val="1"/>
+      <w:numFmt w:val="decimal"/>
+      <w:lvlText w:val="%1."/>
+      <w:lvlJc w:val="left"/>
+      <w:pPr>
+        <w:ind w:left="1440" w:hanging="360"/>
+      </w:pPr>
+    </w:lvl>
+    <w:lvl w:ilvl="1" w:tplc="04090019" w:tentative="1">
+      <w:start w:val="1"/>
+      <w:numFmt w:val="lowerLetter"/>
+      <w:lvlText w:val="%2."/>
+      <w:lvlJc w:val="left"/>
+      <w:pPr>
+        <w:ind w:left="2160" w:hanging="360"/>
+      </w:pPr>
+    </w:lvl>
+    <w:lvl w:ilvl="2" w:tplc="0409001B" w:tentative="1">
+      <w:start w:val="1"/>
+      <w:numFmt w:val="lowerRoman"/>
+      <w:lvlText w:val="%3."/>
+      <w:lvlJc w:val="right"/>
+      <w:pPr>
+        <w:ind w:left="2880" w:hanging="180"/>
+      </w:pPr>
+    </w:lvl>
+    <w:lvl w:ilvl="3" w:tplc="0409000F" w:tentative="1">
+      <w:start w:val="1"/>
+      <w:numFmt w:val="decimal"/>
+      <w:lvlText w:val="%4."/>
+      <w:lvlJc w:val="left"/>
+      <w:pPr>
+        <w:ind w:left="3600" w:hanging="360"/>
+      </w:pPr>
+    </w:lvl>
+    <w:lvl w:ilvl="4" w:tplc="04090019" w:tentative="1">
+      <w:start w:val="1"/>
+      <w:numFmt w:val="lowerLetter"/>
+      <w:lvlText w:val="%5."/>
+      <w:lvlJc w:val="left"/>
+      <w:pPr>
+        <w:ind w:left="4320" w:hanging="360"/>
+      </w:pPr>
+    </w:lvl>
+    <w:lvl w:ilvl="5" w:tplc="0409001B" w:tentative="1">
+      <w:start w:val="1"/>
+      <w:numFmt w:val="lowerRoman"/>
+      <w:lvlText w:val="%6."/>
+      <w:lvlJc w:val="right"/>
+      <w:pPr>
+        <w:ind w:left="5040" w:hanging="180"/>
+      </w:pPr>
+    </w:lvl>
+    <w:lvl w:ilvl="6" w:tplc="0409000F" w:tentative="1">
+      <w:start w:val="1"/>
+      <w:numFmt w:val="decimal"/>
+      <w:lvlText w:val="%7."/>
+      <w:lvlJc w:val="left"/>
+      <w:pPr>
+        <w:ind w:left="5760" w:hanging="360"/>
+      </w:pPr>
+    </w:lvl>
+    <w:lvl w:ilvl="7" w:tplc="04090019" w:tentative="1">
+      <w:start w:val="1"/>
+      <w:numFmt w:val="lowerLetter"/>
+      <w:lvlText w:val="%8."/>
+      <w:lvlJc w:val="left"/>
+      <w:pPr>
+        <w:ind w:left="6480" w:hanging="360"/>
+      </w:pPr>
+    </w:lvl>
+    <w:lvl w:ilvl="8" w:tplc="0409001B" w:tentative="1">
+      <w:start w:val="1"/>
+      <w:numFmt w:val="lowerRoman"/>
+      <w:lvlText w:val="%9."/>
+      <w:lvlJc w:val="right"/>
+      <w:pPr>
+        <w:ind w:left="7200" w:hanging="180"/>
+      </w:pPr>
+    </w:lvl>
+  </w:abstractNum>
+  <w:abstractNum w:abstractNumId="26" w15:restartNumberingAfterBreak="0">
+    <w:nsid w:val="500043FB"/>
+    <w:multiLevelType w:val="hybridMultilevel"/>
+    <w:tmpl w:val="A5924F2A"/>
+    <w:lvl w:ilvl="0" w:tplc="8C227BAA">
+      <w:start w:val="1"/>
+      <w:numFmt w:val="decimal"/>
+      <w:lvlText w:val="%1."/>
+      <w:lvlJc w:val="left"/>
+      <w:pPr>
+        <w:ind w:left="1080" w:hanging="360"/>
+      </w:pPr>
+      <w:rPr>
+        <w:rFonts w:hint="default"/>
+      </w:rPr>
+    </w:lvl>
+    <w:lvl w:ilvl="1" w:tplc="04090019" w:tentative="1">
+      <w:start w:val="1"/>
+      <w:numFmt w:val="lowerLetter"/>
+      <w:lvlText w:val="%2."/>
+      <w:lvlJc w:val="left"/>
+      <w:pPr>
+        <w:ind w:left="1800" w:hanging="360"/>
+      </w:pPr>
+    </w:lvl>
+    <w:lvl w:ilvl="2" w:tplc="0409001B" w:tentative="1">
+      <w:start w:val="1"/>
+      <w:numFmt w:val="lowerRoman"/>
+      <w:lvlText w:val="%3."/>
+      <w:lvlJc w:val="right"/>
+      <w:pPr>
+        <w:ind w:left="2520" w:hanging="180"/>
+      </w:pPr>
+    </w:lvl>
+    <w:lvl w:ilvl="3" w:tplc="0409000F" w:tentative="1">
+      <w:start w:val="1"/>
+      <w:numFmt w:val="decimal"/>
+      <w:lvlText w:val="%4."/>
+      <w:lvlJc w:val="left"/>
+      <w:pPr>
+        <w:ind w:left="3240" w:hanging="360"/>
+      </w:pPr>
+    </w:lvl>
+    <w:lvl w:ilvl="4" w:tplc="04090019" w:tentative="1">
+      <w:start w:val="1"/>
+      <w:numFmt w:val="lowerLetter"/>
+      <w:lvlText w:val="%5."/>
+      <w:lvlJc w:val="left"/>
+      <w:pPr>
+        <w:ind w:left="3960" w:hanging="360"/>
+      </w:pPr>
+    </w:lvl>
+    <w:lvl w:ilvl="5" w:tplc="0409001B" w:tentative="1">
+      <w:start w:val="1"/>
+      <w:numFmt w:val="lowerRoman"/>
+      <w:lvlText w:val="%6."/>
+      <w:lvlJc w:val="right"/>
+      <w:pPr>
+        <w:ind w:left="4680" w:hanging="180"/>
+      </w:pPr>
+    </w:lvl>
+    <w:lvl w:ilvl="6" w:tplc="0409000F" w:tentative="1">
+      <w:start w:val="1"/>
+      <w:numFmt w:val="decimal"/>
+      <w:lvlText w:val="%7."/>
+      <w:lvlJc w:val="left"/>
+      <w:pPr>
+        <w:ind w:left="5400" w:hanging="360"/>
+      </w:pPr>
+    </w:lvl>
+    <w:lvl w:ilvl="7" w:tplc="04090019" w:tentative="1">
+      <w:start w:val="1"/>
+      <w:numFmt w:val="lowerLetter"/>
+      <w:lvlText w:val="%8."/>
+      <w:lvlJc w:val="left"/>
+      <w:pPr>
+        <w:ind w:left="6120" w:hanging="360"/>
+      </w:pPr>
+    </w:lvl>
+    <w:lvl w:ilvl="8" w:tplc="0409001B" w:tentative="1">
+      <w:start w:val="1"/>
+      <w:numFmt w:val="lowerRoman"/>
+      <w:lvlText w:val="%9."/>
+      <w:lvlJc w:val="right"/>
+      <w:pPr>
+        <w:ind w:left="6840" w:hanging="180"/>
+      </w:pPr>
+    </w:lvl>
+  </w:abstractNum>
+  <w:abstractNum w:abstractNumId="27" w15:restartNumberingAfterBreak="0">
+    <w:nsid w:val="534557E5"/>
+    <w:multiLevelType w:val="hybridMultilevel"/>
+    <w:tmpl w:val="D806FDE6"/>
+    <w:lvl w:ilvl="0" w:tplc="CED2D2A6">
+      <w:start w:val="1"/>
+      <w:numFmt w:val="decimal"/>
+      <w:lvlText w:val="%1."/>
+      <w:lvlJc w:val="left"/>
+      <w:pPr>
+        <w:ind w:left="612" w:hanging="360"/>
+      </w:pPr>
+      <w:rPr>
+        <w:rFonts w:hint="default"/>
+      </w:rPr>
+    </w:lvl>
+    <w:lvl w:ilvl="1" w:tplc="04090019" w:tentative="1">
+      <w:start w:val="1"/>
+      <w:numFmt w:val="lowerLetter"/>
+      <w:lvlText w:val="%2."/>
+      <w:lvlJc w:val="left"/>
+      <w:pPr>
+        <w:ind w:left="1332" w:hanging="360"/>
+      </w:pPr>
+    </w:lvl>
+    <w:lvl w:ilvl="2" w:tplc="0409001B" w:tentative="1">
+      <w:start w:val="1"/>
+      <w:numFmt w:val="lowerRoman"/>
+      <w:lvlText w:val="%3."/>
+      <w:lvlJc w:val="right"/>
+      <w:pPr>
+        <w:ind w:left="2052" w:hanging="180"/>
+      </w:pPr>
+    </w:lvl>
+    <w:lvl w:ilvl="3" w:tplc="0409000F" w:tentative="1">
+      <w:start w:val="1"/>
+      <w:numFmt w:val="decimal"/>
+      <w:lvlText w:val="%4."/>
+      <w:lvlJc w:val="left"/>
+      <w:pPr>
+        <w:ind w:left="2772" w:hanging="360"/>
+      </w:pPr>
+    </w:lvl>
+    <w:lvl w:ilvl="4" w:tplc="04090019" w:tentative="1">
+      <w:start w:val="1"/>
+      <w:numFmt w:val="lowerLetter"/>
+      <w:lvlText w:val="%5."/>
+      <w:lvlJc w:val="left"/>
+      <w:pPr>
+        <w:ind w:left="3492" w:hanging="360"/>
+      </w:pPr>
+    </w:lvl>
+    <w:lvl w:ilvl="5" w:tplc="0409001B" w:tentative="1">
+      <w:start w:val="1"/>
+      <w:numFmt w:val="lowerRoman"/>
+      <w:lvlText w:val="%6."/>
+      <w:lvlJc w:val="right"/>
+      <w:pPr>
+        <w:ind w:left="4212" w:hanging="180"/>
+      </w:pPr>
+    </w:lvl>
+    <w:lvl w:ilvl="6" w:tplc="0409000F" w:tentative="1">
+      <w:start w:val="1"/>
+      <w:numFmt w:val="decimal"/>
+      <w:lvlText w:val="%7."/>
+      <w:lvlJc w:val="left"/>
+      <w:pPr>
+        <w:ind w:left="4932" w:hanging="360"/>
+      </w:pPr>
+    </w:lvl>
+    <w:lvl w:ilvl="7" w:tplc="04090019" w:tentative="1">
+      <w:start w:val="1"/>
+      <w:numFmt w:val="lowerLetter"/>
+      <w:lvlText w:val="%8."/>
+      <w:lvlJc w:val="left"/>
+      <w:pPr>
+        <w:ind w:left="5652" w:hanging="360"/>
+      </w:pPr>
+    </w:lvl>
+    <w:lvl w:ilvl="8" w:tplc="0409001B" w:tentative="1">
+      <w:start w:val="1"/>
+      <w:numFmt w:val="lowerRoman"/>
+      <w:lvlText w:val="%9."/>
+      <w:lvlJc w:val="right"/>
+      <w:pPr>
+        <w:ind w:left="6372" w:hanging="180"/>
+      </w:pPr>
+    </w:lvl>
+  </w:abstractNum>
+  <w:abstractNum w:abstractNumId="28" w15:restartNumberingAfterBreak="0">
     <w:nsid w:val="544D4311"/>
     <w:multiLevelType w:val="hybridMultilevel"/>
     <w:tmpl w:val="3D708318"/>
@@ -2231,7 +5463,946 @@
       </w:rPr>
     </w:lvl>
   </w:abstractNum>
-  <w:abstractNum w:abstractNumId="10" w15:restartNumberingAfterBreak="0">
+  <w:abstractNum w:abstractNumId="29" w15:restartNumberingAfterBreak="0">
+    <w:nsid w:val="5D4C7718"/>
+    <w:multiLevelType w:val="hybridMultilevel"/>
+    <w:tmpl w:val="F8E872CC"/>
+    <w:lvl w:ilvl="0" w:tplc="ED5A5316">
+      <w:start w:val="1"/>
+      <w:numFmt w:val="decimal"/>
+      <w:lvlText w:val="%1."/>
+      <w:lvlJc w:val="left"/>
+      <w:pPr>
+        <w:ind w:left="1800" w:hanging="360"/>
+      </w:pPr>
+      <w:rPr>
+        <w:rFonts w:hint="default"/>
+      </w:rPr>
+    </w:lvl>
+    <w:lvl w:ilvl="1" w:tplc="04090019" w:tentative="1">
+      <w:start w:val="1"/>
+      <w:numFmt w:val="lowerLetter"/>
+      <w:lvlText w:val="%2."/>
+      <w:lvlJc w:val="left"/>
+      <w:pPr>
+        <w:ind w:left="2520" w:hanging="360"/>
+      </w:pPr>
+    </w:lvl>
+    <w:lvl w:ilvl="2" w:tplc="0409001B" w:tentative="1">
+      <w:start w:val="1"/>
+      <w:numFmt w:val="lowerRoman"/>
+      <w:lvlText w:val="%3."/>
+      <w:lvlJc w:val="right"/>
+      <w:pPr>
+        <w:ind w:left="3240" w:hanging="180"/>
+      </w:pPr>
+    </w:lvl>
+    <w:lvl w:ilvl="3" w:tplc="0409000F" w:tentative="1">
+      <w:start w:val="1"/>
+      <w:numFmt w:val="decimal"/>
+      <w:lvlText w:val="%4."/>
+      <w:lvlJc w:val="left"/>
+      <w:pPr>
+        <w:ind w:left="3960" w:hanging="360"/>
+      </w:pPr>
+    </w:lvl>
+    <w:lvl w:ilvl="4" w:tplc="04090019" w:tentative="1">
+      <w:start w:val="1"/>
+      <w:numFmt w:val="lowerLetter"/>
+      <w:lvlText w:val="%5."/>
+      <w:lvlJc w:val="left"/>
+      <w:pPr>
+        <w:ind w:left="4680" w:hanging="360"/>
+      </w:pPr>
+    </w:lvl>
+    <w:lvl w:ilvl="5" w:tplc="0409001B" w:tentative="1">
+      <w:start w:val="1"/>
+      <w:numFmt w:val="lowerRoman"/>
+      <w:lvlText w:val="%6."/>
+      <w:lvlJc w:val="right"/>
+      <w:pPr>
+        <w:ind w:left="5400" w:hanging="180"/>
+      </w:pPr>
+    </w:lvl>
+    <w:lvl w:ilvl="6" w:tplc="0409000F" w:tentative="1">
+      <w:start w:val="1"/>
+      <w:numFmt w:val="decimal"/>
+      <w:lvlText w:val="%7."/>
+      <w:lvlJc w:val="left"/>
+      <w:pPr>
+        <w:ind w:left="6120" w:hanging="360"/>
+      </w:pPr>
+    </w:lvl>
+    <w:lvl w:ilvl="7" w:tplc="04090019" w:tentative="1">
+      <w:start w:val="1"/>
+      <w:numFmt w:val="lowerLetter"/>
+      <w:lvlText w:val="%8."/>
+      <w:lvlJc w:val="left"/>
+      <w:pPr>
+        <w:ind w:left="6840" w:hanging="360"/>
+      </w:pPr>
+    </w:lvl>
+    <w:lvl w:ilvl="8" w:tplc="0409001B" w:tentative="1">
+      <w:start w:val="1"/>
+      <w:numFmt w:val="lowerRoman"/>
+      <w:lvlText w:val="%9."/>
+      <w:lvlJc w:val="right"/>
+      <w:pPr>
+        <w:ind w:left="7560" w:hanging="180"/>
+      </w:pPr>
+    </w:lvl>
+  </w:abstractNum>
+  <w:abstractNum w:abstractNumId="30" w15:restartNumberingAfterBreak="0">
+    <w:nsid w:val="619024EE"/>
+    <w:multiLevelType w:val="hybridMultilevel"/>
+    <w:tmpl w:val="0D64F08C"/>
+    <w:lvl w:ilvl="0" w:tplc="FFFFFFFF">
+      <w:start w:val="1"/>
+      <w:numFmt w:val="decimal"/>
+      <w:lvlText w:val="%1."/>
+      <w:lvlJc w:val="left"/>
+      <w:pPr>
+        <w:ind w:left="2880" w:hanging="360"/>
+      </w:pPr>
+    </w:lvl>
+    <w:lvl w:ilvl="1" w:tplc="04090019" w:tentative="1">
+      <w:start w:val="1"/>
+      <w:numFmt w:val="lowerLetter"/>
+      <w:lvlText w:val="%2."/>
+      <w:lvlJc w:val="left"/>
+      <w:pPr>
+        <w:ind w:left="2880" w:hanging="360"/>
+      </w:pPr>
+    </w:lvl>
+    <w:lvl w:ilvl="2" w:tplc="0409001B">
+      <w:start w:val="1"/>
+      <w:numFmt w:val="lowerRoman"/>
+      <w:lvlText w:val="%3."/>
+      <w:lvlJc w:val="right"/>
+      <w:pPr>
+        <w:ind w:left="3600" w:hanging="180"/>
+      </w:pPr>
+    </w:lvl>
+    <w:lvl w:ilvl="3" w:tplc="0409000F" w:tentative="1">
+      <w:start w:val="1"/>
+      <w:numFmt w:val="decimal"/>
+      <w:lvlText w:val="%4."/>
+      <w:lvlJc w:val="left"/>
+      <w:pPr>
+        <w:ind w:left="4320" w:hanging="360"/>
+      </w:pPr>
+    </w:lvl>
+    <w:lvl w:ilvl="4" w:tplc="04090019" w:tentative="1">
+      <w:start w:val="1"/>
+      <w:numFmt w:val="lowerLetter"/>
+      <w:lvlText w:val="%5."/>
+      <w:lvlJc w:val="left"/>
+      <w:pPr>
+        <w:ind w:left="5040" w:hanging="360"/>
+      </w:pPr>
+    </w:lvl>
+    <w:lvl w:ilvl="5" w:tplc="0409001B" w:tentative="1">
+      <w:start w:val="1"/>
+      <w:numFmt w:val="lowerRoman"/>
+      <w:lvlText w:val="%6."/>
+      <w:lvlJc w:val="right"/>
+      <w:pPr>
+        <w:ind w:left="5760" w:hanging="180"/>
+      </w:pPr>
+    </w:lvl>
+    <w:lvl w:ilvl="6" w:tplc="0409000F" w:tentative="1">
+      <w:start w:val="1"/>
+      <w:numFmt w:val="decimal"/>
+      <w:lvlText w:val="%7."/>
+      <w:lvlJc w:val="left"/>
+      <w:pPr>
+        <w:ind w:left="6480" w:hanging="360"/>
+      </w:pPr>
+    </w:lvl>
+    <w:lvl w:ilvl="7" w:tplc="04090019" w:tentative="1">
+      <w:start w:val="1"/>
+      <w:numFmt w:val="lowerLetter"/>
+      <w:lvlText w:val="%8."/>
+      <w:lvlJc w:val="left"/>
+      <w:pPr>
+        <w:ind w:left="7200" w:hanging="360"/>
+      </w:pPr>
+    </w:lvl>
+    <w:lvl w:ilvl="8" w:tplc="0409001B" w:tentative="1">
+      <w:start w:val="1"/>
+      <w:numFmt w:val="lowerRoman"/>
+      <w:lvlText w:val="%9."/>
+      <w:lvlJc w:val="right"/>
+      <w:pPr>
+        <w:ind w:left="7920" w:hanging="180"/>
+      </w:pPr>
+    </w:lvl>
+  </w:abstractNum>
+  <w:abstractNum w:abstractNumId="31" w15:restartNumberingAfterBreak="0">
+    <w:nsid w:val="621F0577"/>
+    <w:multiLevelType w:val="hybridMultilevel"/>
+    <w:tmpl w:val="61C65124"/>
+    <w:lvl w:ilvl="0" w:tplc="FFFFFFFF">
+      <w:start w:val="1"/>
+      <w:numFmt w:val="decimal"/>
+      <w:lvlText w:val="%1."/>
+      <w:lvlJc w:val="left"/>
+      <w:pPr>
+        <w:ind w:left="1800" w:hanging="360"/>
+      </w:pPr>
+    </w:lvl>
+    <w:lvl w:ilvl="1" w:tplc="FFFFFFFF" w:tentative="1">
+      <w:start w:val="1"/>
+      <w:numFmt w:val="lowerLetter"/>
+      <w:lvlText w:val="%2."/>
+      <w:lvlJc w:val="left"/>
+      <w:pPr>
+        <w:ind w:left="2520" w:hanging="360"/>
+      </w:pPr>
+    </w:lvl>
+    <w:lvl w:ilvl="2" w:tplc="FFFFFFFF" w:tentative="1">
+      <w:start w:val="1"/>
+      <w:numFmt w:val="lowerRoman"/>
+      <w:lvlText w:val="%3."/>
+      <w:lvlJc w:val="right"/>
+      <w:pPr>
+        <w:ind w:left="3240" w:hanging="180"/>
+      </w:pPr>
+    </w:lvl>
+    <w:lvl w:ilvl="3" w:tplc="FFFFFFFF" w:tentative="1">
+      <w:start w:val="1"/>
+      <w:numFmt w:val="decimal"/>
+      <w:lvlText w:val="%4."/>
+      <w:lvlJc w:val="left"/>
+      <w:pPr>
+        <w:ind w:left="3960" w:hanging="360"/>
+      </w:pPr>
+    </w:lvl>
+    <w:lvl w:ilvl="4" w:tplc="FFFFFFFF" w:tentative="1">
+      <w:start w:val="1"/>
+      <w:numFmt w:val="lowerLetter"/>
+      <w:lvlText w:val="%5."/>
+      <w:lvlJc w:val="left"/>
+      <w:pPr>
+        <w:ind w:left="4680" w:hanging="360"/>
+      </w:pPr>
+    </w:lvl>
+    <w:lvl w:ilvl="5" w:tplc="FFFFFFFF" w:tentative="1">
+      <w:start w:val="1"/>
+      <w:numFmt w:val="lowerRoman"/>
+      <w:lvlText w:val="%6."/>
+      <w:lvlJc w:val="right"/>
+      <w:pPr>
+        <w:ind w:left="5400" w:hanging="180"/>
+      </w:pPr>
+    </w:lvl>
+    <w:lvl w:ilvl="6" w:tplc="FFFFFFFF" w:tentative="1">
+      <w:start w:val="1"/>
+      <w:numFmt w:val="decimal"/>
+      <w:lvlText w:val="%7."/>
+      <w:lvlJc w:val="left"/>
+      <w:pPr>
+        <w:ind w:left="6120" w:hanging="360"/>
+      </w:pPr>
+    </w:lvl>
+    <w:lvl w:ilvl="7" w:tplc="FFFFFFFF" w:tentative="1">
+      <w:start w:val="1"/>
+      <w:numFmt w:val="lowerLetter"/>
+      <w:lvlText w:val="%8."/>
+      <w:lvlJc w:val="left"/>
+      <w:pPr>
+        <w:ind w:left="6840" w:hanging="360"/>
+      </w:pPr>
+    </w:lvl>
+    <w:lvl w:ilvl="8" w:tplc="FFFFFFFF" w:tentative="1">
+      <w:start w:val="1"/>
+      <w:numFmt w:val="lowerRoman"/>
+      <w:lvlText w:val="%9."/>
+      <w:lvlJc w:val="right"/>
+      <w:pPr>
+        <w:ind w:left="7560" w:hanging="180"/>
+      </w:pPr>
+    </w:lvl>
+  </w:abstractNum>
+  <w:abstractNum w:abstractNumId="32" w15:restartNumberingAfterBreak="0">
+    <w:nsid w:val="68A24B31"/>
+    <w:multiLevelType w:val="hybridMultilevel"/>
+    <w:tmpl w:val="C3F643B2"/>
+    <w:lvl w:ilvl="0" w:tplc="0409000F">
+      <w:start w:val="1"/>
+      <w:numFmt w:val="decimal"/>
+      <w:lvlText w:val="%1."/>
+      <w:lvlJc w:val="left"/>
+      <w:pPr>
+        <w:ind w:left="1440" w:hanging="360"/>
+      </w:pPr>
+    </w:lvl>
+    <w:lvl w:ilvl="1" w:tplc="04090019">
+      <w:start w:val="1"/>
+      <w:numFmt w:val="lowerLetter"/>
+      <w:lvlText w:val="%2."/>
+      <w:lvlJc w:val="left"/>
+      <w:pPr>
+        <w:ind w:left="2160" w:hanging="360"/>
+      </w:pPr>
+    </w:lvl>
+    <w:lvl w:ilvl="2" w:tplc="0409001B" w:tentative="1">
+      <w:start w:val="1"/>
+      <w:numFmt w:val="lowerRoman"/>
+      <w:lvlText w:val="%3."/>
+      <w:lvlJc w:val="right"/>
+      <w:pPr>
+        <w:ind w:left="2880" w:hanging="180"/>
+      </w:pPr>
+    </w:lvl>
+    <w:lvl w:ilvl="3" w:tplc="0409000F" w:tentative="1">
+      <w:start w:val="1"/>
+      <w:numFmt w:val="decimal"/>
+      <w:lvlText w:val="%4."/>
+      <w:lvlJc w:val="left"/>
+      <w:pPr>
+        <w:ind w:left="3600" w:hanging="360"/>
+      </w:pPr>
+    </w:lvl>
+    <w:lvl w:ilvl="4" w:tplc="04090019" w:tentative="1">
+      <w:start w:val="1"/>
+      <w:numFmt w:val="lowerLetter"/>
+      <w:lvlText w:val="%5."/>
+      <w:lvlJc w:val="left"/>
+      <w:pPr>
+        <w:ind w:left="4320" w:hanging="360"/>
+      </w:pPr>
+    </w:lvl>
+    <w:lvl w:ilvl="5" w:tplc="0409001B" w:tentative="1">
+      <w:start w:val="1"/>
+      <w:numFmt w:val="lowerRoman"/>
+      <w:lvlText w:val="%6."/>
+      <w:lvlJc w:val="right"/>
+      <w:pPr>
+        <w:ind w:left="5040" w:hanging="180"/>
+      </w:pPr>
+    </w:lvl>
+    <w:lvl w:ilvl="6" w:tplc="0409000F" w:tentative="1">
+      <w:start w:val="1"/>
+      <w:numFmt w:val="decimal"/>
+      <w:lvlText w:val="%7."/>
+      <w:lvlJc w:val="left"/>
+      <w:pPr>
+        <w:ind w:left="5760" w:hanging="360"/>
+      </w:pPr>
+    </w:lvl>
+    <w:lvl w:ilvl="7" w:tplc="04090019" w:tentative="1">
+      <w:start w:val="1"/>
+      <w:numFmt w:val="lowerLetter"/>
+      <w:lvlText w:val="%8."/>
+      <w:lvlJc w:val="left"/>
+      <w:pPr>
+        <w:ind w:left="6480" w:hanging="360"/>
+      </w:pPr>
+    </w:lvl>
+    <w:lvl w:ilvl="8" w:tplc="0409001B" w:tentative="1">
+      <w:start w:val="1"/>
+      <w:numFmt w:val="lowerRoman"/>
+      <w:lvlText w:val="%9."/>
+      <w:lvlJc w:val="right"/>
+      <w:pPr>
+        <w:ind w:left="7200" w:hanging="180"/>
+      </w:pPr>
+    </w:lvl>
+  </w:abstractNum>
+  <w:abstractNum w:abstractNumId="33" w15:restartNumberingAfterBreak="0">
+    <w:nsid w:val="69426908"/>
+    <w:multiLevelType w:val="hybridMultilevel"/>
+    <w:tmpl w:val="664865EE"/>
+    <w:lvl w:ilvl="0" w:tplc="04090001">
+      <w:start w:val="1"/>
+      <w:numFmt w:val="bullet"/>
+      <w:lvlText w:val=""/>
+      <w:lvlJc w:val="left"/>
+      <w:pPr>
+        <w:ind w:left="720" w:hanging="360"/>
+      </w:pPr>
+      <w:rPr>
+        <w:rFonts w:ascii="Symbol" w:hAnsi="Symbol" w:hint="default"/>
+      </w:rPr>
+    </w:lvl>
+    <w:lvl w:ilvl="1" w:tplc="04090003" w:tentative="1">
+      <w:start w:val="1"/>
+      <w:numFmt w:val="bullet"/>
+      <w:lvlText w:val="o"/>
+      <w:lvlJc w:val="left"/>
+      <w:pPr>
+        <w:ind w:left="1440" w:hanging="360"/>
+      </w:pPr>
+      <w:rPr>
+        <w:rFonts w:ascii="Courier New" w:hAnsi="Courier New" w:cs="Courier New" w:hint="default"/>
+      </w:rPr>
+    </w:lvl>
+    <w:lvl w:ilvl="2" w:tplc="04090005" w:tentative="1">
+      <w:start w:val="1"/>
+      <w:numFmt w:val="bullet"/>
+      <w:lvlText w:val=""/>
+      <w:lvlJc w:val="left"/>
+      <w:pPr>
+        <w:ind w:left="2160" w:hanging="360"/>
+      </w:pPr>
+      <w:rPr>
+        <w:rFonts w:ascii="Wingdings" w:hAnsi="Wingdings" w:hint="default"/>
+      </w:rPr>
+    </w:lvl>
+    <w:lvl w:ilvl="3" w:tplc="04090001" w:tentative="1">
+      <w:start w:val="1"/>
+      <w:numFmt w:val="bullet"/>
+      <w:lvlText w:val=""/>
+      <w:lvlJc w:val="left"/>
+      <w:pPr>
+        <w:ind w:left="2880" w:hanging="360"/>
+      </w:pPr>
+      <w:rPr>
+        <w:rFonts w:ascii="Symbol" w:hAnsi="Symbol" w:hint="default"/>
+      </w:rPr>
+    </w:lvl>
+    <w:lvl w:ilvl="4" w:tplc="04090003" w:tentative="1">
+      <w:start w:val="1"/>
+      <w:numFmt w:val="bullet"/>
+      <w:lvlText w:val="o"/>
+      <w:lvlJc w:val="left"/>
+      <w:pPr>
+        <w:ind w:left="3600" w:hanging="360"/>
+      </w:pPr>
+      <w:rPr>
+        <w:rFonts w:ascii="Courier New" w:hAnsi="Courier New" w:cs="Courier New" w:hint="default"/>
+      </w:rPr>
+    </w:lvl>
+    <w:lvl w:ilvl="5" w:tplc="04090005" w:tentative="1">
+      <w:start w:val="1"/>
+      <w:numFmt w:val="bullet"/>
+      <w:lvlText w:val=""/>
+      <w:lvlJc w:val="left"/>
+      <w:pPr>
+        <w:ind w:left="4320" w:hanging="360"/>
+      </w:pPr>
+      <w:rPr>
+        <w:rFonts w:ascii="Wingdings" w:hAnsi="Wingdings" w:hint="default"/>
+      </w:rPr>
+    </w:lvl>
+    <w:lvl w:ilvl="6" w:tplc="04090001" w:tentative="1">
+      <w:start w:val="1"/>
+      <w:numFmt w:val="bullet"/>
+      <w:lvlText w:val=""/>
+      <w:lvlJc w:val="left"/>
+      <w:pPr>
+        <w:ind w:left="5040" w:hanging="360"/>
+      </w:pPr>
+      <w:rPr>
+        <w:rFonts w:ascii="Symbol" w:hAnsi="Symbol" w:hint="default"/>
+      </w:rPr>
+    </w:lvl>
+    <w:lvl w:ilvl="7" w:tplc="04090003" w:tentative="1">
+      <w:start w:val="1"/>
+      <w:numFmt w:val="bullet"/>
+      <w:lvlText w:val="o"/>
+      <w:lvlJc w:val="left"/>
+      <w:pPr>
+        <w:ind w:left="5760" w:hanging="360"/>
+      </w:pPr>
+      <w:rPr>
+        <w:rFonts w:ascii="Courier New" w:hAnsi="Courier New" w:cs="Courier New" w:hint="default"/>
+      </w:rPr>
+    </w:lvl>
+    <w:lvl w:ilvl="8" w:tplc="04090005" w:tentative="1">
+      <w:start w:val="1"/>
+      <w:numFmt w:val="bullet"/>
+      <w:lvlText w:val=""/>
+      <w:lvlJc w:val="left"/>
+      <w:pPr>
+        <w:ind w:left="6480" w:hanging="360"/>
+      </w:pPr>
+      <w:rPr>
+        <w:rFonts w:ascii="Wingdings" w:hAnsi="Wingdings" w:hint="default"/>
+      </w:rPr>
+    </w:lvl>
+  </w:abstractNum>
+  <w:abstractNum w:abstractNumId="34" w15:restartNumberingAfterBreak="0">
+    <w:nsid w:val="69551FAF"/>
+    <w:multiLevelType w:val="hybridMultilevel"/>
+    <w:tmpl w:val="C6262154"/>
+    <w:lvl w:ilvl="0" w:tplc="4F420A48">
+      <w:start w:val="1"/>
+      <w:numFmt w:val="decimal"/>
+      <w:lvlText w:val="%1."/>
+      <w:lvlJc w:val="left"/>
+      <w:pPr>
+        <w:ind w:left="1080" w:hanging="360"/>
+      </w:pPr>
+      <w:rPr>
+        <w:rFonts w:hint="default"/>
+      </w:rPr>
+    </w:lvl>
+    <w:lvl w:ilvl="1" w:tplc="04090019" w:tentative="1">
+      <w:start w:val="1"/>
+      <w:numFmt w:val="lowerLetter"/>
+      <w:lvlText w:val="%2."/>
+      <w:lvlJc w:val="left"/>
+      <w:pPr>
+        <w:ind w:left="1800" w:hanging="360"/>
+      </w:pPr>
+    </w:lvl>
+    <w:lvl w:ilvl="2" w:tplc="0409001B" w:tentative="1">
+      <w:start w:val="1"/>
+      <w:numFmt w:val="lowerRoman"/>
+      <w:lvlText w:val="%3."/>
+      <w:lvlJc w:val="right"/>
+      <w:pPr>
+        <w:ind w:left="2520" w:hanging="180"/>
+      </w:pPr>
+    </w:lvl>
+    <w:lvl w:ilvl="3" w:tplc="0409000F" w:tentative="1">
+      <w:start w:val="1"/>
+      <w:numFmt w:val="decimal"/>
+      <w:lvlText w:val="%4."/>
+      <w:lvlJc w:val="left"/>
+      <w:pPr>
+        <w:ind w:left="3240" w:hanging="360"/>
+      </w:pPr>
+    </w:lvl>
+    <w:lvl w:ilvl="4" w:tplc="04090019" w:tentative="1">
+      <w:start w:val="1"/>
+      <w:numFmt w:val="lowerLetter"/>
+      <w:lvlText w:val="%5."/>
+      <w:lvlJc w:val="left"/>
+      <w:pPr>
+        <w:ind w:left="3960" w:hanging="360"/>
+      </w:pPr>
+    </w:lvl>
+    <w:lvl w:ilvl="5" w:tplc="0409001B" w:tentative="1">
+      <w:start w:val="1"/>
+      <w:numFmt w:val="lowerRoman"/>
+      <w:lvlText w:val="%6."/>
+      <w:lvlJc w:val="right"/>
+      <w:pPr>
+        <w:ind w:left="4680" w:hanging="180"/>
+      </w:pPr>
+    </w:lvl>
+    <w:lvl w:ilvl="6" w:tplc="0409000F" w:tentative="1">
+      <w:start w:val="1"/>
+      <w:numFmt w:val="decimal"/>
+      <w:lvlText w:val="%7."/>
+      <w:lvlJc w:val="left"/>
+      <w:pPr>
+        <w:ind w:left="5400" w:hanging="360"/>
+      </w:pPr>
+    </w:lvl>
+    <w:lvl w:ilvl="7" w:tplc="04090019" w:tentative="1">
+      <w:start w:val="1"/>
+      <w:numFmt w:val="lowerLetter"/>
+      <w:lvlText w:val="%8."/>
+      <w:lvlJc w:val="left"/>
+      <w:pPr>
+        <w:ind w:left="6120" w:hanging="360"/>
+      </w:pPr>
+    </w:lvl>
+    <w:lvl w:ilvl="8" w:tplc="0409001B" w:tentative="1">
+      <w:start w:val="1"/>
+      <w:numFmt w:val="lowerRoman"/>
+      <w:lvlText w:val="%9."/>
+      <w:lvlJc w:val="right"/>
+      <w:pPr>
+        <w:ind w:left="6840" w:hanging="180"/>
+      </w:pPr>
+    </w:lvl>
+  </w:abstractNum>
+  <w:abstractNum w:abstractNumId="35" w15:restartNumberingAfterBreak="0">
+    <w:nsid w:val="6C8A30A1"/>
+    <w:multiLevelType w:val="hybridMultilevel"/>
+    <w:tmpl w:val="9FF4F944"/>
+    <w:lvl w:ilvl="0" w:tplc="0409000F">
+      <w:start w:val="1"/>
+      <w:numFmt w:val="decimal"/>
+      <w:lvlText w:val="%1."/>
+      <w:lvlJc w:val="left"/>
+      <w:pPr>
+        <w:ind w:left="1800" w:hanging="360"/>
+      </w:pPr>
+    </w:lvl>
+    <w:lvl w:ilvl="1" w:tplc="04090019" w:tentative="1">
+      <w:start w:val="1"/>
+      <w:numFmt w:val="lowerLetter"/>
+      <w:lvlText w:val="%2."/>
+      <w:lvlJc w:val="left"/>
+      <w:pPr>
+        <w:ind w:left="2520" w:hanging="360"/>
+      </w:pPr>
+    </w:lvl>
+    <w:lvl w:ilvl="2" w:tplc="0409001B" w:tentative="1">
+      <w:start w:val="1"/>
+      <w:numFmt w:val="lowerRoman"/>
+      <w:lvlText w:val="%3."/>
+      <w:lvlJc w:val="right"/>
+      <w:pPr>
+        <w:ind w:left="3240" w:hanging="180"/>
+      </w:pPr>
+    </w:lvl>
+    <w:lvl w:ilvl="3" w:tplc="0409000F" w:tentative="1">
+      <w:start w:val="1"/>
+      <w:numFmt w:val="decimal"/>
+      <w:lvlText w:val="%4."/>
+      <w:lvlJc w:val="left"/>
+      <w:pPr>
+        <w:ind w:left="3960" w:hanging="360"/>
+      </w:pPr>
+    </w:lvl>
+    <w:lvl w:ilvl="4" w:tplc="04090019" w:tentative="1">
+      <w:start w:val="1"/>
+      <w:numFmt w:val="lowerLetter"/>
+      <w:lvlText w:val="%5."/>
+      <w:lvlJc w:val="left"/>
+      <w:pPr>
+        <w:ind w:left="4680" w:hanging="360"/>
+      </w:pPr>
+    </w:lvl>
+    <w:lvl w:ilvl="5" w:tplc="0409001B" w:tentative="1">
+      <w:start w:val="1"/>
+      <w:numFmt w:val="lowerRoman"/>
+      <w:lvlText w:val="%6."/>
+      <w:lvlJc w:val="right"/>
+      <w:pPr>
+        <w:ind w:left="5400" w:hanging="180"/>
+      </w:pPr>
+    </w:lvl>
+    <w:lvl w:ilvl="6" w:tplc="0409000F" w:tentative="1">
+      <w:start w:val="1"/>
+      <w:numFmt w:val="decimal"/>
+      <w:lvlText w:val="%7."/>
+      <w:lvlJc w:val="left"/>
+      <w:pPr>
+        <w:ind w:left="6120" w:hanging="360"/>
+      </w:pPr>
+    </w:lvl>
+    <w:lvl w:ilvl="7" w:tplc="04090019" w:tentative="1">
+      <w:start w:val="1"/>
+      <w:numFmt w:val="lowerLetter"/>
+      <w:lvlText w:val="%8."/>
+      <w:lvlJc w:val="left"/>
+      <w:pPr>
+        <w:ind w:left="6840" w:hanging="360"/>
+      </w:pPr>
+    </w:lvl>
+    <w:lvl w:ilvl="8" w:tplc="0409001B" w:tentative="1">
+      <w:start w:val="1"/>
+      <w:numFmt w:val="lowerRoman"/>
+      <w:lvlText w:val="%9."/>
+      <w:lvlJc w:val="right"/>
+      <w:pPr>
+        <w:ind w:left="7560" w:hanging="180"/>
+      </w:pPr>
+    </w:lvl>
+  </w:abstractNum>
+  <w:abstractNum w:abstractNumId="36" w15:restartNumberingAfterBreak="0">
+    <w:nsid w:val="6F107DE4"/>
+    <w:multiLevelType w:val="hybridMultilevel"/>
+    <w:tmpl w:val="5AF6211C"/>
+    <w:lvl w:ilvl="0" w:tplc="FFFFFFFF">
+      <w:start w:val="1"/>
+      <w:numFmt w:val="decimal"/>
+      <w:lvlText w:val="%1."/>
+      <w:lvlJc w:val="left"/>
+      <w:pPr>
+        <w:ind w:left="1440" w:hanging="360"/>
+      </w:pPr>
+    </w:lvl>
+    <w:lvl w:ilvl="1" w:tplc="FFFFFFFF" w:tentative="1">
+      <w:start w:val="1"/>
+      <w:numFmt w:val="lowerLetter"/>
+      <w:lvlText w:val="%2."/>
+      <w:lvlJc w:val="left"/>
+      <w:pPr>
+        <w:ind w:left="2160" w:hanging="360"/>
+      </w:pPr>
+    </w:lvl>
+    <w:lvl w:ilvl="2" w:tplc="FFFFFFFF" w:tentative="1">
+      <w:start w:val="1"/>
+      <w:numFmt w:val="lowerRoman"/>
+      <w:lvlText w:val="%3."/>
+      <w:lvlJc w:val="right"/>
+      <w:pPr>
+        <w:ind w:left="2880" w:hanging="180"/>
+      </w:pPr>
+    </w:lvl>
+    <w:lvl w:ilvl="3" w:tplc="FFFFFFFF" w:tentative="1">
+      <w:start w:val="1"/>
+      <w:numFmt w:val="decimal"/>
+      <w:lvlText w:val="%4."/>
+      <w:lvlJc w:val="left"/>
+      <w:pPr>
+        <w:ind w:left="3600" w:hanging="360"/>
+      </w:pPr>
+    </w:lvl>
+    <w:lvl w:ilvl="4" w:tplc="FFFFFFFF" w:tentative="1">
+      <w:start w:val="1"/>
+      <w:numFmt w:val="lowerLetter"/>
+      <w:lvlText w:val="%5."/>
+      <w:lvlJc w:val="left"/>
+      <w:pPr>
+        <w:ind w:left="4320" w:hanging="360"/>
+      </w:pPr>
+    </w:lvl>
+    <w:lvl w:ilvl="5" w:tplc="FFFFFFFF" w:tentative="1">
+      <w:start w:val="1"/>
+      <w:numFmt w:val="lowerRoman"/>
+      <w:lvlText w:val="%6."/>
+      <w:lvlJc w:val="right"/>
+      <w:pPr>
+        <w:ind w:left="5040" w:hanging="180"/>
+      </w:pPr>
+    </w:lvl>
+    <w:lvl w:ilvl="6" w:tplc="FFFFFFFF" w:tentative="1">
+      <w:start w:val="1"/>
+      <w:numFmt w:val="decimal"/>
+      <w:lvlText w:val="%7."/>
+      <w:lvlJc w:val="left"/>
+      <w:pPr>
+        <w:ind w:left="5760" w:hanging="360"/>
+      </w:pPr>
+    </w:lvl>
+    <w:lvl w:ilvl="7" w:tplc="FFFFFFFF" w:tentative="1">
+      <w:start w:val="1"/>
+      <w:numFmt w:val="lowerLetter"/>
+      <w:lvlText w:val="%8."/>
+      <w:lvlJc w:val="left"/>
+      <w:pPr>
+        <w:ind w:left="6480" w:hanging="360"/>
+      </w:pPr>
+    </w:lvl>
+    <w:lvl w:ilvl="8" w:tplc="FFFFFFFF" w:tentative="1">
+      <w:start w:val="1"/>
+      <w:numFmt w:val="lowerRoman"/>
+      <w:lvlText w:val="%9."/>
+      <w:lvlJc w:val="right"/>
+      <w:pPr>
+        <w:ind w:left="7200" w:hanging="180"/>
+      </w:pPr>
+    </w:lvl>
+  </w:abstractNum>
+  <w:abstractNum w:abstractNumId="37" w15:restartNumberingAfterBreak="0">
+    <w:nsid w:val="7167400C"/>
+    <w:multiLevelType w:val="multilevel"/>
+    <w:tmpl w:val="1D2EE180"/>
+    <w:lvl w:ilvl="0">
+      <w:start w:val="2"/>
+      <w:numFmt w:val="decimal"/>
+      <w:lvlText w:val="%1."/>
+      <w:lvlJc w:val="left"/>
+      <w:pPr>
+        <w:ind w:left="1440" w:hanging="360"/>
+      </w:pPr>
+      <w:rPr>
+        <w:rFonts w:hint="default"/>
+      </w:rPr>
+    </w:lvl>
+    <w:lvl w:ilvl="1">
+      <w:start w:val="1"/>
+      <w:numFmt w:val="decimal"/>
+      <w:isLgl/>
+      <w:lvlText w:val="%1.%2."/>
+      <w:lvlJc w:val="left"/>
+      <w:pPr>
+        <w:ind w:left="2880" w:hanging="720"/>
+      </w:pPr>
+      <w:rPr>
+        <w:rFonts w:hint="default"/>
+        <w:b w:val="0"/>
+      </w:rPr>
+    </w:lvl>
+    <w:lvl w:ilvl="2">
+      <w:start w:val="1"/>
+      <w:numFmt w:val="decimal"/>
+      <w:isLgl/>
+      <w:lvlText w:val="%1.%2.%3."/>
+      <w:lvlJc w:val="left"/>
+      <w:pPr>
+        <w:ind w:left="3960" w:hanging="720"/>
+      </w:pPr>
+      <w:rPr>
+        <w:rFonts w:hint="default"/>
+        <w:b w:val="0"/>
+      </w:rPr>
+    </w:lvl>
+    <w:lvl w:ilvl="3">
+      <w:start w:val="1"/>
+      <w:numFmt w:val="decimal"/>
+      <w:isLgl/>
+      <w:lvlText w:val="%1.%2.%3.%4."/>
+      <w:lvlJc w:val="left"/>
+      <w:pPr>
+        <w:ind w:left="5400" w:hanging="1080"/>
+      </w:pPr>
+      <w:rPr>
+        <w:rFonts w:hint="default"/>
+        <w:b w:val="0"/>
+      </w:rPr>
+    </w:lvl>
+    <w:lvl w:ilvl="4">
+      <w:start w:val="1"/>
+      <w:numFmt w:val="decimal"/>
+      <w:isLgl/>
+      <w:lvlText w:val="%1.%2.%3.%4.%5."/>
+      <w:lvlJc w:val="left"/>
+      <w:pPr>
+        <w:ind w:left="6480" w:hanging="1080"/>
+      </w:pPr>
+      <w:rPr>
+        <w:rFonts w:hint="default"/>
+        <w:b w:val="0"/>
+      </w:rPr>
+    </w:lvl>
+    <w:lvl w:ilvl="5">
+      <w:start w:val="1"/>
+      <w:numFmt w:val="decimal"/>
+      <w:isLgl/>
+      <w:lvlText w:val="%1.%2.%3.%4.%5.%6."/>
+      <w:lvlJc w:val="left"/>
+      <w:pPr>
+        <w:ind w:left="7920" w:hanging="1440"/>
+      </w:pPr>
+      <w:rPr>
+        <w:rFonts w:hint="default"/>
+        <w:b w:val="0"/>
+      </w:rPr>
+    </w:lvl>
+    <w:lvl w:ilvl="6">
+      <w:start w:val="1"/>
+      <w:numFmt w:val="decimal"/>
+      <w:isLgl/>
+      <w:lvlText w:val="%1.%2.%3.%4.%5.%6.%7."/>
+      <w:lvlJc w:val="left"/>
+      <w:pPr>
+        <w:ind w:left="9360" w:hanging="1800"/>
+      </w:pPr>
+      <w:rPr>
+        <w:rFonts w:hint="default"/>
+        <w:b w:val="0"/>
+      </w:rPr>
+    </w:lvl>
+    <w:lvl w:ilvl="7">
+      <w:start w:val="1"/>
+      <w:numFmt w:val="decimal"/>
+      <w:isLgl/>
+      <w:lvlText w:val="%1.%2.%3.%4.%5.%6.%7.%8."/>
+      <w:lvlJc w:val="left"/>
+      <w:pPr>
+        <w:ind w:left="10440" w:hanging="1800"/>
+      </w:pPr>
+      <w:rPr>
+        <w:rFonts w:hint="default"/>
+        <w:b w:val="0"/>
+      </w:rPr>
+    </w:lvl>
+    <w:lvl w:ilvl="8">
+      <w:start w:val="1"/>
+      <w:numFmt w:val="decimal"/>
+      <w:isLgl/>
+      <w:lvlText w:val="%1.%2.%3.%4.%5.%6.%7.%8.%9."/>
+      <w:lvlJc w:val="left"/>
+      <w:pPr>
+        <w:ind w:left="11880" w:hanging="2160"/>
+      </w:pPr>
+      <w:rPr>
+        <w:rFonts w:hint="default"/>
+        <w:b w:val="0"/>
+      </w:rPr>
+    </w:lvl>
+  </w:abstractNum>
+  <w:abstractNum w:abstractNumId="38" w15:restartNumberingAfterBreak="0">
+    <w:nsid w:val="71801652"/>
+    <w:multiLevelType w:val="hybridMultilevel"/>
+    <w:tmpl w:val="2F485F4A"/>
+    <w:lvl w:ilvl="0" w:tplc="F170E844">
+      <w:start w:val="1"/>
+      <w:numFmt w:val="decimal"/>
+      <w:lvlText w:val="%1."/>
+      <w:lvlJc w:val="left"/>
+      <w:pPr>
+        <w:ind w:left="1080" w:hanging="360"/>
+      </w:pPr>
+      <w:rPr>
+        <w:rFonts w:hint="default"/>
+      </w:rPr>
+    </w:lvl>
+    <w:lvl w:ilvl="1" w:tplc="04090019" w:tentative="1">
+      <w:start w:val="1"/>
+      <w:numFmt w:val="lowerLetter"/>
+      <w:lvlText w:val="%2."/>
+      <w:lvlJc w:val="left"/>
+      <w:pPr>
+        <w:ind w:left="1800" w:hanging="360"/>
+      </w:pPr>
+    </w:lvl>
+    <w:lvl w:ilvl="2" w:tplc="0409001B" w:tentative="1">
+      <w:start w:val="1"/>
+      <w:numFmt w:val="lowerRoman"/>
+      <w:lvlText w:val="%3."/>
+      <w:lvlJc w:val="right"/>
+      <w:pPr>
+        <w:ind w:left="2520" w:hanging="180"/>
+      </w:pPr>
+    </w:lvl>
+    <w:lvl w:ilvl="3" w:tplc="0409000F" w:tentative="1">
+      <w:start w:val="1"/>
+      <w:numFmt w:val="decimal"/>
+      <w:lvlText w:val="%4."/>
+      <w:lvlJc w:val="left"/>
+      <w:pPr>
+        <w:ind w:left="3240" w:hanging="360"/>
+      </w:pPr>
+    </w:lvl>
+    <w:lvl w:ilvl="4" w:tplc="04090019" w:tentative="1">
+      <w:start w:val="1"/>
+      <w:numFmt w:val="lowerLetter"/>
+      <w:lvlText w:val="%5."/>
+      <w:lvlJc w:val="left"/>
+      <w:pPr>
+        <w:ind w:left="3960" w:hanging="360"/>
+      </w:pPr>
+    </w:lvl>
+    <w:lvl w:ilvl="5" w:tplc="0409001B" w:tentative="1">
+      <w:start w:val="1"/>
+      <w:numFmt w:val="lowerRoman"/>
+      <w:lvlText w:val="%6."/>
+      <w:lvlJc w:val="right"/>
+      <w:pPr>
+        <w:ind w:left="4680" w:hanging="180"/>
+      </w:pPr>
+    </w:lvl>
+    <w:lvl w:ilvl="6" w:tplc="0409000F" w:tentative="1">
+      <w:start w:val="1"/>
+      <w:numFmt w:val="decimal"/>
+      <w:lvlText w:val="%7."/>
+      <w:lvlJc w:val="left"/>
+      <w:pPr>
+        <w:ind w:left="5400" w:hanging="360"/>
+      </w:pPr>
+    </w:lvl>
+    <w:lvl w:ilvl="7" w:tplc="04090019" w:tentative="1">
+      <w:start w:val="1"/>
+      <w:numFmt w:val="lowerLetter"/>
+      <w:lvlText w:val="%8."/>
+      <w:lvlJc w:val="left"/>
+      <w:pPr>
+        <w:ind w:left="6120" w:hanging="360"/>
+      </w:pPr>
+    </w:lvl>
+    <w:lvl w:ilvl="8" w:tplc="0409001B" w:tentative="1">
+      <w:start w:val="1"/>
+      <w:numFmt w:val="lowerRoman"/>
+      <w:lvlText w:val="%9."/>
+      <w:lvlJc w:val="right"/>
+      <w:pPr>
+        <w:ind w:left="6840" w:hanging="180"/>
+      </w:pPr>
+    </w:lvl>
+  </w:abstractNum>
+  <w:abstractNum w:abstractNumId="39" w15:restartNumberingAfterBreak="0">
     <w:nsid w:val="76143541"/>
     <w:multiLevelType w:val="hybridMultilevel"/>
     <w:tmpl w:val="5AF6211C"/>
@@ -2317,38 +6488,625 @@
       </w:pPr>
     </w:lvl>
   </w:abstractNum>
+  <w:abstractNum w:abstractNumId="40" w15:restartNumberingAfterBreak="0">
+    <w:nsid w:val="77C21CA5"/>
+    <w:multiLevelType w:val="hybridMultilevel"/>
+    <w:tmpl w:val="76BC7AB2"/>
+    <w:lvl w:ilvl="0" w:tplc="FFFFFFFF">
+      <w:start w:val="1"/>
+      <w:numFmt w:val="decimal"/>
+      <w:lvlText w:val="%1."/>
+      <w:lvlJc w:val="left"/>
+      <w:pPr>
+        <w:ind w:left="1440" w:hanging="360"/>
+      </w:pPr>
+      <w:rPr>
+        <w:rFonts w:hint="default"/>
+      </w:rPr>
+    </w:lvl>
+    <w:lvl w:ilvl="1" w:tplc="04090019" w:tentative="1">
+      <w:start w:val="1"/>
+      <w:numFmt w:val="lowerLetter"/>
+      <w:lvlText w:val="%2."/>
+      <w:lvlJc w:val="left"/>
+      <w:pPr>
+        <w:ind w:left="2160" w:hanging="360"/>
+      </w:pPr>
+    </w:lvl>
+    <w:lvl w:ilvl="2" w:tplc="0409001B" w:tentative="1">
+      <w:start w:val="1"/>
+      <w:numFmt w:val="lowerRoman"/>
+      <w:lvlText w:val="%3."/>
+      <w:lvlJc w:val="right"/>
+      <w:pPr>
+        <w:ind w:left="2880" w:hanging="180"/>
+      </w:pPr>
+    </w:lvl>
+    <w:lvl w:ilvl="3" w:tplc="0409000F" w:tentative="1">
+      <w:start w:val="1"/>
+      <w:numFmt w:val="decimal"/>
+      <w:lvlText w:val="%4."/>
+      <w:lvlJc w:val="left"/>
+      <w:pPr>
+        <w:ind w:left="3600" w:hanging="360"/>
+      </w:pPr>
+    </w:lvl>
+    <w:lvl w:ilvl="4" w:tplc="04090019" w:tentative="1">
+      <w:start w:val="1"/>
+      <w:numFmt w:val="lowerLetter"/>
+      <w:lvlText w:val="%5."/>
+      <w:lvlJc w:val="left"/>
+      <w:pPr>
+        <w:ind w:left="4320" w:hanging="360"/>
+      </w:pPr>
+    </w:lvl>
+    <w:lvl w:ilvl="5" w:tplc="0409001B" w:tentative="1">
+      <w:start w:val="1"/>
+      <w:numFmt w:val="lowerRoman"/>
+      <w:lvlText w:val="%6."/>
+      <w:lvlJc w:val="right"/>
+      <w:pPr>
+        <w:ind w:left="5040" w:hanging="180"/>
+      </w:pPr>
+    </w:lvl>
+    <w:lvl w:ilvl="6" w:tplc="0409000F" w:tentative="1">
+      <w:start w:val="1"/>
+      <w:numFmt w:val="decimal"/>
+      <w:lvlText w:val="%7."/>
+      <w:lvlJc w:val="left"/>
+      <w:pPr>
+        <w:ind w:left="5760" w:hanging="360"/>
+      </w:pPr>
+    </w:lvl>
+    <w:lvl w:ilvl="7" w:tplc="04090019" w:tentative="1">
+      <w:start w:val="1"/>
+      <w:numFmt w:val="lowerLetter"/>
+      <w:lvlText w:val="%8."/>
+      <w:lvlJc w:val="left"/>
+      <w:pPr>
+        <w:ind w:left="6480" w:hanging="360"/>
+      </w:pPr>
+    </w:lvl>
+    <w:lvl w:ilvl="8" w:tplc="0409001B" w:tentative="1">
+      <w:start w:val="1"/>
+      <w:numFmt w:val="lowerRoman"/>
+      <w:lvlText w:val="%9."/>
+      <w:lvlJc w:val="right"/>
+      <w:pPr>
+        <w:ind w:left="7200" w:hanging="180"/>
+      </w:pPr>
+    </w:lvl>
+  </w:abstractNum>
+  <w:abstractNum w:abstractNumId="41" w15:restartNumberingAfterBreak="0">
+    <w:nsid w:val="79312F17"/>
+    <w:multiLevelType w:val="hybridMultilevel"/>
+    <w:tmpl w:val="AE5CA8A4"/>
+    <w:lvl w:ilvl="0" w:tplc="63F4E6BE">
+      <w:start w:val="1"/>
+      <w:numFmt w:val="decimal"/>
+      <w:lvlText w:val="%1."/>
+      <w:lvlJc w:val="left"/>
+      <w:pPr>
+        <w:ind w:left="2520" w:hanging="360"/>
+      </w:pPr>
+      <w:rPr>
+        <w:rFonts w:hint="default"/>
+      </w:rPr>
+    </w:lvl>
+    <w:lvl w:ilvl="1" w:tplc="0409000F">
+      <w:start w:val="1"/>
+      <w:numFmt w:val="decimal"/>
+      <w:lvlText w:val="%2."/>
+      <w:lvlJc w:val="left"/>
+      <w:pPr>
+        <w:ind w:left="1440" w:hanging="360"/>
+      </w:pPr>
+    </w:lvl>
+    <w:lvl w:ilvl="2" w:tplc="0409001B" w:tentative="1">
+      <w:start w:val="1"/>
+      <w:numFmt w:val="lowerRoman"/>
+      <w:lvlText w:val="%3."/>
+      <w:lvlJc w:val="right"/>
+      <w:pPr>
+        <w:ind w:left="2880" w:hanging="180"/>
+      </w:pPr>
+    </w:lvl>
+    <w:lvl w:ilvl="3" w:tplc="0409000F" w:tentative="1">
+      <w:start w:val="1"/>
+      <w:numFmt w:val="decimal"/>
+      <w:lvlText w:val="%4."/>
+      <w:lvlJc w:val="left"/>
+      <w:pPr>
+        <w:ind w:left="3600" w:hanging="360"/>
+      </w:pPr>
+    </w:lvl>
+    <w:lvl w:ilvl="4" w:tplc="04090019" w:tentative="1">
+      <w:start w:val="1"/>
+      <w:numFmt w:val="lowerLetter"/>
+      <w:lvlText w:val="%5."/>
+      <w:lvlJc w:val="left"/>
+      <w:pPr>
+        <w:ind w:left="4320" w:hanging="360"/>
+      </w:pPr>
+    </w:lvl>
+    <w:lvl w:ilvl="5" w:tplc="0409001B" w:tentative="1">
+      <w:start w:val="1"/>
+      <w:numFmt w:val="lowerRoman"/>
+      <w:lvlText w:val="%6."/>
+      <w:lvlJc w:val="right"/>
+      <w:pPr>
+        <w:ind w:left="5040" w:hanging="180"/>
+      </w:pPr>
+    </w:lvl>
+    <w:lvl w:ilvl="6" w:tplc="0409000F" w:tentative="1">
+      <w:start w:val="1"/>
+      <w:numFmt w:val="decimal"/>
+      <w:lvlText w:val="%7."/>
+      <w:lvlJc w:val="left"/>
+      <w:pPr>
+        <w:ind w:left="5760" w:hanging="360"/>
+      </w:pPr>
+    </w:lvl>
+    <w:lvl w:ilvl="7" w:tplc="04090019" w:tentative="1">
+      <w:start w:val="1"/>
+      <w:numFmt w:val="lowerLetter"/>
+      <w:lvlText w:val="%8."/>
+      <w:lvlJc w:val="left"/>
+      <w:pPr>
+        <w:ind w:left="6480" w:hanging="360"/>
+      </w:pPr>
+    </w:lvl>
+    <w:lvl w:ilvl="8" w:tplc="0409001B" w:tentative="1">
+      <w:start w:val="1"/>
+      <w:numFmt w:val="lowerRoman"/>
+      <w:lvlText w:val="%9."/>
+      <w:lvlJc w:val="right"/>
+      <w:pPr>
+        <w:ind w:left="7200" w:hanging="180"/>
+      </w:pPr>
+    </w:lvl>
+  </w:abstractNum>
+  <w:abstractNum w:abstractNumId="42" w15:restartNumberingAfterBreak="0">
+    <w:nsid w:val="7B182814"/>
+    <w:multiLevelType w:val="hybridMultilevel"/>
+    <w:tmpl w:val="61C65124"/>
+    <w:lvl w:ilvl="0" w:tplc="0409000F">
+      <w:start w:val="1"/>
+      <w:numFmt w:val="decimal"/>
+      <w:lvlText w:val="%1."/>
+      <w:lvlJc w:val="left"/>
+      <w:pPr>
+        <w:ind w:left="1800" w:hanging="360"/>
+      </w:pPr>
+    </w:lvl>
+    <w:lvl w:ilvl="1" w:tplc="04090019" w:tentative="1">
+      <w:start w:val="1"/>
+      <w:numFmt w:val="lowerLetter"/>
+      <w:lvlText w:val="%2."/>
+      <w:lvlJc w:val="left"/>
+      <w:pPr>
+        <w:ind w:left="2520" w:hanging="360"/>
+      </w:pPr>
+    </w:lvl>
+    <w:lvl w:ilvl="2" w:tplc="0409001B" w:tentative="1">
+      <w:start w:val="1"/>
+      <w:numFmt w:val="lowerRoman"/>
+      <w:lvlText w:val="%3."/>
+      <w:lvlJc w:val="right"/>
+      <w:pPr>
+        <w:ind w:left="3240" w:hanging="180"/>
+      </w:pPr>
+    </w:lvl>
+    <w:lvl w:ilvl="3" w:tplc="0409000F" w:tentative="1">
+      <w:start w:val="1"/>
+      <w:numFmt w:val="decimal"/>
+      <w:lvlText w:val="%4."/>
+      <w:lvlJc w:val="left"/>
+      <w:pPr>
+        <w:ind w:left="3960" w:hanging="360"/>
+      </w:pPr>
+    </w:lvl>
+    <w:lvl w:ilvl="4" w:tplc="04090019" w:tentative="1">
+      <w:start w:val="1"/>
+      <w:numFmt w:val="lowerLetter"/>
+      <w:lvlText w:val="%5."/>
+      <w:lvlJc w:val="left"/>
+      <w:pPr>
+        <w:ind w:left="4680" w:hanging="360"/>
+      </w:pPr>
+    </w:lvl>
+    <w:lvl w:ilvl="5" w:tplc="0409001B" w:tentative="1">
+      <w:start w:val="1"/>
+      <w:numFmt w:val="lowerRoman"/>
+      <w:lvlText w:val="%6."/>
+      <w:lvlJc w:val="right"/>
+      <w:pPr>
+        <w:ind w:left="5400" w:hanging="180"/>
+      </w:pPr>
+    </w:lvl>
+    <w:lvl w:ilvl="6" w:tplc="0409000F" w:tentative="1">
+      <w:start w:val="1"/>
+      <w:numFmt w:val="decimal"/>
+      <w:lvlText w:val="%7."/>
+      <w:lvlJc w:val="left"/>
+      <w:pPr>
+        <w:ind w:left="6120" w:hanging="360"/>
+      </w:pPr>
+    </w:lvl>
+    <w:lvl w:ilvl="7" w:tplc="04090019" w:tentative="1">
+      <w:start w:val="1"/>
+      <w:numFmt w:val="lowerLetter"/>
+      <w:lvlText w:val="%8."/>
+      <w:lvlJc w:val="left"/>
+      <w:pPr>
+        <w:ind w:left="6840" w:hanging="360"/>
+      </w:pPr>
+    </w:lvl>
+    <w:lvl w:ilvl="8" w:tplc="0409001B" w:tentative="1">
+      <w:start w:val="1"/>
+      <w:numFmt w:val="lowerRoman"/>
+      <w:lvlText w:val="%9."/>
+      <w:lvlJc w:val="right"/>
+      <w:pPr>
+        <w:ind w:left="7560" w:hanging="180"/>
+      </w:pPr>
+    </w:lvl>
+  </w:abstractNum>
+  <w:abstractNum w:abstractNumId="43" w15:restartNumberingAfterBreak="0">
+    <w:nsid w:val="7E0257D9"/>
+    <w:multiLevelType w:val="hybridMultilevel"/>
+    <w:tmpl w:val="51F6A8D2"/>
+    <w:lvl w:ilvl="0" w:tplc="0409000F">
+      <w:start w:val="1"/>
+      <w:numFmt w:val="decimal"/>
+      <w:lvlText w:val="%1."/>
+      <w:lvlJc w:val="left"/>
+      <w:pPr>
+        <w:ind w:left="2520" w:hanging="360"/>
+      </w:pPr>
+      <w:rPr>
+        <w:rFonts w:hint="default"/>
+      </w:rPr>
+    </w:lvl>
+    <w:lvl w:ilvl="1" w:tplc="0409000F">
+      <w:start w:val="1"/>
+      <w:numFmt w:val="decimal"/>
+      <w:lvlText w:val="%2."/>
+      <w:lvlJc w:val="left"/>
+      <w:pPr>
+        <w:ind w:left="1440" w:hanging="360"/>
+      </w:pPr>
+    </w:lvl>
+    <w:lvl w:ilvl="2" w:tplc="2BDCE69E">
+      <w:start w:val="2"/>
+      <w:numFmt w:val="decimal"/>
+      <w:lvlText w:val="%3"/>
+      <w:lvlJc w:val="left"/>
+      <w:pPr>
+        <w:ind w:left="3060" w:hanging="360"/>
+      </w:pPr>
+      <w:rPr>
+        <w:rFonts w:hint="default"/>
+      </w:rPr>
+    </w:lvl>
+    <w:lvl w:ilvl="3" w:tplc="0409000F" w:tentative="1">
+      <w:start w:val="1"/>
+      <w:numFmt w:val="decimal"/>
+      <w:lvlText w:val="%4."/>
+      <w:lvlJc w:val="left"/>
+      <w:pPr>
+        <w:ind w:left="3600" w:hanging="360"/>
+      </w:pPr>
+    </w:lvl>
+    <w:lvl w:ilvl="4" w:tplc="04090019" w:tentative="1">
+      <w:start w:val="1"/>
+      <w:numFmt w:val="lowerLetter"/>
+      <w:lvlText w:val="%5."/>
+      <w:lvlJc w:val="left"/>
+      <w:pPr>
+        <w:ind w:left="4320" w:hanging="360"/>
+      </w:pPr>
+    </w:lvl>
+    <w:lvl w:ilvl="5" w:tplc="0409001B" w:tentative="1">
+      <w:start w:val="1"/>
+      <w:numFmt w:val="lowerRoman"/>
+      <w:lvlText w:val="%6."/>
+      <w:lvlJc w:val="right"/>
+      <w:pPr>
+        <w:ind w:left="5040" w:hanging="180"/>
+      </w:pPr>
+    </w:lvl>
+    <w:lvl w:ilvl="6" w:tplc="0409000F" w:tentative="1">
+      <w:start w:val="1"/>
+      <w:numFmt w:val="decimal"/>
+      <w:lvlText w:val="%7."/>
+      <w:lvlJc w:val="left"/>
+      <w:pPr>
+        <w:ind w:left="5760" w:hanging="360"/>
+      </w:pPr>
+    </w:lvl>
+    <w:lvl w:ilvl="7" w:tplc="04090019" w:tentative="1">
+      <w:start w:val="1"/>
+      <w:numFmt w:val="lowerLetter"/>
+      <w:lvlText w:val="%8."/>
+      <w:lvlJc w:val="left"/>
+      <w:pPr>
+        <w:ind w:left="6480" w:hanging="360"/>
+      </w:pPr>
+    </w:lvl>
+    <w:lvl w:ilvl="8" w:tplc="0409001B" w:tentative="1">
+      <w:start w:val="1"/>
+      <w:numFmt w:val="lowerRoman"/>
+      <w:lvlText w:val="%9."/>
+      <w:lvlJc w:val="right"/>
+      <w:pPr>
+        <w:ind w:left="7200" w:hanging="180"/>
+      </w:pPr>
+    </w:lvl>
+  </w:abstractNum>
+  <w:abstractNum w:abstractNumId="44" w15:restartNumberingAfterBreak="0">
+    <w:nsid w:val="7E4501F3"/>
+    <w:multiLevelType w:val="multilevel"/>
+    <w:tmpl w:val="1D2EE180"/>
+    <w:lvl w:ilvl="0">
+      <w:start w:val="2"/>
+      <w:numFmt w:val="decimal"/>
+      <w:lvlText w:val="%1."/>
+      <w:lvlJc w:val="left"/>
+      <w:pPr>
+        <w:ind w:left="1440" w:hanging="360"/>
+      </w:pPr>
+      <w:rPr>
+        <w:rFonts w:hint="default"/>
+      </w:rPr>
+    </w:lvl>
+    <w:lvl w:ilvl="1">
+      <w:start w:val="1"/>
+      <w:numFmt w:val="decimal"/>
+      <w:isLgl/>
+      <w:lvlText w:val="%1.%2."/>
+      <w:lvlJc w:val="left"/>
+      <w:pPr>
+        <w:ind w:left="2880" w:hanging="720"/>
+      </w:pPr>
+      <w:rPr>
+        <w:rFonts w:hint="default"/>
+        <w:b w:val="0"/>
+      </w:rPr>
+    </w:lvl>
+    <w:lvl w:ilvl="2">
+      <w:start w:val="1"/>
+      <w:numFmt w:val="decimal"/>
+      <w:isLgl/>
+      <w:lvlText w:val="%1.%2.%3."/>
+      <w:lvlJc w:val="left"/>
+      <w:pPr>
+        <w:ind w:left="3960" w:hanging="720"/>
+      </w:pPr>
+      <w:rPr>
+        <w:rFonts w:hint="default"/>
+        <w:b w:val="0"/>
+      </w:rPr>
+    </w:lvl>
+    <w:lvl w:ilvl="3">
+      <w:start w:val="1"/>
+      <w:numFmt w:val="decimal"/>
+      <w:isLgl/>
+      <w:lvlText w:val="%1.%2.%3.%4."/>
+      <w:lvlJc w:val="left"/>
+      <w:pPr>
+        <w:ind w:left="5400" w:hanging="1080"/>
+      </w:pPr>
+      <w:rPr>
+        <w:rFonts w:hint="default"/>
+        <w:b w:val="0"/>
+      </w:rPr>
+    </w:lvl>
+    <w:lvl w:ilvl="4">
+      <w:start w:val="1"/>
+      <w:numFmt w:val="decimal"/>
+      <w:isLgl/>
+      <w:lvlText w:val="%1.%2.%3.%4.%5."/>
+      <w:lvlJc w:val="left"/>
+      <w:pPr>
+        <w:ind w:left="6480" w:hanging="1080"/>
+      </w:pPr>
+      <w:rPr>
+        <w:rFonts w:hint="default"/>
+        <w:b w:val="0"/>
+      </w:rPr>
+    </w:lvl>
+    <w:lvl w:ilvl="5">
+      <w:start w:val="1"/>
+      <w:numFmt w:val="decimal"/>
+      <w:isLgl/>
+      <w:lvlText w:val="%1.%2.%3.%4.%5.%6."/>
+      <w:lvlJc w:val="left"/>
+      <w:pPr>
+        <w:ind w:left="7920" w:hanging="1440"/>
+      </w:pPr>
+      <w:rPr>
+        <w:rFonts w:hint="default"/>
+        <w:b w:val="0"/>
+      </w:rPr>
+    </w:lvl>
+    <w:lvl w:ilvl="6">
+      <w:start w:val="1"/>
+      <w:numFmt w:val="decimal"/>
+      <w:isLgl/>
+      <w:lvlText w:val="%1.%2.%3.%4.%5.%6.%7."/>
+      <w:lvlJc w:val="left"/>
+      <w:pPr>
+        <w:ind w:left="9360" w:hanging="1800"/>
+      </w:pPr>
+      <w:rPr>
+        <w:rFonts w:hint="default"/>
+        <w:b w:val="0"/>
+      </w:rPr>
+    </w:lvl>
+    <w:lvl w:ilvl="7">
+      <w:start w:val="1"/>
+      <w:numFmt w:val="decimal"/>
+      <w:isLgl/>
+      <w:lvlText w:val="%1.%2.%3.%4.%5.%6.%7.%8."/>
+      <w:lvlJc w:val="left"/>
+      <w:pPr>
+        <w:ind w:left="10440" w:hanging="1800"/>
+      </w:pPr>
+      <w:rPr>
+        <w:rFonts w:hint="default"/>
+        <w:b w:val="0"/>
+      </w:rPr>
+    </w:lvl>
+    <w:lvl w:ilvl="8">
+      <w:start w:val="1"/>
+      <w:numFmt w:val="decimal"/>
+      <w:isLgl/>
+      <w:lvlText w:val="%1.%2.%3.%4.%5.%6.%7.%8.%9."/>
+      <w:lvlJc w:val="left"/>
+      <w:pPr>
+        <w:ind w:left="11880" w:hanging="2160"/>
+      </w:pPr>
+      <w:rPr>
+        <w:rFonts w:hint="default"/>
+        <w:b w:val="0"/>
+      </w:rPr>
+    </w:lvl>
+  </w:abstractNum>
   <w:num w:numId="1" w16cid:durableId="81803652">
+    <w:abstractNumId w:val="20"/>
+  </w:num>
+  <w:num w:numId="2" w16cid:durableId="905190728">
+    <w:abstractNumId w:val="6"/>
+  </w:num>
+  <w:num w:numId="3" w16cid:durableId="293411229">
+    <w:abstractNumId w:val="28"/>
+  </w:num>
+  <w:num w:numId="4" w16cid:durableId="725303449">
+    <w:abstractNumId w:val="39"/>
+  </w:num>
+  <w:num w:numId="5" w16cid:durableId="1338390112">
+    <w:abstractNumId w:val="14"/>
+  </w:num>
+  <w:num w:numId="6" w16cid:durableId="78988316">
+    <w:abstractNumId w:val="12"/>
+  </w:num>
+  <w:num w:numId="7" w16cid:durableId="1949698085">
+    <w:abstractNumId w:val="7"/>
+  </w:num>
+  <w:num w:numId="8" w16cid:durableId="889918701">
+    <w:abstractNumId w:val="5"/>
+  </w:num>
+  <w:num w:numId="9" w16cid:durableId="1211844669">
+    <w:abstractNumId w:val="2"/>
+  </w:num>
+  <w:num w:numId="10" w16cid:durableId="320088837">
+    <w:abstractNumId w:val="4"/>
+  </w:num>
+  <w:num w:numId="11" w16cid:durableId="1524712783">
+    <w:abstractNumId w:val="19"/>
+  </w:num>
+  <w:num w:numId="12" w16cid:durableId="1608269386">
+    <w:abstractNumId w:val="36"/>
+  </w:num>
+  <w:num w:numId="13" w16cid:durableId="620913789">
+    <w:abstractNumId w:val="30"/>
+  </w:num>
+  <w:num w:numId="14" w16cid:durableId="645862703">
+    <w:abstractNumId w:val="35"/>
+  </w:num>
+  <w:num w:numId="15" w16cid:durableId="1839270436">
+    <w:abstractNumId w:val="18"/>
+  </w:num>
+  <w:num w:numId="16" w16cid:durableId="786853655">
+    <w:abstractNumId w:val="0"/>
+  </w:num>
+  <w:num w:numId="17" w16cid:durableId="618536167">
     <w:abstractNumId w:val="8"/>
   </w:num>
-  <w:num w:numId="2" w16cid:durableId="905190728">
+  <w:num w:numId="18" w16cid:durableId="1173299782">
     <w:abstractNumId w:val="3"/>
   </w:num>
-  <w:num w:numId="3" w16cid:durableId="293411229">
+  <w:num w:numId="19" w16cid:durableId="980890069">
+    <w:abstractNumId w:val="32"/>
+  </w:num>
+  <w:num w:numId="20" w16cid:durableId="2139762684">
+    <w:abstractNumId w:val="10"/>
+  </w:num>
+  <w:num w:numId="21" w16cid:durableId="1989549886">
+    <w:abstractNumId w:val="21"/>
+  </w:num>
+  <w:num w:numId="22" w16cid:durableId="2047825052">
+    <w:abstractNumId w:val="34"/>
+  </w:num>
+  <w:num w:numId="23" w16cid:durableId="1841040622">
+    <w:abstractNumId w:val="26"/>
+  </w:num>
+  <w:num w:numId="24" w16cid:durableId="255788241">
+    <w:abstractNumId w:val="29"/>
+  </w:num>
+  <w:num w:numId="25" w16cid:durableId="960650760">
+    <w:abstractNumId w:val="24"/>
+  </w:num>
+  <w:num w:numId="26" w16cid:durableId="906182212">
+    <w:abstractNumId w:val="27"/>
+  </w:num>
+  <w:num w:numId="27" w16cid:durableId="56519026">
+    <w:abstractNumId w:val="38"/>
+  </w:num>
+  <w:num w:numId="28" w16cid:durableId="2024280024">
+    <w:abstractNumId w:val="11"/>
+  </w:num>
+  <w:num w:numId="29" w16cid:durableId="1650817110">
+    <w:abstractNumId w:val="1"/>
+  </w:num>
+  <w:num w:numId="30" w16cid:durableId="1052077570">
+    <w:abstractNumId w:val="15"/>
+  </w:num>
+  <w:num w:numId="31" w16cid:durableId="1850367764">
+    <w:abstractNumId w:val="40"/>
+  </w:num>
+  <w:num w:numId="32" w16cid:durableId="1701856044">
+    <w:abstractNumId w:val="23"/>
+  </w:num>
+  <w:num w:numId="33" w16cid:durableId="84542827">
+    <w:abstractNumId w:val="43"/>
+  </w:num>
+  <w:num w:numId="34" w16cid:durableId="1336298719">
+    <w:abstractNumId w:val="17"/>
+  </w:num>
+  <w:num w:numId="35" w16cid:durableId="454642659">
+    <w:abstractNumId w:val="41"/>
+  </w:num>
+  <w:num w:numId="36" w16cid:durableId="929894529">
+    <w:abstractNumId w:val="25"/>
+  </w:num>
+  <w:num w:numId="37" w16cid:durableId="426577952">
+    <w:abstractNumId w:val="13"/>
+  </w:num>
+  <w:num w:numId="38" w16cid:durableId="188758077">
+    <w:abstractNumId w:val="22"/>
+  </w:num>
+  <w:num w:numId="39" w16cid:durableId="818227168">
+    <w:abstractNumId w:val="42"/>
+  </w:num>
+  <w:num w:numId="40" w16cid:durableId="2084446929">
+    <w:abstractNumId w:val="33"/>
+  </w:num>
+  <w:num w:numId="41" w16cid:durableId="40980008">
     <w:abstractNumId w:val="9"/>
   </w:num>
-  <w:num w:numId="4" w16cid:durableId="725303449">
-    <w:abstractNumId w:val="10"/>
+  <w:num w:numId="42" w16cid:durableId="1605772380">
+    <w:abstractNumId w:val="31"/>
   </w:num>
-  <w:num w:numId="5" w16cid:durableId="1338390112">
-    <w:abstractNumId w:val="6"/>
+  <w:num w:numId="43" w16cid:durableId="409892394">
+    <w:abstractNumId w:val="37"/>
   </w:num>
-  <w:num w:numId="6" w16cid:durableId="78988316">
-    <w:abstractNumId w:val="5"/>
+  <w:num w:numId="44" w16cid:durableId="2110663669">
+    <w:abstractNumId w:val="44"/>
   </w:num>
-  <w:num w:numId="7" w16cid:durableId="1949698085">
-    <w:abstractNumId w:val="4"/>
-  </w:num>
-  <w:num w:numId="8" w16cid:durableId="889918701">
-    <w:abstractNumId w:val="2"/>
-  </w:num>
-  <w:num w:numId="9" w16cid:durableId="1211844669">
-    <w:abstractNumId w:val="0"/>
-  </w:num>
-  <w:num w:numId="10" w16cid:durableId="320088837">
-    <w:abstractNumId w:val="1"/>
-  </w:num>
-  <w:num w:numId="11" w16cid:durableId="1524712783">
-    <w:abstractNumId w:val="7"/>
+  <w:num w:numId="45" w16cid:durableId="71004295">
+    <w:abstractNumId w:val="16"/>
   </w:num>
 </w:numbering>
 </file>
